--- a/02n.2b.flujooficarq.docx
+++ b/02n.2b.flujooficarq.docx
@@ -146,7 +146,7 @@
                 <w:bCs/>
                 <w:b/>
               </w:rPr>
-              <w:t xml:space="preserve">1.359489e</w:t>
+              <w:t xml:space="preserve">1.ae6a38e</w:t>
             </w:r>
             <w:r>
               <w:t xml:space="preserve"> </w:t>
@@ -312,7 +312,7 @@
         <w:t xml:space="preserve">La siguiente imagen ilustra los pasos descritos.</w:t>
       </w:r>
     </w:p>
-    <w:bookmarkStart w:id="0" w:name="fig:e163fc95-409d-4a17-9802-e586d8a3dd48"/>
+    <w:bookmarkStart w:id="0" w:name="fig:8c300a11-e766-4f51-9eba-20fdb91acf5c"/>
     <w:p>
       <w:pPr>
         <w:pStyle w:val="CaptionedFigure"/>
@@ -684,7 +684,7 @@
         <w:t xml:space="preserve">En la siguiente imagen ilustramos esta variante del flujo de trabajo de la oficina de arquitectura del FNA.</w:t>
       </w:r>
     </w:p>
-    <w:bookmarkStart w:id="0" w:name="fig:24fe8508-6a6f-4ffd-9bde-c1810b678f83"/>
+    <w:bookmarkStart w:id="0" w:name="fig:106783fb-8666-4a16-ae7b-7a89cd4db901"/>
     <w:p>
       <w:pPr>
         <w:pStyle w:val="CaptionedFigure"/>

--- a/02n.2b.flujooficarq.docx
+++ b/02n.2b.flujooficarq.docx
@@ -146,7 +146,7 @@
                 <w:bCs/>
                 <w:b/>
               </w:rPr>
-              <w:t xml:space="preserve">1.ae6a38e</w:t>
+              <w:t xml:space="preserve">1.7232836</w:t>
             </w:r>
             <w:r>
               <w:t xml:space="preserve"> </w:t>
@@ -208,7 +208,7 @@
         <w:pStyle w:val="Textoindependiente"/>
       </w:pPr>
     </w:p>
-    <w:bookmarkStart w:id="34" w:name="Xfee84a66729f93b4560c6bc2103cda987103caf"/>
+    <w:bookmarkStart w:id="35" w:name="Xfee84a66729f93b4560c6bc2103cda987103caf"/>
     <w:p>
       <w:pPr>
         <w:pStyle w:val="Ttulo1"/>
@@ -312,7 +312,7 @@
         <w:t xml:space="preserve">La siguiente imagen ilustra los pasos descritos.</w:t>
       </w:r>
     </w:p>
-    <w:bookmarkStart w:id="0" w:name="fig:8c300a11-e766-4f51-9eba-20fdb91acf5c"/>
+    <w:bookmarkStart w:id="0" w:name="fig:70cc71a8-459f-4245-83e7-0f2623f14216"/>
     <w:p>
       <w:pPr>
         <w:pStyle w:val="CaptionedFigure"/>
@@ -389,7 +389,7 @@
       </w:pPr>
     </w:p>
     <w:bookmarkEnd w:id="27"/>
-    <w:bookmarkStart w:id="33" w:name="X92d03f3adb5d47af85cad9582ea8b53c71dbd40"/>
+    <w:bookmarkStart w:id="29" w:name="X92d03f3adb5d47af85cad9582ea8b53c71dbd40"/>
     <w:p>
       <w:pPr>
         <w:pStyle w:val="Ttulo2"/>
@@ -626,6 +626,16 @@
         <w:t xml:space="preserve">Nota. Otros análisis exigibles también a los arquitectos de solución: Plan de cambios, Estimación, Estructural.</w:t>
       </w:r>
     </w:p>
+    <w:bookmarkEnd w:id="29"/>
+    <w:bookmarkStart w:id="34" w:name="Xc9bb8a28634c0f57468d00d638fb67d8e9f85a8"/>
+    <w:p>
+      <w:pPr>
+        <w:pStyle w:val="Ttulo2"/>
+      </w:pPr>
+      <w:r>
+        <w:t xml:space="preserve">Bloques de Construcción Requeridos por Arquitectura (LAOF)</w:t>
+      </w:r>
+    </w:p>
     <w:p>
       <w:pPr>
         <w:pStyle w:val="FirstParagraph"/>
@@ -684,29 +694,29 @@
         <w:t xml:space="preserve">En la siguiente imagen ilustramos esta variante del flujo de trabajo de la oficina de arquitectura del FNA.</w:t>
       </w:r>
     </w:p>
-    <w:bookmarkStart w:id="0" w:name="fig:106783fb-8666-4a16-ae7b-7a89cd4db901"/>
+    <w:bookmarkStart w:id="0" w:name="fig:ec20370f-ef58-402d-8fe9-b0c92532090e"/>
     <w:p>
       <w:pPr>
         <w:pStyle w:val="CaptionedFigure"/>
       </w:pPr>
-      <w:bookmarkStart w:id="32" w:name="fig:"/>
+      <w:bookmarkStart w:id="33" w:name="fig:"/>
       <w:r>
         <w:drawing>
           <wp:inline>
             <wp:extent cx="5600700" cy="4460578"/>
             <wp:effectExtent b="0" l="0" r="0" t="0"/>
-            <wp:docPr descr="Imagen 2: alt 2. Actividades y relaciones de los estados de un flujo de trabajo de la oficina de arquitectura con arreglo al proceso ADM de TOGAF. Flujo para la oficina de arquitectura en conjunto con proveedores del FNA." title="" id="30" name="Picture"/>
+            <wp:docPr descr="Imagen 2: alt 2. Actividades y relaciones de los estados de un flujo de trabajo de la oficina de arquitectura con arreglo al proceso ADM de TOGAF. Flujo para la oficina de arquitectura en conjunto con proveedores del FNA." title="" id="31" name="Picture"/>
             <a:graphic>
               <a:graphicData uri="http://schemas.openxmlformats.org/drawingml/2006/picture">
                 <pic:pic>
                   <pic:nvPicPr>
-                    <pic:cNvPr descr="images/flujoADM-2.png" id="31" name="Picture"/>
+                    <pic:cNvPr descr="images/flujoADM-2.png" id="32" name="Picture"/>
                     <pic:cNvPicPr>
                       <a:picLocks noChangeArrowheads="1" noChangeAspect="1"/>
                     </pic:cNvPicPr>
                   </pic:nvPicPr>
                   <pic:blipFill>
-                    <a:blip r:embed="rId29"/>
+                    <a:blip r:embed="rId30"/>
                     <a:stretch>
                       <a:fillRect/>
                     </a:stretch>
@@ -732,7 +742,7 @@
           </wp:inline>
         </w:drawing>
       </w:r>
-      <w:bookmarkEnd w:id="32"/>
+      <w:bookmarkEnd w:id="33"/>
     </w:p>
     <w:p>
       <w:pPr>
@@ -760,8 +770,8 @@
         <w:pStyle w:val="Textoindependiente"/>
       </w:pPr>
     </w:p>
-    <w:bookmarkEnd w:id="33"/>
     <w:bookmarkEnd w:id="34"/>
+    <w:bookmarkEnd w:id="35"/>
     <w:sectPr>
       <w:headerReference r:id="rId9" w:type="default"/>
       <w:footerReference r:id="rId10" w:type="default"/>

--- a/02n.2b.flujooficarq.docx
+++ b/02n.2b.flujooficarq.docx
@@ -146,7 +146,7 @@
                 <w:bCs/>
                 <w:b/>
               </w:rPr>
-              <w:t xml:space="preserve">1.7232836</w:t>
+              <w:t xml:space="preserve">1.c236b16</w:t>
             </w:r>
             <w:r>
               <w:t xml:space="preserve"> </w:t>
@@ -312,7 +312,7 @@
         <w:t xml:space="preserve">La siguiente imagen ilustra los pasos descritos.</w:t>
       </w:r>
     </w:p>
-    <w:bookmarkStart w:id="0" w:name="fig:70cc71a8-459f-4245-83e7-0f2623f14216"/>
+    <w:bookmarkStart w:id="0" w:name="fig:d0eba856-2f4e-4d1a-928d-968b1c60972f"/>
     <w:p>
       <w:pPr>
         <w:pStyle w:val="CaptionedFigure"/>
@@ -694,7 +694,7 @@
         <w:t xml:space="preserve">En la siguiente imagen ilustramos esta variante del flujo de trabajo de la oficina de arquitectura del FNA.</w:t>
       </w:r>
     </w:p>
-    <w:bookmarkStart w:id="0" w:name="fig:ec20370f-ef58-402d-8fe9-b0c92532090e"/>
+    <w:bookmarkStart w:id="0" w:name="fig:b40b765c-4083-42c6-983a-b28742835a56"/>
     <w:p>
       <w:pPr>
         <w:pStyle w:val="CaptionedFigure"/>

--- a/02n.2b.flujooficarq.docx
+++ b/02n.2b.flujooficarq.docx
@@ -146,7 +146,7 @@
                 <w:bCs/>
                 <w:b/>
               </w:rPr>
-              <w:t xml:space="preserve">1.c236b16</w:t>
+              <w:t xml:space="preserve">1.9ed0f47</w:t>
             </w:r>
             <w:r>
               <w:t xml:space="preserve"> </w:t>
@@ -312,7 +312,7 @@
         <w:t xml:space="preserve">La siguiente imagen ilustra los pasos descritos.</w:t>
       </w:r>
     </w:p>
-    <w:bookmarkStart w:id="0" w:name="fig:d0eba856-2f4e-4d1a-928d-968b1c60972f"/>
+    <w:bookmarkStart w:id="0" w:name="fig:32b9fafd-8fe2-4f4a-88e2-7ab8b391d26b"/>
     <w:p>
       <w:pPr>
         <w:pStyle w:val="CaptionedFigure"/>
@@ -694,7 +694,7 @@
         <w:t xml:space="preserve">En la siguiente imagen ilustramos esta variante del flujo de trabajo de la oficina de arquitectura del FNA.</w:t>
       </w:r>
     </w:p>
-    <w:bookmarkStart w:id="0" w:name="fig:b40b765c-4083-42c6-983a-b28742835a56"/>
+    <w:bookmarkStart w:id="0" w:name="fig:b550f58d-3e1a-46c7-9958-080d080690f8"/>
     <w:p>
       <w:pPr>
         <w:pStyle w:val="CaptionedFigure"/>

--- a/02n.2b.flujooficarq.docx
+++ b/02n.2b.flujooficarq.docx
@@ -146,7 +146,7 @@
                 <w:bCs/>
                 <w:b/>
               </w:rPr>
-              <w:t xml:space="preserve">1.9ed0f47</w:t>
+              <w:t xml:space="preserve">1.fe5d871</w:t>
             </w:r>
             <w:r>
               <w:t xml:space="preserve"> </w:t>
@@ -312,7 +312,7 @@
         <w:t xml:space="preserve">La siguiente imagen ilustra los pasos descritos.</w:t>
       </w:r>
     </w:p>
-    <w:bookmarkStart w:id="0" w:name="fig:32b9fafd-8fe2-4f4a-88e2-7ab8b391d26b"/>
+    <w:bookmarkStart w:id="0" w:name="fig:812aaad2-2b79-48f4-8e55-10619b7f7a62"/>
     <w:p>
       <w:pPr>
         <w:pStyle w:val="CaptionedFigure"/>
@@ -694,7 +694,7 @@
         <w:t xml:space="preserve">En la siguiente imagen ilustramos esta variante del flujo de trabajo de la oficina de arquitectura del FNA.</w:t>
       </w:r>
     </w:p>
-    <w:bookmarkStart w:id="0" w:name="fig:b550f58d-3e1a-46c7-9958-080d080690f8"/>
+    <w:bookmarkStart w:id="0" w:name="fig:7b97e6ee-937d-4071-8326-ea449a8fbfe9"/>
     <w:p>
       <w:pPr>
         <w:pStyle w:val="CaptionedFigure"/>

--- a/02n.2b.flujooficarq.docx
+++ b/02n.2b.flujooficarq.docx
@@ -146,7 +146,7 @@
                 <w:bCs/>
                 <w:b/>
               </w:rPr>
-              <w:t xml:space="preserve">1.fe5d871</w:t>
+              <w:t xml:space="preserve">1.13c85df</w:t>
             </w:r>
             <w:r>
               <w:t xml:space="preserve"> </w:t>
@@ -312,7 +312,7 @@
         <w:t xml:space="preserve">La siguiente imagen ilustra los pasos descritos.</w:t>
       </w:r>
     </w:p>
-    <w:bookmarkStart w:id="0" w:name="fig:812aaad2-2b79-48f4-8e55-10619b7f7a62"/>
+    <w:bookmarkStart w:id="0" w:name="fig:2a7fff47-4140-4a60-80f7-041ebe153fbc"/>
     <w:p>
       <w:pPr>
         <w:pStyle w:val="CaptionedFigure"/>
@@ -694,7 +694,7 @@
         <w:t xml:space="preserve">En la siguiente imagen ilustramos esta variante del flujo de trabajo de la oficina de arquitectura del FNA.</w:t>
       </w:r>
     </w:p>
-    <w:bookmarkStart w:id="0" w:name="fig:7b97e6ee-937d-4071-8326-ea449a8fbfe9"/>
+    <w:bookmarkStart w:id="0" w:name="fig:fc7b7e1e-24f7-4de4-a805-530aa2818ae4"/>
     <w:p>
       <w:pPr>
         <w:pStyle w:val="CaptionedFigure"/>

--- a/02n.2b.flujooficarq.docx
+++ b/02n.2b.flujooficarq.docx
@@ -146,13 +146,13 @@
                 <w:bCs/>
                 <w:b/>
               </w:rPr>
-              <w:t xml:space="preserve">1.13c85df</w:t>
+              <w:t xml:space="preserve">1.1b619cb</w:t>
             </w:r>
             <w:r>
               <w:t xml:space="preserve"> </w:t>
             </w:r>
             <w:r>
-              <w:t xml:space="preserve">del 21 Jun 2023</w:t>
+              <w:t xml:space="preserve">del 22 Jun 2023</w:t>
             </w:r>
           </w:p>
         </w:tc>
@@ -312,7 +312,7 @@
         <w:t xml:space="preserve">La siguiente imagen ilustra los pasos descritos.</w:t>
       </w:r>
     </w:p>
-    <w:bookmarkStart w:id="0" w:name="fig:2a7fff47-4140-4a60-80f7-041ebe153fbc"/>
+    <w:bookmarkStart w:id="0" w:name="fig:308c12b0-ae37-4a06-a356-ec7dc7c9095b"/>
     <w:p>
       <w:pPr>
         <w:pStyle w:val="CaptionedFigure"/>
@@ -694,7 +694,7 @@
         <w:t xml:space="preserve">En la siguiente imagen ilustramos esta variante del flujo de trabajo de la oficina de arquitectura del FNA.</w:t>
       </w:r>
     </w:p>
-    <w:bookmarkStart w:id="0" w:name="fig:fc7b7e1e-24f7-4de4-a805-530aa2818ae4"/>
+    <w:bookmarkStart w:id="0" w:name="fig:9a5e7e0b-7e72-4572-894f-992eb89e459d"/>
     <w:p>
       <w:pPr>
         <w:pStyle w:val="CaptionedFigure"/>

--- a/02n.2b.flujooficarq.docx
+++ b/02n.2b.flujooficarq.docx
@@ -146,7 +146,7 @@
                 <w:bCs/>
                 <w:b/>
               </w:rPr>
-              <w:t xml:space="preserve">1.1b619cb</w:t>
+              <w:t xml:space="preserve">1.ea86e28</w:t>
             </w:r>
             <w:r>
               <w:t xml:space="preserve"> </w:t>
@@ -312,7 +312,7 @@
         <w:t xml:space="preserve">La siguiente imagen ilustra los pasos descritos.</w:t>
       </w:r>
     </w:p>
-    <w:bookmarkStart w:id="0" w:name="fig:308c12b0-ae37-4a06-a356-ec7dc7c9095b"/>
+    <w:bookmarkStart w:id="0" w:name="fig:4a3e3e00-9663-494f-9041-1179426542d2"/>
     <w:p>
       <w:pPr>
         <w:pStyle w:val="CaptionedFigure"/>
@@ -694,7 +694,7 @@
         <w:t xml:space="preserve">En la siguiente imagen ilustramos esta variante del flujo de trabajo de la oficina de arquitectura del FNA.</w:t>
       </w:r>
     </w:p>
-    <w:bookmarkStart w:id="0" w:name="fig:9a5e7e0b-7e72-4572-894f-992eb89e459d"/>
+    <w:bookmarkStart w:id="0" w:name="fig:35c211c7-2172-482a-a25a-4fc3aeedc44d"/>
     <w:p>
       <w:pPr>
         <w:pStyle w:val="CaptionedFigure"/>

--- a/02n.2b.flujooficarq.docx
+++ b/02n.2b.flujooficarq.docx
@@ -146,13 +146,13 @@
                 <w:bCs/>
                 <w:b/>
               </w:rPr>
-              <w:t xml:space="preserve">1.ea86e28</w:t>
+              <w:t xml:space="preserve">1.eb189e9</w:t>
             </w:r>
             <w:r>
               <w:t xml:space="preserve"> </w:t>
             </w:r>
             <w:r>
-              <w:t xml:space="preserve">del 22 Jun 2023</w:t>
+              <w:t xml:space="preserve">del 23 Jun 2023</w:t>
             </w:r>
           </w:p>
         </w:tc>
@@ -312,7 +312,7 @@
         <w:t xml:space="preserve">La siguiente imagen ilustra los pasos descritos.</w:t>
       </w:r>
     </w:p>
-    <w:bookmarkStart w:id="0" w:name="fig:4a3e3e00-9663-494f-9041-1179426542d2"/>
+    <w:bookmarkStart w:id="0" w:name="fig:6f29ce54-d138-42f1-b8d0-beaa270cba27"/>
     <w:p>
       <w:pPr>
         <w:pStyle w:val="CaptionedFigure"/>
@@ -694,7 +694,7 @@
         <w:t xml:space="preserve">En la siguiente imagen ilustramos esta variante del flujo de trabajo de la oficina de arquitectura del FNA.</w:t>
       </w:r>
     </w:p>
-    <w:bookmarkStart w:id="0" w:name="fig:35c211c7-2172-482a-a25a-4fc3aeedc44d"/>
+    <w:bookmarkStart w:id="0" w:name="fig:63f94da4-4eb2-4a80-86e7-45c36dc87bd0"/>
     <w:p>
       <w:pPr>
         <w:pStyle w:val="CaptionedFigure"/>

--- a/02n.2b.flujooficarq.docx
+++ b/02n.2b.flujooficarq.docx
@@ -146,7 +146,7 @@
                 <w:bCs/>
                 <w:b/>
               </w:rPr>
-              <w:t xml:space="preserve">1.eb189e9</w:t>
+              <w:t xml:space="preserve">1.9c14e8b</w:t>
             </w:r>
             <w:r>
               <w:t xml:space="preserve"> </w:t>
@@ -222,7 +222,15 @@
         <w:pStyle w:val="FirstParagraph"/>
       </w:pPr>
       <w:r>
-        <w:t xml:space="preserve">Los flujos siguientes han sido definidos para priorizar la atención a los problemas encontrados en el análisis de susceptibilidad de gobierno, PR01.</w:t>
+        <w:t xml:space="preserve">El flujo de trabajo de la oficina de arquitectura es el mecanimo para prevenir las carencias de gobierno (ver Análisis de suseptibilidad de gobierno (PR01)), al refinar el proceso de colaboración y autoría de modelos, lo mismo, que al tomar como base del trabajo al repositorio de arquitectura del FNA. El flujo de trabajo de arquitectura resalta los roles y responsabilidades de los participantes: arquitectos FNA, arquitectos solución (proveedores), administradores del repositorio de arquitectura, revisores y aprobadores, y audiencia objetivo de los resultados del trabajo.</w:t>
+      </w:r>
+    </w:p>
+    <w:p>
+      <w:pPr>
+        <w:pStyle w:val="Textoindependiente"/>
+      </w:pPr>
+      <w:r>
+        <w:t xml:space="preserve">para cubrir los casos más significativos, hemos creado los flujos siguientes definidos para priorizar la atención a los problemas encontrados en el análisis de susceptibilidad de gobierno, PR01.</w:t>
       </w:r>
     </w:p>
     <w:bookmarkStart w:id="27" w:name="Xf812f315a73bafe088111c71a2a8af4a19ed907"/>
@@ -312,7 +320,7 @@
         <w:t xml:space="preserve">La siguiente imagen ilustra los pasos descritos.</w:t>
       </w:r>
     </w:p>
-    <w:bookmarkStart w:id="0" w:name="fig:6f29ce54-d138-42f1-b8d0-beaa270cba27"/>
+    <w:bookmarkStart w:id="0" w:name="fig:b7617307-74f0-46fe-a1f1-85bfc1eba50d"/>
     <w:p>
       <w:pPr>
         <w:pStyle w:val="CaptionedFigure"/>
@@ -694,7 +702,7 @@
         <w:t xml:space="preserve">En la siguiente imagen ilustramos esta variante del flujo de trabajo de la oficina de arquitectura del FNA.</w:t>
       </w:r>
     </w:p>
-    <w:bookmarkStart w:id="0" w:name="fig:63f94da4-4eb2-4a80-86e7-45c36dc87bd0"/>
+    <w:bookmarkStart w:id="0" w:name="fig:b3294891-de17-45a4-b687-1c03982458ba"/>
     <w:p>
       <w:pPr>
         <w:pStyle w:val="CaptionedFigure"/>

--- a/02n.2b.flujooficarq.docx
+++ b/02n.2b.flujooficarq.docx
@@ -146,7 +146,7 @@
                 <w:bCs/>
                 <w:b/>
               </w:rPr>
-              <w:t xml:space="preserve">1.9c14e8b</w:t>
+              <w:t xml:space="preserve">1.4c7a94b</w:t>
             </w:r>
             <w:r>
               <w:t xml:space="preserve"> </w:t>
@@ -208,7 +208,7 @@
         <w:pStyle w:val="Textoindependiente"/>
       </w:pPr>
     </w:p>
-    <w:bookmarkStart w:id="35" w:name="Xfee84a66729f93b4560c6bc2103cda987103caf"/>
+    <w:bookmarkStart w:id="36" w:name="Xfee84a66729f93b4560c6bc2103cda987103caf"/>
     <w:p>
       <w:pPr>
         <w:pStyle w:val="Ttulo1"/>
@@ -222,7 +222,21 @@
         <w:pStyle w:val="FirstParagraph"/>
       </w:pPr>
       <w:r>
-        <w:t xml:space="preserve">El flujo de trabajo de la oficina de arquitectura es el mecanimo para prevenir las carencias de gobierno (ver Análisis de suseptibilidad de gobierno (PR01)), al refinar el proceso de colaboración y autoría de modelos, lo mismo, que al tomar como base del trabajo al repositorio de arquitectura del FNA. El flujo de trabajo de arquitectura resalta los roles y responsabilidades de los participantes: arquitectos FNA, arquitectos solución (proveedores), administradores del repositorio de arquitectura, revisores y aprobadores, y audiencia objetivo de los resultados del trabajo.</w:t>
+        <w:t xml:space="preserve">El flujo de trabajo de la oficina de arquitectura es un mecanismo de prevención de las carencias de gobierno 0.2 del FNA (ver</w:t>
+      </w:r>
+      <w:r>
+        <w:t xml:space="preserve"> </w:t>
+      </w:r>
+      <w:hyperlink r:id="rId22">
+        <w:r>
+          <w:rPr>
+            <w:rStyle w:val="Hipervnculo"/>
+          </w:rPr>
+          <w:t xml:space="preserve">Análisis de suseptibilidad de gobierno (PR01)</w:t>
+        </w:r>
+      </w:hyperlink>
+      <w:r>
+        <w:t xml:space="preserve">), al refinar el proceso de colaboración y autoría de modelos, lo mismo, que al tomar como base del trabajo al repositorio de arquitectura del FNA. El flujo de trabajo de arquitectura resalta los roles y responsabilidades de los participantes: arquitectos FNA, arquitectos solución (proveedores), administradores del repositorio de arquitectura, revisores y aprobadores, y audiencia objetivo de los resultados del trabajo.</w:t>
       </w:r>
     </w:p>
     <w:p>
@@ -230,10 +244,10 @@
         <w:pStyle w:val="Textoindependiente"/>
       </w:pPr>
       <w:r>
-        <w:t xml:space="preserve">para cubrir los casos más significativos, hemos creado los flujos siguientes definidos para priorizar la atención a los problemas encontrados en el análisis de susceptibilidad de gobierno, PR01.</w:t>
-      </w:r>
-    </w:p>
-    <w:bookmarkStart w:id="27" w:name="Xf812f315a73bafe088111c71a2a8af4a19ed907"/>
+        <w:t xml:space="preserve">Para cubrir los casos más significativos del análisis de susceptibilidad de gobierno, hemos creado los flujos de trabajo interno, y su alternativa, el de proveedores, definidos para priorizar la atención a tales problemas.</w:t>
+      </w:r>
+    </w:p>
+    <w:bookmarkStart w:id="28" w:name="Xf812f315a73bafe088111c71a2a8af4a19ed907"/>
     <w:p>
       <w:pPr>
         <w:pStyle w:val="Ttulo2"/>
@@ -292,7 +306,7 @@
         <w:rPr>
           <w:rStyle w:val="Refdenotaalpie"/>
         </w:rPr>
-        <w:footnoteReference w:id="22"/>
+        <w:footnoteReference w:id="23"/>
       </w:r>
     </w:p>
     <w:p>
@@ -320,29 +334,29 @@
         <w:t xml:space="preserve">La siguiente imagen ilustra los pasos descritos.</w:t>
       </w:r>
     </w:p>
-    <w:bookmarkStart w:id="0" w:name="fig:b7617307-74f0-46fe-a1f1-85bfc1eba50d"/>
+    <w:bookmarkStart w:id="0" w:name="fig:3949128f-63e1-4420-ae38-3a4e97ba9fe0"/>
     <w:p>
       <w:pPr>
         <w:pStyle w:val="CaptionedFigure"/>
       </w:pPr>
-      <w:bookmarkStart w:id="26" w:name="fig:"/>
+      <w:bookmarkStart w:id="27" w:name="fig:"/>
       <w:r>
         <w:drawing>
           <wp:inline>
             <wp:extent cx="5600700" cy="4502286"/>
             <wp:effectExtent b="0" l="0" r="0" t="0"/>
-            <wp:docPr descr="Imagen 1: alt 1. Actividades y relaciones de los estados de un flujo de trabajo de la oficina de arquitectura con arreglo al proceso ADM de TOGAF. Flujo para los requerimientos internos de la oficina de arquitectura del FNA." title="" id="24" name="Picture"/>
+            <wp:docPr descr="Imagen 1: alt 1. Actividades y relaciones de los estados de un flujo de trabajo de la oficina de arquitectura con arreglo al proceso ADM de TOGAF. Flujo para los requerimientos internos de la oficina de arquitectura del FNA." title="" id="25" name="Picture"/>
             <a:graphic>
               <a:graphicData uri="http://schemas.openxmlformats.org/drawingml/2006/picture">
                 <pic:pic>
                   <pic:nvPicPr>
-                    <pic:cNvPr descr="images/flujoADM-1.png" id="25" name="Picture"/>
+                    <pic:cNvPr descr="images/flujoADM-1.png" id="26" name="Picture"/>
                     <pic:cNvPicPr>
                       <a:picLocks noChangeArrowheads="1" noChangeAspect="1"/>
                     </pic:cNvPicPr>
                   </pic:nvPicPr>
                   <pic:blipFill>
-                    <a:blip r:embed="rId23"/>
+                    <a:blip r:embed="rId24"/>
                     <a:stretch>
                       <a:fillRect/>
                     </a:stretch>
@@ -368,7 +382,7 @@
           </wp:inline>
         </w:drawing>
       </w:r>
-      <w:bookmarkEnd w:id="26"/>
+      <w:bookmarkEnd w:id="27"/>
     </w:p>
     <w:p>
       <w:pPr>
@@ -396,8 +410,8 @@
         <w:pStyle w:val="Textoindependiente"/>
       </w:pPr>
     </w:p>
-    <w:bookmarkEnd w:id="27"/>
-    <w:bookmarkStart w:id="29" w:name="X92d03f3adb5d47af85cad9582ea8b53c71dbd40"/>
+    <w:bookmarkEnd w:id="28"/>
+    <w:bookmarkStart w:id="30" w:name="X92d03f3adb5d47af85cad9582ea8b53c71dbd40"/>
     <w:p>
       <w:pPr>
         <w:pStyle w:val="Ttulo2"/>
@@ -595,7 +609,7 @@
         <w:rPr>
           <w:rStyle w:val="Refdenotaalpie"/>
         </w:rPr>
-        <w:footnoteReference w:id="28"/>
+        <w:footnoteReference w:id="29"/>
       </w:r>
     </w:p>
     <w:p>
@@ -634,8 +648,8 @@
         <w:t xml:space="preserve">Nota. Otros análisis exigibles también a los arquitectos de solución: Plan de cambios, Estimación, Estructural.</w:t>
       </w:r>
     </w:p>
-    <w:bookmarkEnd w:id="29"/>
-    <w:bookmarkStart w:id="34" w:name="Xc9bb8a28634c0f57468d00d638fb67d8e9f85a8"/>
+    <w:bookmarkEnd w:id="30"/>
+    <w:bookmarkStart w:id="35" w:name="Xc9bb8a28634c0f57468d00d638fb67d8e9f85a8"/>
     <w:p>
       <w:pPr>
         <w:pStyle w:val="Ttulo2"/>
@@ -702,29 +716,29 @@
         <w:t xml:space="preserve">En la siguiente imagen ilustramos esta variante del flujo de trabajo de la oficina de arquitectura del FNA.</w:t>
       </w:r>
     </w:p>
-    <w:bookmarkStart w:id="0" w:name="fig:b3294891-de17-45a4-b687-1c03982458ba"/>
+    <w:bookmarkStart w:id="0" w:name="fig:0ff567a6-8062-4c51-b83b-4830f838f132"/>
     <w:p>
       <w:pPr>
         <w:pStyle w:val="CaptionedFigure"/>
       </w:pPr>
-      <w:bookmarkStart w:id="33" w:name="fig:"/>
+      <w:bookmarkStart w:id="34" w:name="fig:"/>
       <w:r>
         <w:drawing>
           <wp:inline>
             <wp:extent cx="5600700" cy="4460578"/>
             <wp:effectExtent b="0" l="0" r="0" t="0"/>
-            <wp:docPr descr="Imagen 2: alt 2. Actividades y relaciones de los estados de un flujo de trabajo de la oficina de arquitectura con arreglo al proceso ADM de TOGAF. Flujo para la oficina de arquitectura en conjunto con proveedores del FNA." title="" id="31" name="Picture"/>
+            <wp:docPr descr="Imagen 2: alt 2. Actividades y relaciones de los estados de un flujo de trabajo de la oficina de arquitectura con arreglo al proceso ADM de TOGAF. Flujo para la oficina de arquitectura en conjunto con proveedores del FNA." title="" id="32" name="Picture"/>
             <a:graphic>
               <a:graphicData uri="http://schemas.openxmlformats.org/drawingml/2006/picture">
                 <pic:pic>
                   <pic:nvPicPr>
-                    <pic:cNvPr descr="images/flujoADM-2.png" id="32" name="Picture"/>
+                    <pic:cNvPr descr="images/flujoADM-2.png" id="33" name="Picture"/>
                     <pic:cNvPicPr>
                       <a:picLocks noChangeArrowheads="1" noChangeAspect="1"/>
                     </pic:cNvPicPr>
                   </pic:nvPicPr>
                   <pic:blipFill>
-                    <a:blip r:embed="rId30"/>
+                    <a:blip r:embed="rId31"/>
                     <a:stretch>
                       <a:fillRect/>
                     </a:stretch>
@@ -750,7 +764,7 @@
           </wp:inline>
         </w:drawing>
       </w:r>
-      <w:bookmarkEnd w:id="33"/>
+      <w:bookmarkEnd w:id="34"/>
     </w:p>
     <w:p>
       <w:pPr>
@@ -778,8 +792,8 @@
         <w:pStyle w:val="Textoindependiente"/>
       </w:pPr>
     </w:p>
-    <w:bookmarkEnd w:id="34"/>
     <w:bookmarkEnd w:id="35"/>
+    <w:bookmarkEnd w:id="36"/>
     <w:sectPr>
       <w:headerReference r:id="rId9" w:type="default"/>
       <w:footerReference r:id="rId10" w:type="default"/>
@@ -879,7 +893,7 @@
       </w:r>
     </w:p>
   </w:footnote>
-  <w:footnote w:id="22">
+  <w:footnote w:id="23">
     <w:p>
       <w:pPr>
         <w:pStyle w:val="Textonotapie"/>
@@ -898,7 +912,7 @@
       </w:r>
     </w:p>
   </w:footnote>
-  <w:footnote w:id="28">
+  <w:footnote w:id="29">
     <w:p>
       <w:pPr>
         <w:pStyle w:val="Textonotapie"/>

--- a/02n.2b.flujooficarq.docx
+++ b/02n.2b.flujooficarq.docx
@@ -146,7 +146,7 @@
                 <w:bCs/>
                 <w:b/>
               </w:rPr>
-              <w:t xml:space="preserve">1.4c7a94b</w:t>
+              <w:t xml:space="preserve">1.8a11670</w:t>
             </w:r>
             <w:r>
               <w:t xml:space="preserve"> </w:t>
@@ -208,7 +208,7 @@
         <w:pStyle w:val="Textoindependiente"/>
       </w:pPr>
     </w:p>
-    <w:bookmarkStart w:id="36" w:name="Xfee84a66729f93b4560c6bc2103cda987103caf"/>
+    <w:bookmarkStart w:id="39" w:name="Xfee84a66729f93b4560c6bc2103cda987103caf"/>
     <w:p>
       <w:pPr>
         <w:pStyle w:val="Ttulo1"/>
@@ -236,6 +236,20 @@
         </w:r>
       </w:hyperlink>
       <w:r>
+        <w:t xml:space="preserve">, y</w:t>
+      </w:r>
+      <w:r>
+        <w:t xml:space="preserve"> </w:t>
+      </w:r>
+      <w:hyperlink r:id="rId23">
+        <w:r>
+          <w:rPr>
+            <w:rStyle w:val="Hipervnculo"/>
+          </w:rPr>
+          <w:t xml:space="preserve">Anexo 1. Susceptibilidades de Gobierno (PR01)</w:t>
+        </w:r>
+      </w:hyperlink>
+      <w:r>
         <w:t xml:space="preserve">), al refinar el proceso de colaboración y autoría de modelos, lo mismo, que al tomar como base del trabajo al repositorio de arquitectura del FNA. El flujo de trabajo de arquitectura resalta los roles y responsabilidades de los participantes: arquitectos FNA, arquitectos solución (proveedores), administradores del repositorio de arquitectura, revisores y aprobadores, y audiencia objetivo de los resultados del trabajo.</w:t>
       </w:r>
     </w:p>
@@ -244,24 +258,16 @@
         <w:pStyle w:val="Textoindependiente"/>
       </w:pPr>
       <w:r>
-        <w:t xml:space="preserve">Para cubrir los casos más significativos del análisis de susceptibilidad de gobierno, hemos creado los flujos de trabajo interno, y su alternativa, el de proveedores, definidos para priorizar la atención a tales problemas.</w:t>
-      </w:r>
-    </w:p>
-    <w:bookmarkStart w:id="28" w:name="Xf812f315a73bafe088111c71a2a8af4a19ed907"/>
+        <w:t xml:space="preserve">Para cubrir los casos más significativos del análisis de susceptibilidad de gobierno, hemos creado los flujos de trabajo interno, y su alternativa, el de proveedores, definidos para priorizar la atención a tales problemas. Los problemas de gobierno referidos son</w:t>
+      </w:r>
+    </w:p>
+    <w:bookmarkStart w:id="24" w:name="susceptibilidades-de-gobierno-pr01"/>
     <w:p>
       <w:pPr>
         <w:pStyle w:val="Ttulo2"/>
       </w:pPr>
       <w:r>
-        <w:t xml:space="preserve">Flujo de Trabajo Oficina de Arquitectura Interno</w:t>
-      </w:r>
-    </w:p>
-    <w:p>
-      <w:pPr>
-        <w:pStyle w:val="FirstParagraph"/>
-      </w:pPr>
-      <w:r>
-        <w:t xml:space="preserve">Desarrollamos dos flujos fundamentales de la oficina de arquitectura. El primero, el FLUJ01. Diseño y Análisis de Modelos de Arquitectura del FNA, se ejecuta cada vez que exista una petición de requerimiento de cambio de arquitectura. Los demás pasos de este flujo se resumen a continuación.</w:t>
+        <w:t xml:space="preserve">Susceptibilidades de Gobierno (PR01)</w:t>
       </w:r>
     </w:p>
     <w:p>
@@ -273,40 +279,7 @@
         <w:pStyle w:val="Compact"/>
       </w:pPr>
       <w:r>
-        <w:t xml:space="preserve">Recibe el requerimiento de arquitectura</w:t>
-      </w:r>
-    </w:p>
-    <w:p>
-      <w:pPr>
-        <w:numPr>
-          <w:ilvl w:val="1"/>
-          <w:numId w:val="1002"/>
-        </w:numPr>
-        <w:pStyle w:val="Compact"/>
-      </w:pPr>
-      <w:r>
-        <w:t xml:space="preserve">Inicia el proceso ADM - Fase de preliminar: alistamiento y aprobación​</w:t>
-      </w:r>
-    </w:p>
-    <w:p>
-      <w:pPr>
-        <w:numPr>
-          <w:ilvl w:val="1"/>
-          <w:numId w:val="1002"/>
-        </w:numPr>
-        <w:pStyle w:val="Compact"/>
-      </w:pPr>
-      <w:r>
-        <w:t xml:space="preserve">Arranca el modelado​ inicial o incremental, nivel 100</w:t>
-      </w:r>
-      <w:r>
-        <w:t xml:space="preserve"> </w:t>
-      </w:r>
-      <w:r>
-        <w:rPr>
-          <w:rStyle w:val="Refdenotaalpie"/>
-        </w:rPr>
-        <w:footnoteReference w:id="23"/>
+        <w:t xml:space="preserve">Debilidad en la Completitud de los CU</w:t>
       </w:r>
     </w:p>
     <w:p>
@@ -318,6 +291,259 @@
         <w:pStyle w:val="Compact"/>
       </w:pPr>
       <w:r>
+        <w:t xml:space="preserve">Herramientas y Métodos de QA relacionados con sistemas distribuidos y QA​</w:t>
+      </w:r>
+    </w:p>
+    <w:p>
+      <w:pPr>
+        <w:numPr>
+          <w:ilvl w:val="0"/>
+          <w:numId w:val="1001"/>
+        </w:numPr>
+        <w:pStyle w:val="Compact"/>
+      </w:pPr>
+      <w:r>
+        <w:t xml:space="preserve">Normalización y fortalecimiento de los ambientes QA ​</w:t>
+      </w:r>
+    </w:p>
+    <w:p>
+      <w:pPr>
+        <w:numPr>
+          <w:ilvl w:val="0"/>
+          <w:numId w:val="1001"/>
+        </w:numPr>
+        <w:pStyle w:val="Compact"/>
+      </w:pPr>
+      <w:r>
+        <w:t xml:space="preserve">Gestión del diseño y arquitecturas: categorización de complejidad​</w:t>
+      </w:r>
+    </w:p>
+    <w:p>
+      <w:pPr>
+        <w:numPr>
+          <w:ilvl w:val="0"/>
+          <w:numId w:val="1001"/>
+        </w:numPr>
+        <w:pStyle w:val="Compact"/>
+      </w:pPr>
+      <w:r>
+        <w:t xml:space="preserve">Correspondencia complejidad - diseño</w:t>
+      </w:r>
+    </w:p>
+    <w:p>
+      <w:pPr>
+        <w:numPr>
+          <w:ilvl w:val="0"/>
+          <w:numId w:val="1001"/>
+        </w:numPr>
+        <w:pStyle w:val="Compact"/>
+      </w:pPr>
+      <w:r>
+        <w:t xml:space="preserve">Débil (o inexistente) procedimiento de evaluación de inversión​</w:t>
+      </w:r>
+    </w:p>
+    <w:p>
+      <w:pPr>
+        <w:numPr>
+          <w:ilvl w:val="0"/>
+          <w:numId w:val="1001"/>
+        </w:numPr>
+        <w:pStyle w:val="Compact"/>
+      </w:pPr>
+      <w:r>
+        <w:t xml:space="preserve">Débil (o inexistente) formalidad para el cálculo de eficacia un inversión​ TI, proveedores</w:t>
+      </w:r>
+    </w:p>
+    <w:p>
+      <w:pPr>
+        <w:numPr>
+          <w:ilvl w:val="0"/>
+          <w:numId w:val="1001"/>
+        </w:numPr>
+        <w:pStyle w:val="Compact"/>
+      </w:pPr>
+      <w:r>
+        <w:t xml:space="preserve">Normnalizar registro de resultados de las entregas de proveedores​ (confiabilidad)</w:t>
+      </w:r>
+    </w:p>
+    <w:p>
+      <w:pPr>
+        <w:numPr>
+          <w:ilvl w:val="0"/>
+          <w:numId w:val="1001"/>
+        </w:numPr>
+        <w:pStyle w:val="Compact"/>
+      </w:pPr>
+      <w:r>
+        <w:t xml:space="preserve">Asignación de responsables de gestión de las inversiones de TI</w:t>
+      </w:r>
+      <w:r>
+        <w:t xml:space="preserve"> </w:t>
+      </w:r>
+    </w:p>
+    <w:p>
+      <w:pPr>
+        <w:pStyle w:val="FirstParagraph"/>
+      </w:pPr>
+      <w:r>
+        <w:t xml:space="preserve">Adicional a estas, existen otras problemáticas inherentes ya no al Gobierno, si no a la colaboración y autoría de modelos de arquitectura. Estas problemáticas, que las llamaremos de colaboración, también son abordadas por los flujos de trabajo diseñados para la oficina de arquitectura del FNA.</w:t>
+      </w:r>
+    </w:p>
+    <w:bookmarkEnd w:id="24"/>
+    <w:bookmarkStart w:id="25" w:name="problemáticas-de-colaboración"/>
+    <w:p>
+      <w:pPr>
+        <w:pStyle w:val="Ttulo2"/>
+      </w:pPr>
+      <w:r>
+        <w:t xml:space="preserve">Problemáticas de Colaboración</w:t>
+      </w:r>
+    </w:p>
+    <w:p>
+      <w:pPr>
+        <w:pStyle w:val="FirstParagraph"/>
+      </w:pPr>
+      <w:r>
+        <w:t xml:space="preserve">Existen tres problemáticas exclusivas de la creación de modelos, en general, pero que son más cuestionables para los profesionales de arquitectura de de todos los dominios, software, datos, etc. Estas se presnetan en la forma cómo colaboran al momento de documentar, aumentar detalle, o gestionar las versiones de los modelos.</w:t>
+      </w:r>
+    </w:p>
+    <w:p>
+      <w:pPr>
+        <w:pStyle w:val="Textoindependiente"/>
+      </w:pPr>
+      <w:r>
+        <w:t xml:space="preserve">Son señales de problemas de colaboarción en el modelamiento de arquitectura</w:t>
+      </w:r>
+    </w:p>
+    <w:p>
+      <w:pPr>
+        <w:numPr>
+          <w:ilvl w:val="0"/>
+          <w:numId w:val="1002"/>
+        </w:numPr>
+        <w:pStyle w:val="Compact"/>
+      </w:pPr>
+      <w:r>
+        <w:rPr>
+          <w:bCs/>
+          <w:b/>
+        </w:rPr>
+        <w:t xml:space="preserve">Fragmentación</w:t>
+      </w:r>
+      <w:r>
+        <w:t xml:space="preserve">. Equipos de arquitectura sepadaros en distintas empresas, grupos o divisiones físicas o administrativas y con poca o nada comunicación.</w:t>
+      </w:r>
+    </w:p>
+    <w:p>
+      <w:pPr>
+        <w:numPr>
+          <w:ilvl w:val="0"/>
+          <w:numId w:val="1002"/>
+        </w:numPr>
+        <w:pStyle w:val="Compact"/>
+      </w:pPr>
+      <w:r>
+        <w:rPr>
+          <w:bCs/>
+          <w:b/>
+        </w:rPr>
+        <w:t xml:space="preserve">Aislammiento</w:t>
+      </w:r>
+      <w:r>
+        <w:t xml:space="preserve">. Áreas de arquitectura trabajando de manera solitaria crean y usan diferentes estilos, estándares, relacionamiento y niveles de detalle de modelamiento.</w:t>
+      </w:r>
+    </w:p>
+    <w:p>
+      <w:pPr>
+        <w:numPr>
+          <w:ilvl w:val="0"/>
+          <w:numId w:val="1002"/>
+        </w:numPr>
+        <w:pStyle w:val="Compact"/>
+      </w:pPr>
+      <w:r>
+        <w:rPr>
+          <w:bCs/>
+          <w:b/>
+        </w:rPr>
+        <w:t xml:space="preserve">Desapropiamiento</w:t>
+      </w:r>
+      <w:r>
+        <w:t xml:space="preserve">. La falta de autoría de los modelos, de los niveles de detalles y de las decisiones de soporte afecta a los equipos de arquitectura, así como a externos, que no saben a quién dirigirse para entender estos activos.</w:t>
+      </w:r>
+    </w:p>
+    <w:bookmarkEnd w:id="25"/>
+    <w:bookmarkStart w:id="31" w:name="Xf812f315a73bafe088111c71a2a8af4a19ed907"/>
+    <w:p>
+      <w:pPr>
+        <w:pStyle w:val="Ttulo2"/>
+      </w:pPr>
+      <w:r>
+        <w:t xml:space="preserve">Flujo de Trabajo Oficina de Arquitectura Interno</w:t>
+      </w:r>
+    </w:p>
+    <w:p>
+      <w:pPr>
+        <w:pStyle w:val="FirstParagraph"/>
+      </w:pPr>
+      <w:r>
+        <w:t xml:space="preserve">Desarrollamos dos flujos fundamentales de la oficina de arquitectura. El primero, el FLUJ01. Diseño y Análisis de Modelos de Arquitectura del FNA, se ejecuta cada vez que exista una petición de requerimiento de cambio de arquitectura. Los demás pasos de este flujo se resumen a continuación.</w:t>
+      </w:r>
+    </w:p>
+    <w:p>
+      <w:pPr>
+        <w:numPr>
+          <w:ilvl w:val="0"/>
+          <w:numId w:val="1003"/>
+        </w:numPr>
+        <w:pStyle w:val="Compact"/>
+      </w:pPr>
+      <w:r>
+        <w:t xml:space="preserve">Recibe el requerimiento de arquitectura</w:t>
+      </w:r>
+    </w:p>
+    <w:p>
+      <w:pPr>
+        <w:numPr>
+          <w:ilvl w:val="1"/>
+          <w:numId w:val="1004"/>
+        </w:numPr>
+        <w:pStyle w:val="Compact"/>
+      </w:pPr>
+      <w:r>
+        <w:t xml:space="preserve">Inicia el proceso ADM - Fase de preliminar: alistamiento y aprobación​</w:t>
+      </w:r>
+    </w:p>
+    <w:p>
+      <w:pPr>
+        <w:numPr>
+          <w:ilvl w:val="1"/>
+          <w:numId w:val="1004"/>
+        </w:numPr>
+        <w:pStyle w:val="Compact"/>
+      </w:pPr>
+      <w:r>
+        <w:t xml:space="preserve">Arranca el modelado​ inicial o incremental, nivel 100</w:t>
+      </w:r>
+      <w:r>
+        <w:t xml:space="preserve"> </w:t>
+      </w:r>
+      <w:r>
+        <w:rPr>
+          <w:rStyle w:val="Refdenotaalpie"/>
+        </w:rPr>
+        <w:footnoteReference w:id="26"/>
+      </w:r>
+    </w:p>
+    <w:p>
+      <w:pPr>
+        <w:numPr>
+          <w:ilvl w:val="0"/>
+          <w:numId w:val="1003"/>
+        </w:numPr>
+        <w:pStyle w:val="Compact"/>
+      </w:pPr>
+      <w:r>
         <w:t xml:space="preserve">El arquitecto de solución continúa el proceso ADM - solicita implementación / gobierno</w:t>
       </w:r>
     </w:p>
@@ -334,29 +560,29 @@
         <w:t xml:space="preserve">La siguiente imagen ilustra los pasos descritos.</w:t>
       </w:r>
     </w:p>
-    <w:bookmarkStart w:id="0" w:name="fig:3949128f-63e1-4420-ae38-3a4e97ba9fe0"/>
+    <w:bookmarkStart w:id="0" w:name="fig:0554f87d-00b0-43ed-865f-4c6ad8472724"/>
     <w:p>
       <w:pPr>
         <w:pStyle w:val="CaptionedFigure"/>
       </w:pPr>
-      <w:bookmarkStart w:id="27" w:name="fig:"/>
+      <w:bookmarkStart w:id="30" w:name="fig:"/>
       <w:r>
         <w:drawing>
           <wp:inline>
             <wp:extent cx="5600700" cy="4502286"/>
             <wp:effectExtent b="0" l="0" r="0" t="0"/>
-            <wp:docPr descr="Imagen 1: alt 1. Actividades y relaciones de los estados de un flujo de trabajo de la oficina de arquitectura con arreglo al proceso ADM de TOGAF. Flujo para los requerimientos internos de la oficina de arquitectura del FNA." title="" id="25" name="Picture"/>
+            <wp:docPr descr="Imagen 1: alt 1. Actividades y relaciones de los estados de un flujo de trabajo de la oficina de arquitectura con arreglo al proceso ADM de TOGAF. Flujo para los requerimientos internos de la oficina de arquitectura del FNA." title="" id="28" name="Picture"/>
             <a:graphic>
               <a:graphicData uri="http://schemas.openxmlformats.org/drawingml/2006/picture">
                 <pic:pic>
                   <pic:nvPicPr>
-                    <pic:cNvPr descr="images/flujoADM-1.png" id="26" name="Picture"/>
+                    <pic:cNvPr descr="images/flujoADM-1.png" id="29" name="Picture"/>
                     <pic:cNvPicPr>
                       <a:picLocks noChangeArrowheads="1" noChangeAspect="1"/>
                     </pic:cNvPicPr>
                   </pic:nvPicPr>
                   <pic:blipFill>
-                    <a:blip r:embed="rId24"/>
+                    <a:blip r:embed="rId27"/>
                     <a:stretch>
                       <a:fillRect/>
                     </a:stretch>
@@ -382,7 +608,7 @@
           </wp:inline>
         </w:drawing>
       </w:r>
-      <w:bookmarkEnd w:id="27"/>
+      <w:bookmarkEnd w:id="30"/>
     </w:p>
     <w:p>
       <w:pPr>
@@ -410,8 +636,8 @@
         <w:pStyle w:val="Textoindependiente"/>
       </w:pPr>
     </w:p>
-    <w:bookmarkEnd w:id="28"/>
-    <w:bookmarkStart w:id="30" w:name="X92d03f3adb5d47af85cad9582ea8b53c71dbd40"/>
+    <w:bookmarkEnd w:id="31"/>
+    <w:bookmarkStart w:id="33" w:name="X92d03f3adb5d47af85cad9582ea8b53c71dbd40"/>
     <w:p>
       <w:pPr>
         <w:pStyle w:val="Ttulo2"/>
@@ -432,7 +658,7 @@
       <w:pPr>
         <w:numPr>
           <w:ilvl w:val="0"/>
-          <w:numId w:val="1003"/>
+          <w:numId w:val="1005"/>
         </w:numPr>
       </w:pPr>
       <w:r>
@@ -443,7 +669,7 @@
       <w:pPr>
         <w:numPr>
           <w:ilvl w:val="0"/>
-          <w:numId w:val="1003"/>
+          <w:numId w:val="1005"/>
         </w:numPr>
       </w:pPr>
       <w:r>
@@ -454,7 +680,7 @@
       <w:pPr>
         <w:numPr>
           <w:ilvl w:val="0"/>
-          <w:numId w:val="1003"/>
+          <w:numId w:val="1005"/>
         </w:numPr>
       </w:pPr>
       <w:r>
@@ -465,141 +691,141 @@
       <w:pPr>
         <w:numPr>
           <w:ilvl w:val="1"/>
-          <w:numId w:val="1004"/>
-        </w:numPr>
-        <w:pStyle w:val="Compact"/>
-      </w:pPr>
-      <w:r>
-        <w:t xml:space="preserve">Diseño</w:t>
-      </w:r>
-    </w:p>
-    <w:p>
-      <w:pPr>
-        <w:numPr>
-          <w:ilvl w:val="2"/>
-          <w:numId w:val="1005"/>
-        </w:numPr>
-        <w:pStyle w:val="Compact"/>
-      </w:pPr>
-      <w:r>
-        <w:t xml:space="preserve">Inicia diseño conceptual (nivel 100): appl, datos, TI, servicios, inversión</w:t>
-      </w:r>
-    </w:p>
-    <w:p>
-      <w:pPr>
-        <w:numPr>
-          <w:ilvl w:val="2"/>
-          <w:numId w:val="1005"/>
-        </w:numPr>
-        <w:pStyle w:val="Compact"/>
-      </w:pPr>
-      <w:r>
-        <w:t xml:space="preserve">Bloques de construcción abstractos</w:t>
-      </w:r>
-    </w:p>
-    <w:p>
-      <w:pPr>
-        <w:numPr>
-          <w:ilvl w:val="1"/>
-          <w:numId w:val="1004"/>
-        </w:numPr>
-        <w:pStyle w:val="Compact"/>
-      </w:pPr>
-      <w:r>
-        <w:t xml:space="preserve">Solución</w:t>
-      </w:r>
-    </w:p>
-    <w:p>
-      <w:pPr>
-        <w:numPr>
-          <w:ilvl w:val="2"/>
           <w:numId w:val="1006"/>
         </w:numPr>
         <w:pStyle w:val="Compact"/>
       </w:pPr>
       <w:r>
-        <w:t xml:space="preserve">Bloques de construcción de solución</w:t>
+        <w:t xml:space="preserve">Diseño</w:t>
       </w:r>
     </w:p>
     <w:p>
       <w:pPr>
         <w:numPr>
           <w:ilvl w:val="2"/>
+          <w:numId w:val="1007"/>
+        </w:numPr>
+        <w:pStyle w:val="Compact"/>
+      </w:pPr>
+      <w:r>
+        <w:t xml:space="preserve">Inicia diseño conceptual (nivel 100): appl, datos, TI, servicios, inversión</w:t>
+      </w:r>
+    </w:p>
+    <w:p>
+      <w:pPr>
+        <w:numPr>
+          <w:ilvl w:val="2"/>
+          <w:numId w:val="1007"/>
+        </w:numPr>
+        <w:pStyle w:val="Compact"/>
+      </w:pPr>
+      <w:r>
+        <w:t xml:space="preserve">Bloques de construcción abstractos</w:t>
+      </w:r>
+    </w:p>
+    <w:p>
+      <w:pPr>
+        <w:numPr>
+          <w:ilvl w:val="1"/>
           <w:numId w:val="1006"/>
         </w:numPr>
         <w:pStyle w:val="Compact"/>
       </w:pPr>
       <w:r>
-        <w:t xml:space="preserve">Solicita diseño detallado (nivel 200, 300, 400 o 500) de los dominios de arquitectura: aplicaciones, datos, infraestructura y servicios</w:t>
+        <w:t xml:space="preserve">Solución</w:t>
       </w:r>
     </w:p>
     <w:p>
       <w:pPr>
         <w:numPr>
-          <w:ilvl w:val="0"/>
-          <w:numId w:val="1003"/>
-        </w:numPr>
-      </w:pPr>
-      <w:r>
-        <w:t xml:space="preserve">El Arquitecto FNA inicia los análisis mínimos</w:t>
-      </w:r>
-    </w:p>
-    <w:p>
-      <w:pPr>
-        <w:numPr>
-          <w:ilvl w:val="1"/>
-          <w:numId w:val="1007"/>
-        </w:numPr>
-        <w:pStyle w:val="Compact"/>
-      </w:pPr>
-      <w:r>
-        <w:t xml:space="preserve">Análisis de impacto</w:t>
-      </w:r>
-    </w:p>
-    <w:p>
-      <w:pPr>
-        <w:numPr>
-          <w:ilvl w:val="1"/>
-          <w:numId w:val="1007"/>
-        </w:numPr>
-        <w:pStyle w:val="Compact"/>
-      </w:pPr>
-      <w:r>
-        <w:t xml:space="preserve">de Complejidad</w:t>
-      </w:r>
-    </w:p>
-    <w:p>
-      <w:pPr>
-        <w:numPr>
-          <w:ilvl w:val="1"/>
-          <w:numId w:val="1007"/>
-        </w:numPr>
-        <w:pStyle w:val="Compact"/>
-      </w:pPr>
-      <w:r>
-        <w:t xml:space="preserve">y Costo / beneficio</w:t>
-      </w:r>
-    </w:p>
-    <w:p>
-      <w:pPr>
-        <w:numPr>
-          <w:ilvl w:val="0"/>
-          <w:numId w:val="1003"/>
-        </w:numPr>
-      </w:pPr>
-      <w:r>
-        <w:t xml:space="preserve">El Arquitecto FNA (de la oficina de arquitectura) solicita al arquitecto de solución, sea de proveedor interno o externo, el inicio del Proceso ADM - fase de implementación y fase de gobierno</w:t>
-      </w:r>
-    </w:p>
-    <w:p>
-      <w:pPr>
-        <w:numPr>
-          <w:ilvl w:val="1"/>
+          <w:ilvl w:val="2"/>
           <w:numId w:val="1008"/>
         </w:numPr>
         <w:pStyle w:val="Compact"/>
       </w:pPr>
       <w:r>
+        <w:t xml:space="preserve">Bloques de construcción de solución</w:t>
+      </w:r>
+    </w:p>
+    <w:p>
+      <w:pPr>
+        <w:numPr>
+          <w:ilvl w:val="2"/>
+          <w:numId w:val="1008"/>
+        </w:numPr>
+        <w:pStyle w:val="Compact"/>
+      </w:pPr>
+      <w:r>
+        <w:t xml:space="preserve">Solicita diseño detallado (nivel 200, 300, 400 o 500) de los dominios de arquitectura: aplicaciones, datos, infraestructura y servicios</w:t>
+      </w:r>
+    </w:p>
+    <w:p>
+      <w:pPr>
+        <w:numPr>
+          <w:ilvl w:val="0"/>
+          <w:numId w:val="1005"/>
+        </w:numPr>
+      </w:pPr>
+      <w:r>
+        <w:t xml:space="preserve">El Arquitecto FNA inicia los análisis mínimos</w:t>
+      </w:r>
+    </w:p>
+    <w:p>
+      <w:pPr>
+        <w:numPr>
+          <w:ilvl w:val="1"/>
+          <w:numId w:val="1009"/>
+        </w:numPr>
+        <w:pStyle w:val="Compact"/>
+      </w:pPr>
+      <w:r>
+        <w:t xml:space="preserve">Análisis de impacto</w:t>
+      </w:r>
+    </w:p>
+    <w:p>
+      <w:pPr>
+        <w:numPr>
+          <w:ilvl w:val="1"/>
+          <w:numId w:val="1009"/>
+        </w:numPr>
+        <w:pStyle w:val="Compact"/>
+      </w:pPr>
+      <w:r>
+        <w:t xml:space="preserve">de Complejidad</w:t>
+      </w:r>
+    </w:p>
+    <w:p>
+      <w:pPr>
+        <w:numPr>
+          <w:ilvl w:val="1"/>
+          <w:numId w:val="1009"/>
+        </w:numPr>
+        <w:pStyle w:val="Compact"/>
+      </w:pPr>
+      <w:r>
+        <w:t xml:space="preserve">y Costo / beneficio</w:t>
+      </w:r>
+    </w:p>
+    <w:p>
+      <w:pPr>
+        <w:numPr>
+          <w:ilvl w:val="0"/>
+          <w:numId w:val="1005"/>
+        </w:numPr>
+      </w:pPr>
+      <w:r>
+        <w:t xml:space="preserve">El Arquitecto FNA (de la oficina de arquitectura) solicita al arquitecto de solución, sea de proveedor interno o externo, el inicio del Proceso ADM - fase de implementación y fase de gobierno</w:t>
+      </w:r>
+    </w:p>
+    <w:p>
+      <w:pPr>
+        <w:numPr>
+          <w:ilvl w:val="1"/>
+          <w:numId w:val="1010"/>
+        </w:numPr>
+        <w:pStyle w:val="Compact"/>
+      </w:pPr>
+      <w:r>
         <w:t xml:space="preserve">El arquitecto de solución modela los bloques de solución</w:t>
       </w:r>
       <w:r>
@@ -609,14 +835,14 @@
         <w:rPr>
           <w:rStyle w:val="Refdenotaalpie"/>
         </w:rPr>
-        <w:footnoteReference w:id="29"/>
+        <w:footnoteReference w:id="32"/>
       </w:r>
     </w:p>
     <w:p>
       <w:pPr>
         <w:numPr>
           <w:ilvl w:val="0"/>
-          <w:numId w:val="1003"/>
+          <w:numId w:val="1005"/>
         </w:numPr>
       </w:pPr>
       <w:r>
@@ -648,8 +874,8 @@
         <w:t xml:space="preserve">Nota. Otros análisis exigibles también a los arquitectos de solución: Plan de cambios, Estimación, Estructural.</w:t>
       </w:r>
     </w:p>
-    <w:bookmarkEnd w:id="30"/>
-    <w:bookmarkStart w:id="35" w:name="Xc9bb8a28634c0f57468d00d638fb67d8e9f85a8"/>
+    <w:bookmarkEnd w:id="33"/>
+    <w:bookmarkStart w:id="38" w:name="Xc9bb8a28634c0f57468d00d638fb67d8e9f85a8"/>
     <w:p>
       <w:pPr>
         <w:pStyle w:val="Ttulo2"/>
@@ -716,29 +942,29 @@
         <w:t xml:space="preserve">En la siguiente imagen ilustramos esta variante del flujo de trabajo de la oficina de arquitectura del FNA.</w:t>
       </w:r>
     </w:p>
-    <w:bookmarkStart w:id="0" w:name="fig:0ff567a6-8062-4c51-b83b-4830f838f132"/>
+    <w:bookmarkStart w:id="0" w:name="fig:1dcdd6e7-e68b-46c9-94d0-6bb765734e71"/>
     <w:p>
       <w:pPr>
         <w:pStyle w:val="CaptionedFigure"/>
       </w:pPr>
-      <w:bookmarkStart w:id="34" w:name="fig:"/>
+      <w:bookmarkStart w:id="37" w:name="fig:"/>
       <w:r>
         <w:drawing>
           <wp:inline>
             <wp:extent cx="5600700" cy="4460578"/>
             <wp:effectExtent b="0" l="0" r="0" t="0"/>
-            <wp:docPr descr="Imagen 2: alt 2. Actividades y relaciones de los estados de un flujo de trabajo de la oficina de arquitectura con arreglo al proceso ADM de TOGAF. Flujo para la oficina de arquitectura en conjunto con proveedores del FNA." title="" id="32" name="Picture"/>
+            <wp:docPr descr="Imagen 2: alt 2. Actividades y relaciones de los estados de un flujo de trabajo de la oficina de arquitectura con arreglo al proceso ADM de TOGAF. Flujo para la oficina de arquitectura en conjunto con proveedores del FNA." title="" id="35" name="Picture"/>
             <a:graphic>
               <a:graphicData uri="http://schemas.openxmlformats.org/drawingml/2006/picture">
                 <pic:pic>
                   <pic:nvPicPr>
-                    <pic:cNvPr descr="images/flujoADM-2.png" id="33" name="Picture"/>
+                    <pic:cNvPr descr="images/flujoADM-2.png" id="36" name="Picture"/>
                     <pic:cNvPicPr>
                       <a:picLocks noChangeArrowheads="1" noChangeAspect="1"/>
                     </pic:cNvPicPr>
                   </pic:nvPicPr>
                   <pic:blipFill>
-                    <a:blip r:embed="rId31"/>
+                    <a:blip r:embed="rId34"/>
                     <a:stretch>
                       <a:fillRect/>
                     </a:stretch>
@@ -764,7 +990,7 @@
           </wp:inline>
         </w:drawing>
       </w:r>
-      <w:bookmarkEnd w:id="34"/>
+      <w:bookmarkEnd w:id="37"/>
     </w:p>
     <w:p>
       <w:pPr>
@@ -792,8 +1018,8 @@
         <w:pStyle w:val="Textoindependiente"/>
       </w:pPr>
     </w:p>
-    <w:bookmarkEnd w:id="35"/>
-    <w:bookmarkEnd w:id="36"/>
+    <w:bookmarkEnd w:id="38"/>
+    <w:bookmarkEnd w:id="39"/>
     <w:sectPr>
       <w:headerReference r:id="rId9" w:type="default"/>
       <w:footerReference r:id="rId10" w:type="default"/>
@@ -893,7 +1119,7 @@
       </w:r>
     </w:p>
   </w:footnote>
-  <w:footnote w:id="23">
+  <w:footnote w:id="26">
     <w:p>
       <w:pPr>
         <w:pStyle w:val="Textonotapie"/>
@@ -912,7 +1138,7 @@
       </w:r>
     </w:p>
   </w:footnote>
-  <w:footnote w:id="29">
+  <w:footnote w:id="32">
     <w:p>
       <w:pPr>
         <w:pStyle w:val="Textonotapie"/>
@@ -1740,34 +1966,7 @@
     </w:lvlOverride>
   </w:num>
   <w:num w:numId="1004">
-    <w:abstractNumId w:val="99411"/>
-    <w:lvlOverride w:ilvl="0">
-      <w:startOverride w:val="1"/>
-    </w:lvlOverride>
-    <w:lvlOverride w:ilvl="1">
-      <w:startOverride w:val="1"/>
-    </w:lvlOverride>
-    <w:lvlOverride w:ilvl="2">
-      <w:startOverride w:val="1"/>
-    </w:lvlOverride>
-    <w:lvlOverride w:ilvl="3">
-      <w:startOverride w:val="1"/>
-    </w:lvlOverride>
-    <w:lvlOverride w:ilvl="4">
-      <w:startOverride w:val="1"/>
-    </w:lvlOverride>
-    <w:lvlOverride w:ilvl="5">
-      <w:startOverride w:val="1"/>
-    </w:lvlOverride>
-    <w:lvlOverride w:ilvl="6">
-      <w:startOverride w:val="1"/>
-    </w:lvlOverride>
-    <w:lvlOverride w:ilvl="7">
-      <w:startOverride w:val="1"/>
-    </w:lvlOverride>
-    <w:lvlOverride w:ilvl="8">
-      <w:startOverride w:val="1"/>
-    </w:lvlOverride>
+    <w:abstractNumId w:val="991"/>
   </w:num>
   <w:num w:numId="1005">
     <w:abstractNumId w:val="99411"/>
@@ -1860,6 +2059,66 @@
     </w:lvlOverride>
   </w:num>
   <w:num w:numId="1008">
+    <w:abstractNumId w:val="99411"/>
+    <w:lvlOverride w:ilvl="0">
+      <w:startOverride w:val="1"/>
+    </w:lvlOverride>
+    <w:lvlOverride w:ilvl="1">
+      <w:startOverride w:val="1"/>
+    </w:lvlOverride>
+    <w:lvlOverride w:ilvl="2">
+      <w:startOverride w:val="1"/>
+    </w:lvlOverride>
+    <w:lvlOverride w:ilvl="3">
+      <w:startOverride w:val="1"/>
+    </w:lvlOverride>
+    <w:lvlOverride w:ilvl="4">
+      <w:startOverride w:val="1"/>
+    </w:lvlOverride>
+    <w:lvlOverride w:ilvl="5">
+      <w:startOverride w:val="1"/>
+    </w:lvlOverride>
+    <w:lvlOverride w:ilvl="6">
+      <w:startOverride w:val="1"/>
+    </w:lvlOverride>
+    <w:lvlOverride w:ilvl="7">
+      <w:startOverride w:val="1"/>
+    </w:lvlOverride>
+    <w:lvlOverride w:ilvl="8">
+      <w:startOverride w:val="1"/>
+    </w:lvlOverride>
+  </w:num>
+  <w:num w:numId="1009">
+    <w:abstractNumId w:val="99411"/>
+    <w:lvlOverride w:ilvl="0">
+      <w:startOverride w:val="1"/>
+    </w:lvlOverride>
+    <w:lvlOverride w:ilvl="1">
+      <w:startOverride w:val="1"/>
+    </w:lvlOverride>
+    <w:lvlOverride w:ilvl="2">
+      <w:startOverride w:val="1"/>
+    </w:lvlOverride>
+    <w:lvlOverride w:ilvl="3">
+      <w:startOverride w:val="1"/>
+    </w:lvlOverride>
+    <w:lvlOverride w:ilvl="4">
+      <w:startOverride w:val="1"/>
+    </w:lvlOverride>
+    <w:lvlOverride w:ilvl="5">
+      <w:startOverride w:val="1"/>
+    </w:lvlOverride>
+    <w:lvlOverride w:ilvl="6">
+      <w:startOverride w:val="1"/>
+    </w:lvlOverride>
+    <w:lvlOverride w:ilvl="7">
+      <w:startOverride w:val="1"/>
+    </w:lvlOverride>
+    <w:lvlOverride w:ilvl="8">
+      <w:startOverride w:val="1"/>
+    </w:lvlOverride>
+  </w:num>
+  <w:num w:numId="1010">
     <w:abstractNumId w:val="99411"/>
     <w:lvlOverride w:ilvl="0">
       <w:startOverride w:val="1"/>

--- a/02n.2b.flujooficarq.docx
+++ b/02n.2b.flujooficarq.docx
@@ -146,13 +146,13 @@
                 <w:bCs/>
                 <w:b/>
               </w:rPr>
-              <w:t xml:space="preserve">1.8a11670</w:t>
+              <w:t xml:space="preserve">1.4c59737</w:t>
             </w:r>
             <w:r>
               <w:t xml:space="preserve"> </w:t>
             </w:r>
             <w:r>
-              <w:t xml:space="preserve">del 23 Jun 2023</w:t>
+              <w:t xml:space="preserve">del 24 Jun 2023</w:t>
             </w:r>
           </w:p>
         </w:tc>
@@ -560,7 +560,7 @@
         <w:t xml:space="preserve">La siguiente imagen ilustra los pasos descritos.</w:t>
       </w:r>
     </w:p>
-    <w:bookmarkStart w:id="0" w:name="fig:0554f87d-00b0-43ed-865f-4c6ad8472724"/>
+    <w:bookmarkStart w:id="0" w:name="fig:ab520d77-4cb4-4e15-8fb6-8c4c20fa38de"/>
     <w:p>
       <w:pPr>
         <w:pStyle w:val="CaptionedFigure"/>
@@ -942,7 +942,7 @@
         <w:t xml:space="preserve">En la siguiente imagen ilustramos esta variante del flujo de trabajo de la oficina de arquitectura del FNA.</w:t>
       </w:r>
     </w:p>
-    <w:bookmarkStart w:id="0" w:name="fig:1dcdd6e7-e68b-46c9-94d0-6bb765734e71"/>
+    <w:bookmarkStart w:id="0" w:name="fig:ce749d65-d1fe-49dc-b876-b1bfbe16eebb"/>
     <w:p>
       <w:pPr>
         <w:pStyle w:val="CaptionedFigure"/>

--- a/02n.2b.flujooficarq.docx
+++ b/02n.2b.flujooficarq.docx
@@ -146,7 +146,7 @@
                 <w:bCs/>
                 <w:b/>
               </w:rPr>
-              <w:t xml:space="preserve">1.4c59737</w:t>
+              <w:t xml:space="preserve">1.7ce212d</w:t>
             </w:r>
             <w:r>
               <w:t xml:space="preserve"> </w:t>
@@ -560,7 +560,7 @@
         <w:t xml:space="preserve">La siguiente imagen ilustra los pasos descritos.</w:t>
       </w:r>
     </w:p>
-    <w:bookmarkStart w:id="0" w:name="fig:ab520d77-4cb4-4e15-8fb6-8c4c20fa38de"/>
+    <w:bookmarkStart w:id="0" w:name="fig:e723cf3f-aadc-44f4-9ec8-77ace0cb6c9c"/>
     <w:p>
       <w:pPr>
         <w:pStyle w:val="CaptionedFigure"/>
@@ -942,7 +942,7 @@
         <w:t xml:space="preserve">En la siguiente imagen ilustramos esta variante del flujo de trabajo de la oficina de arquitectura del FNA.</w:t>
       </w:r>
     </w:p>
-    <w:bookmarkStart w:id="0" w:name="fig:ce749d65-d1fe-49dc-b876-b1bfbe16eebb"/>
+    <w:bookmarkStart w:id="0" w:name="fig:a01074e9-f25a-4294-a52c-71a10541f4b6"/>
     <w:p>
       <w:pPr>
         <w:pStyle w:val="CaptionedFigure"/>

--- a/02n.2b.flujooficarq.docx
+++ b/02n.2b.flujooficarq.docx
@@ -146,7 +146,7 @@
                 <w:bCs/>
                 <w:b/>
               </w:rPr>
-              <w:t xml:space="preserve">1.7ce212d</w:t>
+              <w:t xml:space="preserve">1.2f0ed40</w:t>
             </w:r>
             <w:r>
               <w:t xml:space="preserve"> </w:t>
@@ -560,7 +560,7 @@
         <w:t xml:space="preserve">La siguiente imagen ilustra los pasos descritos.</w:t>
       </w:r>
     </w:p>
-    <w:bookmarkStart w:id="0" w:name="fig:e723cf3f-aadc-44f4-9ec8-77ace0cb6c9c"/>
+    <w:bookmarkStart w:id="0" w:name="fig:5cb2714b-35cb-4a15-8696-2836eacc2f42"/>
     <w:p>
       <w:pPr>
         <w:pStyle w:val="CaptionedFigure"/>
@@ -942,7 +942,7 @@
         <w:t xml:space="preserve">En la siguiente imagen ilustramos esta variante del flujo de trabajo de la oficina de arquitectura del FNA.</w:t>
       </w:r>
     </w:p>
-    <w:bookmarkStart w:id="0" w:name="fig:a01074e9-f25a-4294-a52c-71a10541f4b6"/>
+    <w:bookmarkStart w:id="0" w:name="fig:a91eceb7-ff9a-49a7-8555-0059d4b2a406"/>
     <w:p>
       <w:pPr>
         <w:pStyle w:val="CaptionedFigure"/>

--- a/02n.2b.flujooficarq.docx
+++ b/02n.2b.flujooficarq.docx
@@ -146,7 +146,7 @@
                 <w:bCs/>
                 <w:b/>
               </w:rPr>
-              <w:t xml:space="preserve">1.2f0ed40</w:t>
+              <w:t xml:space="preserve">1.6e4fb8f</w:t>
             </w:r>
             <w:r>
               <w:t xml:space="preserve"> </w:t>
@@ -560,7 +560,7 @@
         <w:t xml:space="preserve">La siguiente imagen ilustra los pasos descritos.</w:t>
       </w:r>
     </w:p>
-    <w:bookmarkStart w:id="0" w:name="fig:5cb2714b-35cb-4a15-8696-2836eacc2f42"/>
+    <w:bookmarkStart w:id="0" w:name="fig:d6fc6a2d-d2b6-4096-9dba-d78924d3bcd6"/>
     <w:p>
       <w:pPr>
         <w:pStyle w:val="CaptionedFigure"/>
@@ -942,7 +942,7 @@
         <w:t xml:space="preserve">En la siguiente imagen ilustramos esta variante del flujo de trabajo de la oficina de arquitectura del FNA.</w:t>
       </w:r>
     </w:p>
-    <w:bookmarkStart w:id="0" w:name="fig:a91eceb7-ff9a-49a7-8555-0059d4b2a406"/>
+    <w:bookmarkStart w:id="0" w:name="fig:ae77615f-a235-45a5-b1f9-63ca4f30d96b"/>
     <w:p>
       <w:pPr>
         <w:pStyle w:val="CaptionedFigure"/>

--- a/02n.2b.flujooficarq.docx
+++ b/02n.2b.flujooficarq.docx
@@ -146,7 +146,7 @@
                 <w:bCs/>
                 <w:b/>
               </w:rPr>
-              <w:t xml:space="preserve">1.6e4fb8f</w:t>
+              <w:t xml:space="preserve">1.8b77c81</w:t>
             </w:r>
             <w:r>
               <w:t xml:space="preserve"> </w:t>
@@ -208,7 +208,7 @@
         <w:pStyle w:val="Textoindependiente"/>
       </w:pPr>
     </w:p>
-    <w:bookmarkStart w:id="39" w:name="Xfee84a66729f93b4560c6bc2103cda987103caf"/>
+    <w:bookmarkStart w:id="40" w:name="Xfee84a66729f93b4560c6bc2103cda987103caf"/>
     <w:p>
       <w:pPr>
         <w:pStyle w:val="Ttulo1"/>
@@ -473,13 +473,13 @@
       </w:r>
     </w:p>
     <w:bookmarkEnd w:id="25"/>
-    <w:bookmarkStart w:id="31" w:name="Xf812f315a73bafe088111c71a2a8af4a19ed907"/>
+    <w:bookmarkStart w:id="31" w:name="X96a3c7b745cd9f543200ced7d389c103121db13"/>
     <w:p>
       <w:pPr>
         <w:pStyle w:val="Ttulo2"/>
       </w:pPr>
       <w:r>
-        <w:t xml:space="preserve">Flujo de Trabajo Oficina de Arquitectura Interno</w:t>
+        <w:t xml:space="preserve">Flujo de Trabajo Oficina de Arquitectura Interno (FLUJ01)</w:t>
       </w:r>
     </w:p>
     <w:p>
@@ -560,7 +560,7 @@
         <w:t xml:space="preserve">La siguiente imagen ilustra los pasos descritos.</w:t>
       </w:r>
     </w:p>
-    <w:bookmarkStart w:id="0" w:name="fig:d6fc6a2d-d2b6-4096-9dba-d78924d3bcd6"/>
+    <w:bookmarkStart w:id="0" w:name="fig:fa99133e-6958-4dbf-ac0c-360d1448c8f9"/>
     <w:p>
       <w:pPr>
         <w:pStyle w:val="CaptionedFigure"/>
@@ -637,13 +637,13 @@
       </w:pPr>
     </w:p>
     <w:bookmarkEnd w:id="31"/>
-    <w:bookmarkStart w:id="33" w:name="X92d03f3adb5d47af85cad9582ea8b53c71dbd40"/>
+    <w:bookmarkStart w:id="34" w:name="X35a939fece6a4b48981e88ef7e3ed738e6c3d00"/>
     <w:p>
       <w:pPr>
         <w:pStyle w:val="Ttulo2"/>
       </w:pPr>
       <w:r>
-        <w:t xml:space="preserve">Flujo de Trabajo Oficina de Arquitectura Colaborativo (Proveedores)</w:t>
+        <w:t xml:space="preserve">Flujo de Trabajo Oficina de Arquitectura Proveedores (FLUJ02)</w:t>
       </w:r>
     </w:p>
     <w:p>
@@ -874,8 +874,1027 @@
         <w:t xml:space="preserve">Nota. Otros análisis exigibles también a los arquitectos de solución: Plan de cambios, Estimación, Estructural.</w:t>
       </w:r>
     </w:p>
+    <w:bookmarkStart w:id="33" w:name="Xcae036cdc5bd8b59a8b7da664a5c7a74e54da5d"/>
+    <w:p>
+      <w:pPr>
+        <w:pStyle w:val="Ttulo3"/>
+      </w:pPr>
+      <w:r>
+        <w:t xml:space="preserve">Catálogo de Elementos del Flujo de Trabajo</w:t>
+      </w:r>
+    </w:p>
+    <w:tbl>
+      <w:tblPr>
+        <w:tblStyle w:val="Table"/>
+        <w:tblW w:type="pct" w:w="5000"/>
+        <w:tblLook w:firstRow="1" w:lastRow="0" w:firstColumn="0" w:lastColumn="0" w:noHBand="0" w:noVBand="0" w:val="0020"/>
+      </w:tblPr>
+      <w:tblGrid>
+        <w:gridCol w:w="1980"/>
+        <w:gridCol w:w="1980"/>
+        <w:gridCol w:w="1980"/>
+        <w:gridCol w:w="1980"/>
+      </w:tblGrid>
+      <w:tr>
+        <w:trPr>
+          <w:tblHeader w:val="true"/>
+        </w:trPr>
+        <w:tc>
+          <w:tcPr/>
+          <w:p>
+            <w:pPr>
+              <w:pStyle w:val="Compact"/>
+              <w:jc w:val="left"/>
+            </w:pPr>
+            <w:r>
+              <w:t xml:space="preserve">Nombre</w:t>
+            </w:r>
+          </w:p>
+        </w:tc>
+        <w:tc>
+          <w:tcPr/>
+          <w:p>
+            <w:pPr>
+              <w:pStyle w:val="Compact"/>
+              <w:jc w:val="left"/>
+            </w:pPr>
+            <w:r>
+              <w:t xml:space="preserve">Tipo</w:t>
+            </w:r>
+          </w:p>
+        </w:tc>
+        <w:tc>
+          <w:tcPr/>
+          <w:p>
+            <w:pPr>
+              <w:pStyle w:val="Compact"/>
+              <w:jc w:val="left"/>
+            </w:pPr>
+            <w:r>
+              <w:t xml:space="preserve">Descripción</w:t>
+            </w:r>
+          </w:p>
+        </w:tc>
+        <w:tc>
+          <w:tcPr/>
+          <w:p>
+            <w:pPr>
+              <w:pStyle w:val="Compact"/>
+              <w:jc w:val="left"/>
+            </w:pPr>
+            <w:r>
+              <w:t xml:space="preserve">Propds.</w:t>
+            </w:r>
+          </w:p>
+        </w:tc>
+      </w:tr>
+      <w:tr>
+        <w:tc>
+          <w:tcPr/>
+          <w:p>
+            <w:pPr>
+              <w:pStyle w:val="Compact"/>
+              <w:jc w:val="left"/>
+            </w:pPr>
+            <w:r>
+              <w:rPr>
+                <w:bCs/>
+                <w:b/>
+              </w:rPr>
+              <w:t xml:space="preserve">ADM Gobierno Cambio 001</w:t>
+            </w:r>
+          </w:p>
+        </w:tc>
+        <w:tc>
+          <w:tcPr/>
+          <w:p>
+            <w:pPr>
+              <w:pStyle w:val="Compact"/>
+              <w:jc w:val="left"/>
+            </w:pPr>
+            <w:r>
+              <w:t xml:space="preserve">application-collaboration</w:t>
+            </w:r>
+          </w:p>
+        </w:tc>
+        <w:tc>
+          <w:tcPr/>
+          <w:p>
+            <w:pPr>
+              <w:pStyle w:val="Compact"/>
+            </w:pPr>
+          </w:p>
+        </w:tc>
+        <w:tc>
+          <w:tcPr/>
+          <w:p>
+            <w:pPr>
+              <w:pStyle w:val="Compact"/>
+            </w:pPr>
+          </w:p>
+        </w:tc>
+      </w:tr>
+      <w:tr>
+        <w:tc>
+          <w:tcPr/>
+          <w:p>
+            <w:pPr>
+              <w:pStyle w:val="Compact"/>
+              <w:jc w:val="left"/>
+            </w:pPr>
+            <w:r>
+              <w:rPr>
+                <w:bCs/>
+                <w:b/>
+              </w:rPr>
+              <w:t xml:space="preserve">ADM Implementación Cambio 001</w:t>
+            </w:r>
+          </w:p>
+        </w:tc>
+        <w:tc>
+          <w:tcPr/>
+          <w:p>
+            <w:pPr>
+              <w:pStyle w:val="Compact"/>
+              <w:jc w:val="left"/>
+            </w:pPr>
+            <w:r>
+              <w:t xml:space="preserve">application-collaboration</w:t>
+            </w:r>
+          </w:p>
+        </w:tc>
+        <w:tc>
+          <w:tcPr/>
+          <w:p>
+            <w:pPr>
+              <w:pStyle w:val="Compact"/>
+            </w:pPr>
+          </w:p>
+        </w:tc>
+        <w:tc>
+          <w:tcPr/>
+          <w:p>
+            <w:pPr>
+              <w:pStyle w:val="Compact"/>
+            </w:pPr>
+          </w:p>
+        </w:tc>
+      </w:tr>
+      <w:tr>
+        <w:tc>
+          <w:tcPr/>
+          <w:p>
+            <w:pPr>
+              <w:pStyle w:val="Compact"/>
+              <w:jc w:val="left"/>
+            </w:pPr>
+            <w:r>
+              <w:rPr>
+                <w:bCs/>
+                <w:b/>
+              </w:rPr>
+              <w:t xml:space="preserve">ADM Preliminar Cambio 001</w:t>
+            </w:r>
+          </w:p>
+        </w:tc>
+        <w:tc>
+          <w:tcPr/>
+          <w:p>
+            <w:pPr>
+              <w:pStyle w:val="Compact"/>
+              <w:jc w:val="left"/>
+            </w:pPr>
+            <w:r>
+              <w:t xml:space="preserve">application-collaboration</w:t>
+            </w:r>
+          </w:p>
+        </w:tc>
+        <w:tc>
+          <w:tcPr/>
+          <w:p>
+            <w:pPr>
+              <w:pStyle w:val="Compact"/>
+            </w:pPr>
+          </w:p>
+        </w:tc>
+        <w:tc>
+          <w:tcPr/>
+          <w:p>
+            <w:pPr>
+              <w:pStyle w:val="Compact"/>
+            </w:pPr>
+          </w:p>
+        </w:tc>
+      </w:tr>
+      <w:tr>
+        <w:tc>
+          <w:tcPr/>
+          <w:p>
+            <w:pPr>
+              <w:pStyle w:val="Compact"/>
+              <w:jc w:val="left"/>
+            </w:pPr>
+            <w:r>
+              <w:rPr>
+                <w:bCs/>
+                <w:b/>
+              </w:rPr>
+              <w:t xml:space="preserve">GOB03. Modelamiento</w:t>
+            </w:r>
+          </w:p>
+        </w:tc>
+        <w:tc>
+          <w:tcPr/>
+          <w:p>
+            <w:pPr>
+              <w:pStyle w:val="Compact"/>
+              <w:jc w:val="left"/>
+            </w:pPr>
+            <w:r>
+              <w:t xml:space="preserve">application-collaboration</w:t>
+            </w:r>
+          </w:p>
+        </w:tc>
+        <w:tc>
+          <w:tcPr/>
+          <w:p>
+            <w:pPr>
+              <w:pStyle w:val="Compact"/>
+            </w:pPr>
+          </w:p>
+        </w:tc>
+        <w:tc>
+          <w:tcPr/>
+          <w:p>
+            <w:pPr>
+              <w:pStyle w:val="Compact"/>
+              <w:jc w:val="left"/>
+            </w:pPr>
+            <w:r>
+              <w:rPr>
+                <w:iCs/>
+                <w:i/>
+              </w:rPr>
+              <w:t xml:space="preserve">gob:</w:t>
+            </w:r>
+            <w:r>
+              <w:t xml:space="preserve"> </w:t>
+            </w:r>
+            <w:r>
+              <w:t xml:space="preserve">1</w:t>
+            </w:r>
+          </w:p>
+        </w:tc>
+      </w:tr>
+      <w:tr>
+        <w:tc>
+          <w:tcPr/>
+          <w:p>
+            <w:pPr>
+              <w:pStyle w:val="Compact"/>
+              <w:jc w:val="left"/>
+            </w:pPr>
+            <w:r>
+              <w:rPr>
+                <w:bCs/>
+                <w:b/>
+              </w:rPr>
+              <w:t xml:space="preserve">GOB04. Repositorio Artefactos FNA &lt;</w:t>
+            </w:r>
+            <w:r>
+              <w:rPr>
+                <w:bCs/>
+                <w:b/>
+              </w:rPr>
+              <w:t xml:space="preserve">&gt;</w:t>
+            </w:r>
+          </w:p>
+        </w:tc>
+        <w:tc>
+          <w:tcPr/>
+          <w:p>
+            <w:pPr>
+              <w:pStyle w:val="Compact"/>
+              <w:jc w:val="left"/>
+            </w:pPr>
+            <w:r>
+              <w:t xml:space="preserve">application-interaction</w:t>
+            </w:r>
+          </w:p>
+        </w:tc>
+        <w:tc>
+          <w:tcPr/>
+          <w:p>
+            <w:pPr>
+              <w:pStyle w:val="Compact"/>
+            </w:pPr>
+          </w:p>
+        </w:tc>
+        <w:tc>
+          <w:tcPr/>
+          <w:p>
+            <w:pPr>
+              <w:pStyle w:val="Compact"/>
+              <w:jc w:val="left"/>
+            </w:pPr>
+            <w:r>
+              <w:rPr>
+                <w:iCs/>
+                <w:i/>
+              </w:rPr>
+              <w:t xml:space="preserve">gob:</w:t>
+            </w:r>
+            <w:r>
+              <w:t xml:space="preserve"> </w:t>
+            </w:r>
+            <w:r>
+              <w:t xml:space="preserve">1</w:t>
+            </w:r>
+          </w:p>
+        </w:tc>
+      </w:tr>
+      <w:tr>
+        <w:tc>
+          <w:tcPr/>
+          <w:p>
+            <w:pPr>
+              <w:pStyle w:val="Compact"/>
+              <w:jc w:val="left"/>
+            </w:pPr>
+            <w:r>
+              <w:rPr>
+                <w:bCs/>
+                <w:b/>
+              </w:rPr>
+              <w:t xml:space="preserve">Aplicaciones</w:t>
+            </w:r>
+          </w:p>
+        </w:tc>
+        <w:tc>
+          <w:tcPr/>
+          <w:p>
+            <w:pPr>
+              <w:pStyle w:val="Compact"/>
+              <w:jc w:val="left"/>
+            </w:pPr>
+            <w:r>
+              <w:t xml:space="preserve">application-process</w:t>
+            </w:r>
+          </w:p>
+        </w:tc>
+        <w:tc>
+          <w:tcPr/>
+          <w:p>
+            <w:pPr>
+              <w:pStyle w:val="Compact"/>
+            </w:pPr>
+          </w:p>
+        </w:tc>
+        <w:tc>
+          <w:tcPr/>
+          <w:p>
+            <w:pPr>
+              <w:pStyle w:val="Compact"/>
+            </w:pPr>
+          </w:p>
+        </w:tc>
+      </w:tr>
+      <w:tr>
+        <w:tc>
+          <w:tcPr/>
+          <w:p>
+            <w:pPr>
+              <w:pStyle w:val="Compact"/>
+              <w:jc w:val="left"/>
+            </w:pPr>
+            <w:r>
+              <w:rPr>
+                <w:bCs/>
+                <w:b/>
+              </w:rPr>
+              <w:t xml:space="preserve">Datos</w:t>
+            </w:r>
+          </w:p>
+        </w:tc>
+        <w:tc>
+          <w:tcPr/>
+          <w:p>
+            <w:pPr>
+              <w:pStyle w:val="Compact"/>
+              <w:jc w:val="left"/>
+            </w:pPr>
+            <w:r>
+              <w:t xml:space="preserve">application-process</w:t>
+            </w:r>
+          </w:p>
+        </w:tc>
+        <w:tc>
+          <w:tcPr/>
+          <w:p>
+            <w:pPr>
+              <w:pStyle w:val="Compact"/>
+            </w:pPr>
+          </w:p>
+        </w:tc>
+        <w:tc>
+          <w:tcPr/>
+          <w:p>
+            <w:pPr>
+              <w:pStyle w:val="Compact"/>
+            </w:pPr>
+          </w:p>
+        </w:tc>
+      </w:tr>
+      <w:tr>
+        <w:tc>
+          <w:tcPr/>
+          <w:p>
+            <w:pPr>
+              <w:pStyle w:val="Compact"/>
+              <w:jc w:val="left"/>
+            </w:pPr>
+            <w:r>
+              <w:rPr>
+                <w:bCs/>
+                <w:b/>
+              </w:rPr>
+              <w:t xml:space="preserve">Infraestructura</w:t>
+            </w:r>
+          </w:p>
+        </w:tc>
+        <w:tc>
+          <w:tcPr/>
+          <w:p>
+            <w:pPr>
+              <w:pStyle w:val="Compact"/>
+              <w:jc w:val="left"/>
+            </w:pPr>
+            <w:r>
+              <w:t xml:space="preserve">application-process</w:t>
+            </w:r>
+          </w:p>
+        </w:tc>
+        <w:tc>
+          <w:tcPr/>
+          <w:p>
+            <w:pPr>
+              <w:pStyle w:val="Compact"/>
+            </w:pPr>
+          </w:p>
+        </w:tc>
+        <w:tc>
+          <w:tcPr/>
+          <w:p>
+            <w:pPr>
+              <w:pStyle w:val="Compact"/>
+            </w:pPr>
+          </w:p>
+        </w:tc>
+      </w:tr>
+      <w:tr>
+        <w:tc>
+          <w:tcPr/>
+          <w:p>
+            <w:pPr>
+              <w:pStyle w:val="Compact"/>
+              <w:jc w:val="left"/>
+            </w:pPr>
+            <w:r>
+              <w:rPr>
+                <w:bCs/>
+                <w:b/>
+              </w:rPr>
+              <w:t xml:space="preserve">Inversion TI</w:t>
+            </w:r>
+          </w:p>
+        </w:tc>
+        <w:tc>
+          <w:tcPr/>
+          <w:p>
+            <w:pPr>
+              <w:pStyle w:val="Compact"/>
+              <w:jc w:val="left"/>
+            </w:pPr>
+            <w:r>
+              <w:t xml:space="preserve">application-process</w:t>
+            </w:r>
+          </w:p>
+        </w:tc>
+        <w:tc>
+          <w:tcPr/>
+          <w:p>
+            <w:pPr>
+              <w:pStyle w:val="Compact"/>
+            </w:pPr>
+          </w:p>
+        </w:tc>
+        <w:tc>
+          <w:tcPr/>
+          <w:p>
+            <w:pPr>
+              <w:pStyle w:val="Compact"/>
+            </w:pPr>
+          </w:p>
+        </w:tc>
+      </w:tr>
+      <w:tr>
+        <w:tc>
+          <w:tcPr/>
+          <w:p>
+            <w:pPr>
+              <w:pStyle w:val="Compact"/>
+              <w:jc w:val="left"/>
+            </w:pPr>
+            <w:r>
+              <w:rPr>
+                <w:bCs/>
+                <w:b/>
+              </w:rPr>
+              <w:t xml:space="preserve">Servicios</w:t>
+            </w:r>
+          </w:p>
+        </w:tc>
+        <w:tc>
+          <w:tcPr/>
+          <w:p>
+            <w:pPr>
+              <w:pStyle w:val="Compact"/>
+              <w:jc w:val="left"/>
+            </w:pPr>
+            <w:r>
+              <w:t xml:space="preserve">application-process</w:t>
+            </w:r>
+          </w:p>
+        </w:tc>
+        <w:tc>
+          <w:tcPr/>
+          <w:p>
+            <w:pPr>
+              <w:pStyle w:val="Compact"/>
+            </w:pPr>
+          </w:p>
+        </w:tc>
+        <w:tc>
+          <w:tcPr/>
+          <w:p>
+            <w:pPr>
+              <w:pStyle w:val="Compact"/>
+            </w:pPr>
+          </w:p>
+        </w:tc>
+      </w:tr>
+      <w:tr>
+        <w:tc>
+          <w:tcPr/>
+          <w:p>
+            <w:pPr>
+              <w:pStyle w:val="Compact"/>
+              <w:jc w:val="left"/>
+            </w:pPr>
+            <w:r>
+              <w:rPr>
+                <w:bCs/>
+                <w:b/>
+              </w:rPr>
+              <w:t xml:space="preserve">Actores Áreas FNA</w:t>
+            </w:r>
+          </w:p>
+        </w:tc>
+        <w:tc>
+          <w:tcPr/>
+          <w:p>
+            <w:pPr>
+              <w:pStyle w:val="Compact"/>
+              <w:jc w:val="left"/>
+            </w:pPr>
+            <w:r>
+              <w:t xml:space="preserve">business-actor</w:t>
+            </w:r>
+          </w:p>
+        </w:tc>
+        <w:tc>
+          <w:tcPr/>
+          <w:p>
+            <w:pPr>
+              <w:pStyle w:val="Compact"/>
+            </w:pPr>
+          </w:p>
+        </w:tc>
+        <w:tc>
+          <w:tcPr/>
+          <w:p>
+            <w:pPr>
+              <w:pStyle w:val="Compact"/>
+            </w:pPr>
+          </w:p>
+        </w:tc>
+      </w:tr>
+      <w:tr>
+        <w:tc>
+          <w:tcPr/>
+          <w:p>
+            <w:pPr>
+              <w:pStyle w:val="Compact"/>
+              <w:jc w:val="left"/>
+            </w:pPr>
+            <w:r>
+              <w:rPr>
+                <w:bCs/>
+                <w:b/>
+              </w:rPr>
+              <w:t xml:space="preserve">Arquitecto FNA</w:t>
+            </w:r>
+          </w:p>
+        </w:tc>
+        <w:tc>
+          <w:tcPr/>
+          <w:p>
+            <w:pPr>
+              <w:pStyle w:val="Compact"/>
+              <w:jc w:val="left"/>
+            </w:pPr>
+            <w:r>
+              <w:t xml:space="preserve">business-actor</w:t>
+            </w:r>
+          </w:p>
+        </w:tc>
+        <w:tc>
+          <w:tcPr/>
+          <w:p>
+            <w:pPr>
+              <w:pStyle w:val="Compact"/>
+            </w:pPr>
+          </w:p>
+        </w:tc>
+        <w:tc>
+          <w:tcPr/>
+          <w:p>
+            <w:pPr>
+              <w:pStyle w:val="Compact"/>
+            </w:pPr>
+          </w:p>
+        </w:tc>
+      </w:tr>
+      <w:tr>
+        <w:tc>
+          <w:tcPr/>
+          <w:p>
+            <w:pPr>
+              <w:pStyle w:val="Compact"/>
+              <w:jc w:val="left"/>
+            </w:pPr>
+            <w:r>
+              <w:rPr>
+                <w:bCs/>
+                <w:b/>
+              </w:rPr>
+              <w:t xml:space="preserve">Arquitecto Solución</w:t>
+            </w:r>
+          </w:p>
+        </w:tc>
+        <w:tc>
+          <w:tcPr/>
+          <w:p>
+            <w:pPr>
+              <w:pStyle w:val="Compact"/>
+              <w:jc w:val="left"/>
+            </w:pPr>
+            <w:r>
+              <w:t xml:space="preserve">business-actor</w:t>
+            </w:r>
+          </w:p>
+        </w:tc>
+        <w:tc>
+          <w:tcPr/>
+          <w:p>
+            <w:pPr>
+              <w:pStyle w:val="Compact"/>
+            </w:pPr>
+          </w:p>
+        </w:tc>
+        <w:tc>
+          <w:tcPr/>
+          <w:p>
+            <w:pPr>
+              <w:pStyle w:val="Compact"/>
+            </w:pPr>
+          </w:p>
+        </w:tc>
+      </w:tr>
+      <w:tr>
+        <w:tc>
+          <w:tcPr/>
+          <w:p>
+            <w:pPr>
+              <w:pStyle w:val="Compact"/>
+              <w:jc w:val="left"/>
+            </w:pPr>
+            <w:r>
+              <w:rPr>
+                <w:bCs/>
+                <w:b/>
+              </w:rPr>
+              <w:t xml:space="preserve">GOB01. Colaboración entre Oficinas</w:t>
+            </w:r>
+          </w:p>
+        </w:tc>
+        <w:tc>
+          <w:tcPr/>
+          <w:p>
+            <w:pPr>
+              <w:pStyle w:val="Compact"/>
+              <w:jc w:val="left"/>
+            </w:pPr>
+            <w:r>
+              <w:t xml:space="preserve">business-collaboration</w:t>
+            </w:r>
+          </w:p>
+        </w:tc>
+        <w:tc>
+          <w:tcPr/>
+          <w:p>
+            <w:pPr>
+              <w:pStyle w:val="Compact"/>
+            </w:pPr>
+          </w:p>
+        </w:tc>
+        <w:tc>
+          <w:tcPr/>
+          <w:p>
+            <w:pPr>
+              <w:pStyle w:val="Compact"/>
+              <w:jc w:val="left"/>
+            </w:pPr>
+            <w:r>
+              <w:rPr>
+                <w:iCs/>
+                <w:i/>
+              </w:rPr>
+              <w:t xml:space="preserve">gob:</w:t>
+            </w:r>
+            <w:r>
+              <w:t xml:space="preserve"> </w:t>
+            </w:r>
+            <w:r>
+              <w:t xml:space="preserve">1</w:t>
+            </w:r>
+          </w:p>
+        </w:tc>
+      </w:tr>
+      <w:tr>
+        <w:tc>
+          <w:tcPr/>
+          <w:p>
+            <w:pPr>
+              <w:pStyle w:val="Compact"/>
+              <w:jc w:val="left"/>
+            </w:pPr>
+            <w:r>
+              <w:rPr>
+                <w:bCs/>
+                <w:b/>
+              </w:rPr>
+              <w:t xml:space="preserve">Análisis</w:t>
+            </w:r>
+          </w:p>
+        </w:tc>
+        <w:tc>
+          <w:tcPr/>
+          <w:p>
+            <w:pPr>
+              <w:pStyle w:val="Compact"/>
+              <w:jc w:val="left"/>
+            </w:pPr>
+            <w:r>
+              <w:t xml:space="preserve">data-object</w:t>
+            </w:r>
+          </w:p>
+        </w:tc>
+        <w:tc>
+          <w:tcPr/>
+          <w:p>
+            <w:pPr>
+              <w:pStyle w:val="Compact"/>
+              <w:jc w:val="left"/>
+            </w:pPr>
+            <w:r>
+              <w:t xml:space="preserve">Análisis de impacto, complejidad, plan de cambios, estimaciones, costo / b.</w:t>
+            </w:r>
+            <w:r>
+              <w:t xml:space="preserve"> </w:t>
+            </w:r>
+          </w:p>
+        </w:tc>
+        <w:tc>
+          <w:tcPr/>
+          <w:p>
+            <w:pPr>
+              <w:pStyle w:val="Compact"/>
+            </w:pPr>
+          </w:p>
+        </w:tc>
+      </w:tr>
+      <w:tr>
+        <w:tc>
+          <w:tcPr/>
+          <w:p>
+            <w:pPr>
+              <w:pStyle w:val="Compact"/>
+              <w:jc w:val="left"/>
+            </w:pPr>
+            <w:r>
+              <w:rPr>
+                <w:bCs/>
+                <w:b/>
+              </w:rPr>
+              <w:t xml:space="preserve">Bloques de Solucion (N200…500)</w:t>
+            </w:r>
+          </w:p>
+        </w:tc>
+        <w:tc>
+          <w:tcPr/>
+          <w:p>
+            <w:pPr>
+              <w:pStyle w:val="Compact"/>
+              <w:jc w:val="left"/>
+            </w:pPr>
+            <w:r>
+              <w:t xml:space="preserve">data-object</w:t>
+            </w:r>
+          </w:p>
+        </w:tc>
+        <w:tc>
+          <w:tcPr/>
+          <w:p>
+            <w:pPr>
+              <w:pStyle w:val="Compact"/>
+            </w:pPr>
+          </w:p>
+        </w:tc>
+        <w:tc>
+          <w:tcPr/>
+          <w:p>
+            <w:pPr>
+              <w:pStyle w:val="Compact"/>
+            </w:pPr>
+          </w:p>
+        </w:tc>
+      </w:tr>
+      <w:tr>
+        <w:tc>
+          <w:tcPr/>
+          <w:p>
+            <w:pPr>
+              <w:pStyle w:val="Compact"/>
+              <w:jc w:val="left"/>
+            </w:pPr>
+            <w:r>
+              <w:rPr>
+                <w:bCs/>
+                <w:b/>
+              </w:rPr>
+              <w:t xml:space="preserve">Contenidos</w:t>
+            </w:r>
+          </w:p>
+        </w:tc>
+        <w:tc>
+          <w:tcPr/>
+          <w:p>
+            <w:pPr>
+              <w:pStyle w:val="Compact"/>
+              <w:jc w:val="left"/>
+            </w:pPr>
+            <w:r>
+              <w:t xml:space="preserve">data-object</w:t>
+            </w:r>
+          </w:p>
+        </w:tc>
+        <w:tc>
+          <w:tcPr/>
+          <w:p>
+            <w:pPr>
+              <w:pStyle w:val="Compact"/>
+              <w:jc w:val="left"/>
+            </w:pPr>
+            <w:r>
+              <w:t xml:space="preserve">Presentaciones, Diagramas, Textos, Matrices, Listas, Catálogos, Estimaciones.</w:t>
+            </w:r>
+          </w:p>
+        </w:tc>
+        <w:tc>
+          <w:tcPr/>
+          <w:p>
+            <w:pPr>
+              <w:pStyle w:val="Compact"/>
+            </w:pPr>
+          </w:p>
+        </w:tc>
+      </w:tr>
+      <w:tr>
+        <w:tc>
+          <w:tcPr/>
+          <w:p>
+            <w:pPr>
+              <w:pStyle w:val="Compact"/>
+              <w:jc w:val="left"/>
+            </w:pPr>
+            <w:r>
+              <w:rPr>
+                <w:bCs/>
+                <w:b/>
+              </w:rPr>
+              <w:t xml:space="preserve">Diseños (N100)</w:t>
+            </w:r>
+          </w:p>
+        </w:tc>
+        <w:tc>
+          <w:tcPr/>
+          <w:p>
+            <w:pPr>
+              <w:pStyle w:val="Compact"/>
+              <w:jc w:val="left"/>
+            </w:pPr>
+            <w:r>
+              <w:t xml:space="preserve">data-object</w:t>
+            </w:r>
+          </w:p>
+        </w:tc>
+        <w:tc>
+          <w:tcPr/>
+          <w:p>
+            <w:pPr>
+              <w:pStyle w:val="Compact"/>
+              <w:jc w:val="left"/>
+            </w:pPr>
+            <w:r>
+              <w:t xml:space="preserve">Diseños de nivel 100. Conceptuales. Necesarios para insumo de análisis de impacto, complejidad y costo / beneficio.</w:t>
+            </w:r>
+          </w:p>
+        </w:tc>
+        <w:tc>
+          <w:tcPr/>
+          <w:p>
+            <w:pPr>
+              <w:pStyle w:val="Compact"/>
+            </w:pPr>
+          </w:p>
+        </w:tc>
+      </w:tr>
+      <w:tr>
+        <w:tc>
+          <w:tcPr/>
+          <w:p>
+            <w:pPr>
+              <w:pStyle w:val="Compact"/>
+              <w:jc w:val="left"/>
+            </w:pPr>
+            <w:r>
+              <w:rPr>
+                <w:bCs/>
+                <w:b/>
+              </w:rPr>
+              <w:t xml:space="preserve">Junction</w:t>
+            </w:r>
+          </w:p>
+        </w:tc>
+        <w:tc>
+          <w:tcPr/>
+          <w:p>
+            <w:pPr>
+              <w:pStyle w:val="Compact"/>
+              <w:jc w:val="left"/>
+            </w:pPr>
+            <w:r>
+              <w:t xml:space="preserve">junction</w:t>
+            </w:r>
+          </w:p>
+        </w:tc>
+        <w:tc>
+          <w:tcPr/>
+          <w:p>
+            <w:pPr>
+              <w:pStyle w:val="Compact"/>
+            </w:pPr>
+          </w:p>
+        </w:tc>
+        <w:tc>
+          <w:tcPr/>
+          <w:p>
+            <w:pPr>
+              <w:pStyle w:val="Compact"/>
+            </w:pPr>
+          </w:p>
+        </w:tc>
+      </w:tr>
+    </w:tbl>
+    <w:p>
+      <w:pPr>
+        <w:pStyle w:val="Textoindependiente"/>
+      </w:pPr>
+    </w:p>
     <w:bookmarkEnd w:id="33"/>
-    <w:bookmarkStart w:id="38" w:name="Xc9bb8a28634c0f57468d00d638fb67d8e9f85a8"/>
+    <w:bookmarkEnd w:id="34"/>
+    <w:bookmarkStart w:id="39" w:name="Xc9bb8a28634c0f57468d00d638fb67d8e9f85a8"/>
     <w:p>
       <w:pPr>
         <w:pStyle w:val="Ttulo2"/>
@@ -942,29 +1961,29 @@
         <w:t xml:space="preserve">En la siguiente imagen ilustramos esta variante del flujo de trabajo de la oficina de arquitectura del FNA.</w:t>
       </w:r>
     </w:p>
-    <w:bookmarkStart w:id="0" w:name="fig:ae77615f-a235-45a5-b1f9-63ca4f30d96b"/>
+    <w:bookmarkStart w:id="0" w:name="fig:b2b7a6de-aeb4-46ea-bc08-4b0cfb77c864"/>
     <w:p>
       <w:pPr>
         <w:pStyle w:val="CaptionedFigure"/>
       </w:pPr>
-      <w:bookmarkStart w:id="37" w:name="fig:"/>
+      <w:bookmarkStart w:id="38" w:name="fig:"/>
       <w:r>
         <w:drawing>
           <wp:inline>
             <wp:extent cx="5600700" cy="4460578"/>
             <wp:effectExtent b="0" l="0" r="0" t="0"/>
-            <wp:docPr descr="Imagen 2: alt 2. Actividades y relaciones de los estados de un flujo de trabajo de la oficina de arquitectura con arreglo al proceso ADM de TOGAF. Flujo para la oficina de arquitectura en conjunto con proveedores del FNA." title="" id="35" name="Picture"/>
+            <wp:docPr descr="Imagen 2: alt 2. Actividades y relaciones de los estados de un flujo de trabajo de la oficina de arquitectura con arreglo al proceso ADM de TOGAF. Flujo para la oficina de arquitectura en conjunto con proveedores del FNA." title="" id="36" name="Picture"/>
             <a:graphic>
               <a:graphicData uri="http://schemas.openxmlformats.org/drawingml/2006/picture">
                 <pic:pic>
                   <pic:nvPicPr>
-                    <pic:cNvPr descr="images/flujoADM-2.png" id="36" name="Picture"/>
+                    <pic:cNvPr descr="images/flujoADM-2.png" id="37" name="Picture"/>
                     <pic:cNvPicPr>
                       <a:picLocks noChangeArrowheads="1" noChangeAspect="1"/>
                     </pic:cNvPicPr>
                   </pic:nvPicPr>
                   <pic:blipFill>
-                    <a:blip r:embed="rId34"/>
+                    <a:blip r:embed="rId35"/>
                     <a:stretch>
                       <a:fillRect/>
                     </a:stretch>
@@ -990,7 +2009,7 @@
           </wp:inline>
         </w:drawing>
       </w:r>
-      <w:bookmarkEnd w:id="37"/>
+      <w:bookmarkEnd w:id="38"/>
     </w:p>
     <w:p>
       <w:pPr>
@@ -1018,8 +2037,8 @@
         <w:pStyle w:val="Textoindependiente"/>
       </w:pPr>
     </w:p>
-    <w:bookmarkEnd w:id="38"/>
     <w:bookmarkEnd w:id="39"/>
+    <w:bookmarkEnd w:id="40"/>
     <w:sectPr>
       <w:headerReference r:id="rId9" w:type="default"/>
       <w:footerReference r:id="rId10" w:type="default"/>

--- a/02n.2b.flujooficarq.docx
+++ b/02n.2b.flujooficarq.docx
@@ -146,7 +146,7 @@
                 <w:bCs/>
                 <w:b/>
               </w:rPr>
-              <w:t xml:space="preserve">1.8b77c81</w:t>
+              <w:t xml:space="preserve">1.4bc1d63</w:t>
             </w:r>
             <w:r>
               <w:t xml:space="preserve"> </w:t>
@@ -377,13 +377,15 @@
       <w:r>
         <w:t xml:space="preserve">Asignación de responsables de gestión de las inversiones de TI</w:t>
       </w:r>
-      <w:r>
-        <w:t xml:space="preserve"> </w:t>
-      </w:r>
     </w:p>
     <w:p>
       <w:pPr>
         <w:pStyle w:val="FirstParagraph"/>
+      </w:pPr>
+    </w:p>
+    <w:p>
+      <w:pPr>
+        <w:pStyle w:val="Textoindependiente"/>
       </w:pPr>
       <w:r>
         <w:t xml:space="preserve">Adicional a estas, existen otras problemáticas inherentes ya no al Gobierno, si no a la colaboración y autoría de modelos de arquitectura. Estas problemáticas, que las llamaremos de colaboración, también son abordadas por los flujos de trabajo diseñados para la oficina de arquitectura del FNA.</w:t>
@@ -472,6 +474,11 @@
         <w:t xml:space="preserve">. La falta de autoría de los modelos, de los niveles de detalles y de las decisiones de soporte afecta a los equipos de arquitectura, así como a externos, que no saben a quién dirigirse para entender estos activos.</w:t>
       </w:r>
     </w:p>
+    <w:p>
+      <w:pPr>
+        <w:pStyle w:val="FirstParagraph"/>
+      </w:pPr>
+    </w:p>
     <w:bookmarkEnd w:id="25"/>
     <w:bookmarkStart w:id="31" w:name="X96a3c7b745cd9f543200ced7d389c103121db13"/>
     <w:p>
@@ -560,7 +567,7 @@
         <w:t xml:space="preserve">La siguiente imagen ilustra los pasos descritos.</w:t>
       </w:r>
     </w:p>
-    <w:bookmarkStart w:id="0" w:name="fig:fa99133e-6958-4dbf-ac0c-360d1448c8f9"/>
+    <w:bookmarkStart w:id="0" w:name="fig:f06ad9f0-00b6-4c5d-a684-3a2e09637478"/>
     <w:p>
       <w:pPr>
         <w:pStyle w:val="CaptionedFigure"/>
@@ -1961,7 +1968,7 @@
         <w:t xml:space="preserve">En la siguiente imagen ilustramos esta variante del flujo de trabajo de la oficina de arquitectura del FNA.</w:t>
       </w:r>
     </w:p>
-    <w:bookmarkStart w:id="0" w:name="fig:b2b7a6de-aeb4-46ea-bc08-4b0cfb77c864"/>
+    <w:bookmarkStart w:id="0" w:name="fig:5085d928-b36a-429d-9a54-3a54ba0fa62c"/>
     <w:p>
       <w:pPr>
         <w:pStyle w:val="CaptionedFigure"/>

--- a/02n.2b.flujooficarq.docx
+++ b/02n.2b.flujooficarq.docx
@@ -9,8 +9,8 @@
         <w:tblLook w:firstRow="1" w:lastRow="0" w:firstColumn="0" w:lastColumn="0" w:noHBand="0" w:noVBand="0" w:val="0020"/>
       </w:tblPr>
       <w:tblGrid>
-        <w:gridCol w:w="1320"/>
-        <w:gridCol w:w="6600"/>
+        <w:gridCol w:w="997"/>
+        <w:gridCol w:w="6922"/>
       </w:tblGrid>
       <w:tr>
         <w:trPr>
@@ -146,7 +146,7 @@
                 <w:bCs/>
                 <w:b/>
               </w:rPr>
-              <w:t xml:space="preserve">1.4bc1d63</w:t>
+              <w:t xml:space="preserve">1.b216041</w:t>
             </w:r>
             <w:r>
               <w:t xml:space="preserve"> </w:t>
@@ -567,7 +567,7 @@
         <w:t xml:space="preserve">La siguiente imagen ilustra los pasos descritos.</w:t>
       </w:r>
     </w:p>
-    <w:bookmarkStart w:id="0" w:name="fig:f06ad9f0-00b6-4c5d-a684-3a2e09637478"/>
+    <w:bookmarkStart w:id="0" w:name="fig:9c9a3860-51e2-4290-83d2-25205513083f"/>
     <w:p>
       <w:pPr>
         <w:pStyle w:val="CaptionedFigure"/>
@@ -576,7 +576,7 @@
       <w:r>
         <w:drawing>
           <wp:inline>
-            <wp:extent cx="5600700" cy="4502286"/>
+            <wp:extent cx="5600700" cy="4438729"/>
             <wp:effectExtent b="0" l="0" r="0" t="0"/>
             <wp:docPr descr="Imagen 1: alt 1. Actividades y relaciones de los estados de un flujo de trabajo de la oficina de arquitectura con arreglo al proceso ADM de TOGAF. Flujo para los requerimientos internos de la oficina de arquitectura del FNA." title="" id="28" name="Picture"/>
             <a:graphic>
@@ -597,7 +597,7 @@
                   <pic:spPr bwMode="auto">
                     <a:xfrm>
                       <a:off x="0" y="0"/>
-                      <a:ext cx="5600700" cy="4502286"/>
+                      <a:ext cx="5600700" cy="4438729"/>
                     </a:xfrm>
                     <a:prstGeom prst="rect">
                       <a:avLst/>
@@ -898,9 +898,8 @@
       </w:tblPr>
       <w:tblGrid>
         <w:gridCol w:w="1980"/>
-        <w:gridCol w:w="1980"/>
-        <w:gridCol w:w="1980"/>
-        <w:gridCol w:w="1980"/>
+        <w:gridCol w:w="1113"/>
+        <w:gridCol w:w="4826"/>
       </w:tblGrid>
       <w:tr>
         <w:trPr>
@@ -942,18 +941,6 @@
             </w:r>
           </w:p>
         </w:tc>
-        <w:tc>
-          <w:tcPr/>
-          <w:p>
-            <w:pPr>
-              <w:pStyle w:val="Compact"/>
-              <w:jc w:val="left"/>
-            </w:pPr>
-            <w:r>
-              <w:t xml:space="preserve">Propds.</w:t>
-            </w:r>
-          </w:p>
-        </w:tc>
       </w:tr>
       <w:tr>
         <w:tc>
@@ -992,14 +979,6 @@
             </w:pPr>
           </w:p>
         </w:tc>
-        <w:tc>
-          <w:tcPr/>
-          <w:p>
-            <w:pPr>
-              <w:pStyle w:val="Compact"/>
-            </w:pPr>
-          </w:p>
-        </w:tc>
       </w:tr>
       <w:tr>
         <w:tc>
@@ -1038,14 +1017,6 @@
             </w:pPr>
           </w:p>
         </w:tc>
-        <w:tc>
-          <w:tcPr/>
-          <w:p>
-            <w:pPr>
-              <w:pStyle w:val="Compact"/>
-            </w:pPr>
-          </w:p>
-        </w:tc>
       </w:tr>
       <w:tr>
         <w:tc>
@@ -1084,14 +1055,6 @@
             </w:pPr>
           </w:p>
         </w:tc>
-        <w:tc>
-          <w:tcPr/>
-          <w:p>
-            <w:pPr>
-              <w:pStyle w:val="Compact"/>
-            </w:pPr>
-          </w:p>
-        </w:tc>
       </w:tr>
       <w:tr>
         <w:tc>
@@ -1130,28 +1093,6 @@
             </w:pPr>
           </w:p>
         </w:tc>
-        <w:tc>
-          <w:tcPr/>
-          <w:p>
-            <w:pPr>
-              <w:pStyle w:val="Compact"/>
-              <w:jc w:val="left"/>
-            </w:pPr>
-            <w:r>
-              <w:rPr>
-                <w:iCs/>
-                <w:i/>
-              </w:rPr>
-              <w:t xml:space="preserve">gob:</w:t>
-            </w:r>
-            <w:r>
-              <w:t xml:space="preserve"> </w:t>
-            </w:r>
-            <w:r>
-              <w:t xml:space="preserve">1</w:t>
-            </w:r>
-          </w:p>
-        </w:tc>
       </w:tr>
       <w:tr>
         <w:tc>
@@ -1197,28 +1138,6 @@
             </w:pPr>
           </w:p>
         </w:tc>
-        <w:tc>
-          <w:tcPr/>
-          <w:p>
-            <w:pPr>
-              <w:pStyle w:val="Compact"/>
-              <w:jc w:val="left"/>
-            </w:pPr>
-            <w:r>
-              <w:rPr>
-                <w:iCs/>
-                <w:i/>
-              </w:rPr>
-              <w:t xml:space="preserve">gob:</w:t>
-            </w:r>
-            <w:r>
-              <w:t xml:space="preserve"> </w:t>
-            </w:r>
-            <w:r>
-              <w:t xml:space="preserve">1</w:t>
-            </w:r>
-          </w:p>
-        </w:tc>
       </w:tr>
       <w:tr>
         <w:tc>
@@ -1257,14 +1176,6 @@
             </w:pPr>
           </w:p>
         </w:tc>
-        <w:tc>
-          <w:tcPr/>
-          <w:p>
-            <w:pPr>
-              <w:pStyle w:val="Compact"/>
-            </w:pPr>
-          </w:p>
-        </w:tc>
       </w:tr>
       <w:tr>
         <w:tc>
@@ -1303,14 +1214,6 @@
             </w:pPr>
           </w:p>
         </w:tc>
-        <w:tc>
-          <w:tcPr/>
-          <w:p>
-            <w:pPr>
-              <w:pStyle w:val="Compact"/>
-            </w:pPr>
-          </w:p>
-        </w:tc>
       </w:tr>
       <w:tr>
         <w:tc>
@@ -1349,14 +1252,6 @@
             </w:pPr>
           </w:p>
         </w:tc>
-        <w:tc>
-          <w:tcPr/>
-          <w:p>
-            <w:pPr>
-              <w:pStyle w:val="Compact"/>
-            </w:pPr>
-          </w:p>
-        </w:tc>
       </w:tr>
       <w:tr>
         <w:tc>
@@ -1395,14 +1290,6 @@
             </w:pPr>
           </w:p>
         </w:tc>
-        <w:tc>
-          <w:tcPr/>
-          <w:p>
-            <w:pPr>
-              <w:pStyle w:val="Compact"/>
-            </w:pPr>
-          </w:p>
-        </w:tc>
       </w:tr>
       <w:tr>
         <w:tc>
@@ -1441,14 +1328,6 @@
             </w:pPr>
           </w:p>
         </w:tc>
-        <w:tc>
-          <w:tcPr/>
-          <w:p>
-            <w:pPr>
-              <w:pStyle w:val="Compact"/>
-            </w:pPr>
-          </w:p>
-        </w:tc>
       </w:tr>
       <w:tr>
         <w:tc>
@@ -1487,14 +1366,6 @@
             </w:pPr>
           </w:p>
         </w:tc>
-        <w:tc>
-          <w:tcPr/>
-          <w:p>
-            <w:pPr>
-              <w:pStyle w:val="Compact"/>
-            </w:pPr>
-          </w:p>
-        </w:tc>
       </w:tr>
       <w:tr>
         <w:tc>
@@ -1533,14 +1404,6 @@
             </w:pPr>
           </w:p>
         </w:tc>
-        <w:tc>
-          <w:tcPr/>
-          <w:p>
-            <w:pPr>
-              <w:pStyle w:val="Compact"/>
-            </w:pPr>
-          </w:p>
-        </w:tc>
       </w:tr>
       <w:tr>
         <w:tc>
@@ -1579,14 +1442,6 @@
             </w:pPr>
           </w:p>
         </w:tc>
-        <w:tc>
-          <w:tcPr/>
-          <w:p>
-            <w:pPr>
-              <w:pStyle w:val="Compact"/>
-            </w:pPr>
-          </w:p>
-        </w:tc>
       </w:tr>
       <w:tr>
         <w:tc>
@@ -1625,28 +1480,6 @@
             </w:pPr>
           </w:p>
         </w:tc>
-        <w:tc>
-          <w:tcPr/>
-          <w:p>
-            <w:pPr>
-              <w:pStyle w:val="Compact"/>
-              <w:jc w:val="left"/>
-            </w:pPr>
-            <w:r>
-              <w:rPr>
-                <w:iCs/>
-                <w:i/>
-              </w:rPr>
-              <w:t xml:space="preserve">gob:</w:t>
-            </w:r>
-            <w:r>
-              <w:t xml:space="preserve"> </w:t>
-            </w:r>
-            <w:r>
-              <w:t xml:space="preserve">1</w:t>
-            </w:r>
-          </w:p>
-        </w:tc>
       </w:tr>
       <w:tr>
         <w:tc>
@@ -1692,14 +1525,6 @@
             </w:r>
           </w:p>
         </w:tc>
-        <w:tc>
-          <w:tcPr/>
-          <w:p>
-            <w:pPr>
-              <w:pStyle w:val="Compact"/>
-            </w:pPr>
-          </w:p>
-        </w:tc>
       </w:tr>
       <w:tr>
         <w:tc>
@@ -1738,14 +1563,6 @@
             </w:pPr>
           </w:p>
         </w:tc>
-        <w:tc>
-          <w:tcPr/>
-          <w:p>
-            <w:pPr>
-              <w:pStyle w:val="Compact"/>
-            </w:pPr>
-          </w:p>
-        </w:tc>
       </w:tr>
       <w:tr>
         <w:tc>
@@ -1788,14 +1605,6 @@
             </w:r>
           </w:p>
         </w:tc>
-        <w:tc>
-          <w:tcPr/>
-          <w:p>
-            <w:pPr>
-              <w:pStyle w:val="Compact"/>
-            </w:pPr>
-          </w:p>
-        </w:tc>
       </w:tr>
       <w:tr>
         <w:tc>
@@ -1838,60 +1647,6 @@
             </w:r>
           </w:p>
         </w:tc>
-        <w:tc>
-          <w:tcPr/>
-          <w:p>
-            <w:pPr>
-              <w:pStyle w:val="Compact"/>
-            </w:pPr>
-          </w:p>
-        </w:tc>
-      </w:tr>
-      <w:tr>
-        <w:tc>
-          <w:tcPr/>
-          <w:p>
-            <w:pPr>
-              <w:pStyle w:val="Compact"/>
-              <w:jc w:val="left"/>
-            </w:pPr>
-            <w:r>
-              <w:rPr>
-                <w:bCs/>
-                <w:b/>
-              </w:rPr>
-              <w:t xml:space="preserve">Junction</w:t>
-            </w:r>
-          </w:p>
-        </w:tc>
-        <w:tc>
-          <w:tcPr/>
-          <w:p>
-            <w:pPr>
-              <w:pStyle w:val="Compact"/>
-              <w:jc w:val="left"/>
-            </w:pPr>
-            <w:r>
-              <w:t xml:space="preserve">junction</w:t>
-            </w:r>
-          </w:p>
-        </w:tc>
-        <w:tc>
-          <w:tcPr/>
-          <w:p>
-            <w:pPr>
-              <w:pStyle w:val="Compact"/>
-            </w:pPr>
-          </w:p>
-        </w:tc>
-        <w:tc>
-          <w:tcPr/>
-          <w:p>
-            <w:pPr>
-              <w:pStyle w:val="Compact"/>
-            </w:pPr>
-          </w:p>
-        </w:tc>
       </w:tr>
     </w:tbl>
     <w:p>
@@ -1968,7 +1723,7 @@
         <w:t xml:space="preserve">En la siguiente imagen ilustramos esta variante del flujo de trabajo de la oficina de arquitectura del FNA.</w:t>
       </w:r>
     </w:p>
-    <w:bookmarkStart w:id="0" w:name="fig:5085d928-b36a-429d-9a54-3a54ba0fa62c"/>
+    <w:bookmarkStart w:id="0" w:name="fig:51e5cdb2-3cfe-4955-bb26-18f7060e11b5"/>
     <w:p>
       <w:pPr>
         <w:pStyle w:val="CaptionedFigure"/>
@@ -1977,7 +1732,7 @@
       <w:r>
         <w:drawing>
           <wp:inline>
-            <wp:extent cx="5600700" cy="4460578"/>
+            <wp:extent cx="5600700" cy="4304538"/>
             <wp:effectExtent b="0" l="0" r="0" t="0"/>
             <wp:docPr descr="Imagen 2: alt 2. Actividades y relaciones de los estados de un flujo de trabajo de la oficina de arquitectura con arreglo al proceso ADM de TOGAF. Flujo para la oficina de arquitectura en conjunto con proveedores del FNA." title="" id="36" name="Picture"/>
             <a:graphic>
@@ -1998,7 +1753,7 @@
                   <pic:spPr bwMode="auto">
                     <a:xfrm>
                       <a:off x="0" y="0"/>
-                      <a:ext cx="5600700" cy="4460578"/>
+                      <a:ext cx="5600700" cy="4304538"/>
                     </a:xfrm>
                     <a:prstGeom prst="rect">
                       <a:avLst/>

--- a/02n.2b.flujooficarq.docx
+++ b/02n.2b.flujooficarq.docx
@@ -146,7 +146,7 @@
                 <w:bCs/>
                 <w:b/>
               </w:rPr>
-              <w:t xml:space="preserve">1.b216041</w:t>
+              <w:t xml:space="preserve">1.cfea210</w:t>
             </w:r>
             <w:r>
               <w:t xml:space="preserve"> </w:t>
@@ -567,7 +567,7 @@
         <w:t xml:space="preserve">La siguiente imagen ilustra los pasos descritos.</w:t>
       </w:r>
     </w:p>
-    <w:bookmarkStart w:id="0" w:name="fig:9c9a3860-51e2-4290-83d2-25205513083f"/>
+    <w:bookmarkStart w:id="0" w:name="fig:715f520c-ee92-4be0-a4c8-29bb577c0e24"/>
     <w:p>
       <w:pPr>
         <w:pStyle w:val="CaptionedFigure"/>
@@ -1723,7 +1723,7 @@
         <w:t xml:space="preserve">En la siguiente imagen ilustramos esta variante del flujo de trabajo de la oficina de arquitectura del FNA.</w:t>
       </w:r>
     </w:p>
-    <w:bookmarkStart w:id="0" w:name="fig:51e5cdb2-3cfe-4955-bb26-18f7060e11b5"/>
+    <w:bookmarkStart w:id="0" w:name="fig:e50bcebf-7679-4539-a4fd-77331d01d1ba"/>
     <w:p>
       <w:pPr>
         <w:pStyle w:val="CaptionedFigure"/>

--- a/02n.2b.flujooficarq.docx
+++ b/02n.2b.flujooficarq.docx
@@ -146,7 +146,7 @@
                 <w:bCs/>
                 <w:b/>
               </w:rPr>
-              <w:t xml:space="preserve">1.cfea210</w:t>
+              <w:t xml:space="preserve">1.9596a81</w:t>
             </w:r>
             <w:r>
               <w:t xml:space="preserve"> </w:t>
@@ -567,7 +567,7 @@
         <w:t xml:space="preserve">La siguiente imagen ilustra los pasos descritos.</w:t>
       </w:r>
     </w:p>
-    <w:bookmarkStart w:id="0" w:name="fig:715f520c-ee92-4be0-a4c8-29bb577c0e24"/>
+    <w:bookmarkStart w:id="0" w:name="fig:a55493cd-7ebf-4c5c-8f19-c9b3b7c6a61f"/>
     <w:p>
       <w:pPr>
         <w:pStyle w:val="CaptionedFigure"/>
@@ -1723,7 +1723,7 @@
         <w:t xml:space="preserve">En la siguiente imagen ilustramos esta variante del flujo de trabajo de la oficina de arquitectura del FNA.</w:t>
       </w:r>
     </w:p>
-    <w:bookmarkStart w:id="0" w:name="fig:e50bcebf-7679-4539-a4fd-77331d01d1ba"/>
+    <w:bookmarkStart w:id="0" w:name="fig:e0f437e5-e1ca-4e8a-93b3-a8fd93641d46"/>
     <w:p>
       <w:pPr>
         <w:pStyle w:val="CaptionedFigure"/>

--- a/02n.2b.flujooficarq.docx
+++ b/02n.2b.flujooficarq.docx
@@ -146,7 +146,7 @@
                 <w:bCs/>
                 <w:b/>
               </w:rPr>
-              <w:t xml:space="preserve">1.9596a81</w:t>
+              <w:t xml:space="preserve">1.1d78c31</w:t>
             </w:r>
             <w:r>
               <w:t xml:space="preserve"> </w:t>
@@ -567,7 +567,7 @@
         <w:t xml:space="preserve">La siguiente imagen ilustra los pasos descritos.</w:t>
       </w:r>
     </w:p>
-    <w:bookmarkStart w:id="0" w:name="fig:a55493cd-7ebf-4c5c-8f19-c9b3b7c6a61f"/>
+    <w:bookmarkStart w:id="0" w:name="fig:f45dd2f9-2d1f-4829-a019-f20a61a9d1a3"/>
     <w:p>
       <w:pPr>
         <w:pStyle w:val="CaptionedFigure"/>
@@ -1723,7 +1723,7 @@
         <w:t xml:space="preserve">En la siguiente imagen ilustramos esta variante del flujo de trabajo de la oficina de arquitectura del FNA.</w:t>
       </w:r>
     </w:p>
-    <w:bookmarkStart w:id="0" w:name="fig:e0f437e5-e1ca-4e8a-93b3-a8fd93641d46"/>
+    <w:bookmarkStart w:id="0" w:name="fig:0b0e2320-3690-49b9-a264-312ca3c2cecc"/>
     <w:p>
       <w:pPr>
         <w:pStyle w:val="CaptionedFigure"/>

--- a/02n.2b.flujooficarq.docx
+++ b/02n.2b.flujooficarq.docx
@@ -146,13 +146,13 @@
                 <w:bCs/>
                 <w:b/>
               </w:rPr>
-              <w:t xml:space="preserve">1.1d78c31</w:t>
+              <w:t xml:space="preserve">1.48cbdd6</w:t>
             </w:r>
             <w:r>
               <w:t xml:space="preserve"> </w:t>
             </w:r>
             <w:r>
-              <w:t xml:space="preserve">del 24 Jun 2023</w:t>
+              <w:t xml:space="preserve">del 27 Jun 2023</w:t>
             </w:r>
           </w:p>
         </w:tc>
@@ -567,7 +567,7 @@
         <w:t xml:space="preserve">La siguiente imagen ilustra los pasos descritos.</w:t>
       </w:r>
     </w:p>
-    <w:bookmarkStart w:id="0" w:name="fig:f45dd2f9-2d1f-4829-a019-f20a61a9d1a3"/>
+    <w:bookmarkStart w:id="0" w:name="fig:8b816533-b214-4b60-abfb-7a77efd07211"/>
     <w:p>
       <w:pPr>
         <w:pStyle w:val="CaptionedFigure"/>
@@ -1723,7 +1723,7 @@
         <w:t xml:space="preserve">En la siguiente imagen ilustramos esta variante del flujo de trabajo de la oficina de arquitectura del FNA.</w:t>
       </w:r>
     </w:p>
-    <w:bookmarkStart w:id="0" w:name="fig:0b0e2320-3690-49b9-a264-312ca3c2cecc"/>
+    <w:bookmarkStart w:id="0" w:name="fig:318a58e7-0360-45bf-a101-0ea7cd756a15"/>
     <w:p>
       <w:pPr>
         <w:pStyle w:val="CaptionedFigure"/>

--- a/02n.2b.flujooficarq.docx
+++ b/02n.2b.flujooficarq.docx
@@ -146,7 +146,7 @@
                 <w:bCs/>
                 <w:b/>
               </w:rPr>
-              <w:t xml:space="preserve">1.48cbdd6</w:t>
+              <w:t xml:space="preserve">1.13a8b42</w:t>
             </w:r>
             <w:r>
               <w:t xml:space="preserve"> </w:t>
@@ -567,7 +567,7 @@
         <w:t xml:space="preserve">La siguiente imagen ilustra los pasos descritos.</w:t>
       </w:r>
     </w:p>
-    <w:bookmarkStart w:id="0" w:name="fig:8b816533-b214-4b60-abfb-7a77efd07211"/>
+    <w:bookmarkStart w:id="0" w:name="fig:753a7c17-d118-4f57-983e-bcb44eaec08d"/>
     <w:p>
       <w:pPr>
         <w:pStyle w:val="CaptionedFigure"/>
@@ -1723,7 +1723,7 @@
         <w:t xml:space="preserve">En la siguiente imagen ilustramos esta variante del flujo de trabajo de la oficina de arquitectura del FNA.</w:t>
       </w:r>
     </w:p>
-    <w:bookmarkStart w:id="0" w:name="fig:318a58e7-0360-45bf-a101-0ea7cd756a15"/>
+    <w:bookmarkStart w:id="0" w:name="fig:32d48fcf-26a6-4e88-988f-dee2b83673f6"/>
     <w:p>
       <w:pPr>
         <w:pStyle w:val="CaptionedFigure"/>

--- a/02n.2b.flujooficarq.docx
+++ b/02n.2b.flujooficarq.docx
@@ -146,13 +146,13 @@
                 <w:bCs/>
                 <w:b/>
               </w:rPr>
-              <w:t xml:space="preserve">1.13a8b42</w:t>
+              <w:t xml:space="preserve">1.d3faf30</w:t>
             </w:r>
             <w:r>
               <w:t xml:space="preserve"> </w:t>
             </w:r>
             <w:r>
-              <w:t xml:space="preserve">del 27 Jun 2023</w:t>
+              <w:t xml:space="preserve">del 28 Jun 2023</w:t>
             </w:r>
           </w:p>
         </w:tc>
@@ -567,7 +567,7 @@
         <w:t xml:space="preserve">La siguiente imagen ilustra los pasos descritos.</w:t>
       </w:r>
     </w:p>
-    <w:bookmarkStart w:id="0" w:name="fig:753a7c17-d118-4f57-983e-bcb44eaec08d"/>
+    <w:bookmarkStart w:id="0" w:name="fig:25001e4a-f893-4b24-8f30-3650d4bed8a8"/>
     <w:p>
       <w:pPr>
         <w:pStyle w:val="CaptionedFigure"/>
@@ -1723,7 +1723,7 @@
         <w:t xml:space="preserve">En la siguiente imagen ilustramos esta variante del flujo de trabajo de la oficina de arquitectura del FNA.</w:t>
       </w:r>
     </w:p>
-    <w:bookmarkStart w:id="0" w:name="fig:32d48fcf-26a6-4e88-988f-dee2b83673f6"/>
+    <w:bookmarkStart w:id="0" w:name="fig:750242ee-fe22-4d63-98d0-b51718a1b794"/>
     <w:p>
       <w:pPr>
         <w:pStyle w:val="CaptionedFigure"/>

--- a/02n.2b.flujooficarq.docx
+++ b/02n.2b.flujooficarq.docx
@@ -146,7 +146,7 @@
                 <w:bCs/>
                 <w:b/>
               </w:rPr>
-              <w:t xml:space="preserve">1.d3faf30</w:t>
+              <w:t xml:space="preserve">1.ac9cc8a</w:t>
             </w:r>
             <w:r>
               <w:t xml:space="preserve"> </w:t>
@@ -567,7 +567,7 @@
         <w:t xml:space="preserve">La siguiente imagen ilustra los pasos descritos.</w:t>
       </w:r>
     </w:p>
-    <w:bookmarkStart w:id="0" w:name="fig:25001e4a-f893-4b24-8f30-3650d4bed8a8"/>
+    <w:bookmarkStart w:id="0" w:name="fig:720e73ae-e0f8-427a-a29f-3cb5e81e7b1c"/>
     <w:p>
       <w:pPr>
         <w:pStyle w:val="CaptionedFigure"/>
@@ -1723,7 +1723,7 @@
         <w:t xml:space="preserve">En la siguiente imagen ilustramos esta variante del flujo de trabajo de la oficina de arquitectura del FNA.</w:t>
       </w:r>
     </w:p>
-    <w:bookmarkStart w:id="0" w:name="fig:750242ee-fe22-4d63-98d0-b51718a1b794"/>
+    <w:bookmarkStart w:id="0" w:name="fig:5939eb3d-499c-4945-b40b-8475e028f35d"/>
     <w:p>
       <w:pPr>
         <w:pStyle w:val="CaptionedFigure"/>

--- a/02n.2b.flujooficarq.docx
+++ b/02n.2b.flujooficarq.docx
@@ -146,7 +146,7 @@
                 <w:bCs/>
                 <w:b/>
               </w:rPr>
-              <w:t xml:space="preserve">1.ac9cc8a</w:t>
+              <w:t xml:space="preserve">1.ebf11bf</w:t>
             </w:r>
             <w:r>
               <w:t xml:space="preserve"> </w:t>
@@ -567,7 +567,7 @@
         <w:t xml:space="preserve">La siguiente imagen ilustra los pasos descritos.</w:t>
       </w:r>
     </w:p>
-    <w:bookmarkStart w:id="0" w:name="fig:720e73ae-e0f8-427a-a29f-3cb5e81e7b1c"/>
+    <w:bookmarkStart w:id="0" w:name="fig:5356dbdb-f22e-43c9-a8d0-02c57ceeeee6"/>
     <w:p>
       <w:pPr>
         <w:pStyle w:val="CaptionedFigure"/>
@@ -1723,7 +1723,7 @@
         <w:t xml:space="preserve">En la siguiente imagen ilustramos esta variante del flujo de trabajo de la oficina de arquitectura del FNA.</w:t>
       </w:r>
     </w:p>
-    <w:bookmarkStart w:id="0" w:name="fig:5939eb3d-499c-4945-b40b-8475e028f35d"/>
+    <w:bookmarkStart w:id="0" w:name="fig:a322533b-edb9-4cd2-ab27-f6d28c57935b"/>
     <w:p>
       <w:pPr>
         <w:pStyle w:val="CaptionedFigure"/>

--- a/02n.2b.flujooficarq.docx
+++ b/02n.2b.flujooficarq.docx
@@ -146,13 +146,13 @@
                 <w:bCs/>
                 <w:b/>
               </w:rPr>
-              <w:t xml:space="preserve">1.ebf11bf</w:t>
+              <w:t xml:space="preserve">1.4ed3de6</w:t>
             </w:r>
             <w:r>
               <w:t xml:space="preserve"> </w:t>
             </w:r>
             <w:r>
-              <w:t xml:space="preserve">del 28 Jun 2023</w:t>
+              <w:t xml:space="preserve">del 29 Jun 2023</w:t>
             </w:r>
           </w:p>
         </w:tc>
@@ -567,7 +567,7 @@
         <w:t xml:space="preserve">La siguiente imagen ilustra los pasos descritos.</w:t>
       </w:r>
     </w:p>
-    <w:bookmarkStart w:id="0" w:name="fig:5356dbdb-f22e-43c9-a8d0-02c57ceeeee6"/>
+    <w:bookmarkStart w:id="0" w:name="fig:3d0551ee-6128-4634-875e-7879aafd90a1"/>
     <w:p>
       <w:pPr>
         <w:pStyle w:val="CaptionedFigure"/>
@@ -1723,7 +1723,7 @@
         <w:t xml:space="preserve">En la siguiente imagen ilustramos esta variante del flujo de trabajo de la oficina de arquitectura del FNA.</w:t>
       </w:r>
     </w:p>
-    <w:bookmarkStart w:id="0" w:name="fig:a322533b-edb9-4cd2-ab27-f6d28c57935b"/>
+    <w:bookmarkStart w:id="0" w:name="fig:121b85b6-a5d4-4bab-8f09-bde077456e5f"/>
     <w:p>
       <w:pPr>
         <w:pStyle w:val="CaptionedFigure"/>

--- a/02n.2b.flujooficarq.docx
+++ b/02n.2b.flujooficarq.docx
@@ -146,13 +146,13 @@
                 <w:bCs/>
                 <w:b/>
               </w:rPr>
-              <w:t xml:space="preserve">1.4ed3de6</w:t>
+              <w:t xml:space="preserve">1.070d2df</w:t>
             </w:r>
             <w:r>
               <w:t xml:space="preserve"> </w:t>
             </w:r>
             <w:r>
-              <w:t xml:space="preserve">del 29 Jun 2023</w:t>
+              <w:t xml:space="preserve">del 30 Jun 2023</w:t>
             </w:r>
           </w:p>
         </w:tc>
@@ -567,7 +567,7 @@
         <w:t xml:space="preserve">La siguiente imagen ilustra los pasos descritos.</w:t>
       </w:r>
     </w:p>
-    <w:bookmarkStart w:id="0" w:name="fig:3d0551ee-6128-4634-875e-7879aafd90a1"/>
+    <w:bookmarkStart w:id="0" w:name="fig:791744f7-65e8-4045-aaf8-785838d8e1f5"/>
     <w:p>
       <w:pPr>
         <w:pStyle w:val="CaptionedFigure"/>
@@ -1723,7 +1723,7 @@
         <w:t xml:space="preserve">En la siguiente imagen ilustramos esta variante del flujo de trabajo de la oficina de arquitectura del FNA.</w:t>
       </w:r>
     </w:p>
-    <w:bookmarkStart w:id="0" w:name="fig:121b85b6-a5d4-4bab-8f09-bde077456e5f"/>
+    <w:bookmarkStart w:id="0" w:name="fig:052d73dc-c735-4812-84fb-3338358a3214"/>
     <w:p>
       <w:pPr>
         <w:pStyle w:val="CaptionedFigure"/>

--- a/02n.2b.flujooficarq.docx
+++ b/02n.2b.flujooficarq.docx
@@ -146,7 +146,7 @@
                 <w:bCs/>
                 <w:b/>
               </w:rPr>
-              <w:t xml:space="preserve">1.070d2df</w:t>
+              <w:t xml:space="preserve">1.8e51903</w:t>
             </w:r>
             <w:r>
               <w:t xml:space="preserve"> </w:t>
@@ -567,7 +567,7 @@
         <w:t xml:space="preserve">La siguiente imagen ilustra los pasos descritos.</w:t>
       </w:r>
     </w:p>
-    <w:bookmarkStart w:id="0" w:name="fig:791744f7-65e8-4045-aaf8-785838d8e1f5"/>
+    <w:bookmarkStart w:id="0" w:name="fig:ce4b6fdc-03bf-4445-b6f1-672bb92c0de9"/>
     <w:p>
       <w:pPr>
         <w:pStyle w:val="CaptionedFigure"/>
@@ -1723,7 +1723,7 @@
         <w:t xml:space="preserve">En la siguiente imagen ilustramos esta variante del flujo de trabajo de la oficina de arquitectura del FNA.</w:t>
       </w:r>
     </w:p>
-    <w:bookmarkStart w:id="0" w:name="fig:052d73dc-c735-4812-84fb-3338358a3214"/>
+    <w:bookmarkStart w:id="0" w:name="fig:aaa21605-2593-4b60-9ef7-d41fd3714392"/>
     <w:p>
       <w:pPr>
         <w:pStyle w:val="CaptionedFigure"/>

--- a/02n.2b.flujooficarq.docx
+++ b/02n.2b.flujooficarq.docx
@@ -146,7 +146,7 @@
                 <w:bCs/>
                 <w:b/>
               </w:rPr>
-              <w:t xml:space="preserve">1.8e51903</w:t>
+              <w:t xml:space="preserve">1.2710cbf</w:t>
             </w:r>
             <w:r>
               <w:t xml:space="preserve"> </w:t>
@@ -567,7 +567,7 @@
         <w:t xml:space="preserve">La siguiente imagen ilustra los pasos descritos.</w:t>
       </w:r>
     </w:p>
-    <w:bookmarkStart w:id="0" w:name="fig:ce4b6fdc-03bf-4445-b6f1-672bb92c0de9"/>
+    <w:bookmarkStart w:id="0" w:name="fig:aeb9b6e5-945f-4d47-95fa-d0ccc8d67451"/>
     <w:p>
       <w:pPr>
         <w:pStyle w:val="CaptionedFigure"/>
@@ -1723,7 +1723,7 @@
         <w:t xml:space="preserve">En la siguiente imagen ilustramos esta variante del flujo de trabajo de la oficina de arquitectura del FNA.</w:t>
       </w:r>
     </w:p>
-    <w:bookmarkStart w:id="0" w:name="fig:aaa21605-2593-4b60-9ef7-d41fd3714392"/>
+    <w:bookmarkStart w:id="0" w:name="fig:d14a9d88-dca7-4951-958b-5125ac65101d"/>
     <w:p>
       <w:pPr>
         <w:pStyle w:val="CaptionedFigure"/>

--- a/02n.2b.flujooficarq.docx
+++ b/02n.2b.flujooficarq.docx
@@ -146,13 +146,13 @@
                 <w:bCs/>
                 <w:b/>
               </w:rPr>
-              <w:t xml:space="preserve">1.2710cbf</w:t>
+              <w:t xml:space="preserve">1.31e1a1f</w:t>
             </w:r>
             <w:r>
               <w:t xml:space="preserve"> </w:t>
             </w:r>
             <w:r>
-              <w:t xml:space="preserve">del 30 Jun 2023</w:t>
+              <w:t xml:space="preserve">del 03 Jul 2023</w:t>
             </w:r>
           </w:p>
         </w:tc>
@@ -567,7 +567,7 @@
         <w:t xml:space="preserve">La siguiente imagen ilustra los pasos descritos.</w:t>
       </w:r>
     </w:p>
-    <w:bookmarkStart w:id="0" w:name="fig:aeb9b6e5-945f-4d47-95fa-d0ccc8d67451"/>
+    <w:bookmarkStart w:id="0" w:name="fig:4decbf39-64cf-432f-9a7a-89d0c7cfde9d"/>
     <w:p>
       <w:pPr>
         <w:pStyle w:val="CaptionedFigure"/>
@@ -1723,7 +1723,7 @@
         <w:t xml:space="preserve">En la siguiente imagen ilustramos esta variante del flujo de trabajo de la oficina de arquitectura del FNA.</w:t>
       </w:r>
     </w:p>
-    <w:bookmarkStart w:id="0" w:name="fig:d14a9d88-dca7-4951-958b-5125ac65101d"/>
+    <w:bookmarkStart w:id="0" w:name="fig:2806d67a-2cee-4427-a4fb-bf2e8f02f58f"/>
     <w:p>
       <w:pPr>
         <w:pStyle w:val="CaptionedFigure"/>

--- a/02n.2b.flujooficarq.docx
+++ b/02n.2b.flujooficarq.docx
@@ -146,7 +146,7 @@
                 <w:bCs/>
                 <w:b/>
               </w:rPr>
-              <w:t xml:space="preserve">1.31e1a1f</w:t>
+              <w:t xml:space="preserve">1.efff332</w:t>
             </w:r>
             <w:r>
               <w:t xml:space="preserve"> </w:t>
@@ -567,7 +567,7 @@
         <w:t xml:space="preserve">La siguiente imagen ilustra los pasos descritos.</w:t>
       </w:r>
     </w:p>
-    <w:bookmarkStart w:id="0" w:name="fig:4decbf39-64cf-432f-9a7a-89d0c7cfde9d"/>
+    <w:bookmarkStart w:id="0" w:name="fig:468f848e-7119-4670-9a6c-44d93898d94d"/>
     <w:p>
       <w:pPr>
         <w:pStyle w:val="CaptionedFigure"/>
@@ -1723,7 +1723,7 @@
         <w:t xml:space="preserve">En la siguiente imagen ilustramos esta variante del flujo de trabajo de la oficina de arquitectura del FNA.</w:t>
       </w:r>
     </w:p>
-    <w:bookmarkStart w:id="0" w:name="fig:2806d67a-2cee-4427-a4fb-bf2e8f02f58f"/>
+    <w:bookmarkStart w:id="0" w:name="fig:2318e7b2-e285-4ab4-aafb-c52af4e09989"/>
     <w:p>
       <w:pPr>
         <w:pStyle w:val="CaptionedFigure"/>

--- a/02n.2b.flujooficarq.docx
+++ b/02n.2b.flujooficarq.docx
@@ -146,7 +146,7 @@
                 <w:bCs/>
                 <w:b/>
               </w:rPr>
-              <w:t xml:space="preserve">1.efff332</w:t>
+              <w:t xml:space="preserve">1.38c8f50</w:t>
             </w:r>
             <w:r>
               <w:t xml:space="preserve"> </w:t>
@@ -567,7 +567,7 @@
         <w:t xml:space="preserve">La siguiente imagen ilustra los pasos descritos.</w:t>
       </w:r>
     </w:p>
-    <w:bookmarkStart w:id="0" w:name="fig:468f848e-7119-4670-9a6c-44d93898d94d"/>
+    <w:bookmarkStart w:id="0" w:name="fig:2d8b3df6-f35f-4729-b796-eda5e9acd307"/>
     <w:p>
       <w:pPr>
         <w:pStyle w:val="CaptionedFigure"/>
@@ -1723,7 +1723,7 @@
         <w:t xml:space="preserve">En la siguiente imagen ilustramos esta variante del flujo de trabajo de la oficina de arquitectura del FNA.</w:t>
       </w:r>
     </w:p>
-    <w:bookmarkStart w:id="0" w:name="fig:2318e7b2-e285-4ab4-aafb-c52af4e09989"/>
+    <w:bookmarkStart w:id="0" w:name="fig:6dd16ea6-b56a-4657-a715-7c3c80d483c9"/>
     <w:p>
       <w:pPr>
         <w:pStyle w:val="CaptionedFigure"/>

--- a/02n.2b.flujooficarq.docx
+++ b/02n.2b.flujooficarq.docx
@@ -146,7 +146,7 @@
                 <w:bCs/>
                 <w:b/>
               </w:rPr>
-              <w:t xml:space="preserve">1.38c8f50</w:t>
+              <w:t xml:space="preserve">1.a6c368e</w:t>
             </w:r>
             <w:r>
               <w:t xml:space="preserve"> </w:t>
@@ -567,7 +567,7 @@
         <w:t xml:space="preserve">La siguiente imagen ilustra los pasos descritos.</w:t>
       </w:r>
     </w:p>
-    <w:bookmarkStart w:id="0" w:name="fig:2d8b3df6-f35f-4729-b796-eda5e9acd307"/>
+    <w:bookmarkStart w:id="0" w:name="fig:a3ec658e-c943-4d78-bcb3-e9df5cf25d56"/>
     <w:p>
       <w:pPr>
         <w:pStyle w:val="CaptionedFigure"/>
@@ -1723,7 +1723,7 @@
         <w:t xml:space="preserve">En la siguiente imagen ilustramos esta variante del flujo de trabajo de la oficina de arquitectura del FNA.</w:t>
       </w:r>
     </w:p>
-    <w:bookmarkStart w:id="0" w:name="fig:6dd16ea6-b56a-4657-a715-7c3c80d483c9"/>
+    <w:bookmarkStart w:id="0" w:name="fig:d632e41f-73b8-412c-9c6a-e4d7ca1ee317"/>
     <w:p>
       <w:pPr>
         <w:pStyle w:val="CaptionedFigure"/>

--- a/02n.2b.flujooficarq.docx
+++ b/02n.2b.flujooficarq.docx
@@ -146,13 +146,13 @@
                 <w:bCs/>
                 <w:b/>
               </w:rPr>
-              <w:t xml:space="preserve">1.a6c368e</w:t>
+              <w:t xml:space="preserve">1.49769ee</w:t>
             </w:r>
             <w:r>
               <w:t xml:space="preserve"> </w:t>
             </w:r>
             <w:r>
-              <w:t xml:space="preserve">del 03 Jul 2023</w:t>
+              <w:t xml:space="preserve">del 04 Jul 2023</w:t>
             </w:r>
           </w:p>
         </w:tc>
@@ -567,7 +567,7 @@
         <w:t xml:space="preserve">La siguiente imagen ilustra los pasos descritos.</w:t>
       </w:r>
     </w:p>
-    <w:bookmarkStart w:id="0" w:name="fig:a3ec658e-c943-4d78-bcb3-e9df5cf25d56"/>
+    <w:bookmarkStart w:id="0" w:name="fig:0c2be735-3b35-4f54-934b-7f4662760551"/>
     <w:p>
       <w:pPr>
         <w:pStyle w:val="CaptionedFigure"/>
@@ -1723,7 +1723,7 @@
         <w:t xml:space="preserve">En la siguiente imagen ilustramos esta variante del flujo de trabajo de la oficina de arquitectura del FNA.</w:t>
       </w:r>
     </w:p>
-    <w:bookmarkStart w:id="0" w:name="fig:d632e41f-73b8-412c-9c6a-e4d7ca1ee317"/>
+    <w:bookmarkStart w:id="0" w:name="fig:33511cbe-22a8-4feb-9ab7-9a9a17270d1d"/>
     <w:p>
       <w:pPr>
         <w:pStyle w:val="CaptionedFigure"/>

--- a/02n.2b.flujooficarq.docx
+++ b/02n.2b.flujooficarq.docx
@@ -146,7 +146,7 @@
                 <w:bCs/>
                 <w:b/>
               </w:rPr>
-              <w:t xml:space="preserve">1.49769ee</w:t>
+              <w:t xml:space="preserve">1.cd5091c</w:t>
             </w:r>
             <w:r>
               <w:t xml:space="preserve"> </w:t>
@@ -567,7 +567,7 @@
         <w:t xml:space="preserve">La siguiente imagen ilustra los pasos descritos.</w:t>
       </w:r>
     </w:p>
-    <w:bookmarkStart w:id="0" w:name="fig:0c2be735-3b35-4f54-934b-7f4662760551"/>
+    <w:bookmarkStart w:id="0" w:name="fig:53b3d1d0-4e38-4263-b63a-0c79c7099fe2"/>
     <w:p>
       <w:pPr>
         <w:pStyle w:val="CaptionedFigure"/>
@@ -1723,7 +1723,7 @@
         <w:t xml:space="preserve">En la siguiente imagen ilustramos esta variante del flujo de trabajo de la oficina de arquitectura del FNA.</w:t>
       </w:r>
     </w:p>
-    <w:bookmarkStart w:id="0" w:name="fig:33511cbe-22a8-4feb-9ab7-9a9a17270d1d"/>
+    <w:bookmarkStart w:id="0" w:name="fig:19688691-efbb-4d4e-b407-a2d1214d5474"/>
     <w:p>
       <w:pPr>
         <w:pStyle w:val="CaptionedFigure"/>

--- a/02n.2b.flujooficarq.docx
+++ b/02n.2b.flujooficarq.docx
@@ -146,7 +146,7 @@
                 <w:bCs/>
                 <w:b/>
               </w:rPr>
-              <w:t xml:space="preserve">1.cd5091c</w:t>
+              <w:t xml:space="preserve">1.f987b78</w:t>
             </w:r>
             <w:r>
               <w:t xml:space="preserve"> </w:t>
@@ -567,7 +567,7 @@
         <w:t xml:space="preserve">La siguiente imagen ilustra los pasos descritos.</w:t>
       </w:r>
     </w:p>
-    <w:bookmarkStart w:id="0" w:name="fig:53b3d1d0-4e38-4263-b63a-0c79c7099fe2"/>
+    <w:bookmarkStart w:id="0" w:name="fig:26b80fab-f8b2-46b3-86a4-ebbd2d0c2374"/>
     <w:p>
       <w:pPr>
         <w:pStyle w:val="CaptionedFigure"/>
@@ -1723,7 +1723,7 @@
         <w:t xml:space="preserve">En la siguiente imagen ilustramos esta variante del flujo de trabajo de la oficina de arquitectura del FNA.</w:t>
       </w:r>
     </w:p>
-    <w:bookmarkStart w:id="0" w:name="fig:19688691-efbb-4d4e-b407-a2d1214d5474"/>
+    <w:bookmarkStart w:id="0" w:name="fig:ceed5a93-ad4e-420c-86b7-848b25426158"/>
     <w:p>
       <w:pPr>
         <w:pStyle w:val="CaptionedFigure"/>

--- a/02n.2b.flujooficarq.docx
+++ b/02n.2b.flujooficarq.docx
@@ -146,7 +146,7 @@
                 <w:bCs/>
                 <w:b/>
               </w:rPr>
-              <w:t xml:space="preserve">1.f987b78</w:t>
+              <w:t xml:space="preserve">1.a4e4810</w:t>
             </w:r>
             <w:r>
               <w:t xml:space="preserve"> </w:t>
@@ -567,7 +567,7 @@
         <w:t xml:space="preserve">La siguiente imagen ilustra los pasos descritos.</w:t>
       </w:r>
     </w:p>
-    <w:bookmarkStart w:id="0" w:name="fig:26b80fab-f8b2-46b3-86a4-ebbd2d0c2374"/>
+    <w:bookmarkStart w:id="0" w:name="fig:f41c57ef-3710-48c8-84cc-e557166df293"/>
     <w:p>
       <w:pPr>
         <w:pStyle w:val="CaptionedFigure"/>
@@ -1723,7 +1723,7 @@
         <w:t xml:space="preserve">En la siguiente imagen ilustramos esta variante del flujo de trabajo de la oficina de arquitectura del FNA.</w:t>
       </w:r>
     </w:p>
-    <w:bookmarkStart w:id="0" w:name="fig:ceed5a93-ad4e-420c-86b7-848b25426158"/>
+    <w:bookmarkStart w:id="0" w:name="fig:6316081a-4db9-4f4a-8e0b-60bd26a453dc"/>
     <w:p>
       <w:pPr>
         <w:pStyle w:val="CaptionedFigure"/>

--- a/02n.2b.flujooficarq.docx
+++ b/02n.2b.flujooficarq.docx
@@ -146,13 +146,13 @@
                 <w:bCs/>
                 <w:b/>
               </w:rPr>
-              <w:t xml:space="preserve">1.a4e4810</w:t>
+              <w:t xml:space="preserve">1.7fa47bd</w:t>
             </w:r>
             <w:r>
               <w:t xml:space="preserve"> </w:t>
             </w:r>
             <w:r>
-              <w:t xml:space="preserve">del 04 Jul 2023</w:t>
+              <w:t xml:space="preserve">del 08 Jul 2023</w:t>
             </w:r>
           </w:p>
         </w:tc>
@@ -567,7 +567,7 @@
         <w:t xml:space="preserve">La siguiente imagen ilustra los pasos descritos.</w:t>
       </w:r>
     </w:p>
-    <w:bookmarkStart w:id="0" w:name="fig:f41c57ef-3710-48c8-84cc-e557166df293"/>
+    <w:bookmarkStart w:id="0" w:name="fig:ece1afc0-f4d9-4f4b-af6f-a4b591398d6f"/>
     <w:p>
       <w:pPr>
         <w:pStyle w:val="CaptionedFigure"/>
@@ -1723,7 +1723,7 @@
         <w:t xml:space="preserve">En la siguiente imagen ilustramos esta variante del flujo de trabajo de la oficina de arquitectura del FNA.</w:t>
       </w:r>
     </w:p>
-    <w:bookmarkStart w:id="0" w:name="fig:6316081a-4db9-4f4a-8e0b-60bd26a453dc"/>
+    <w:bookmarkStart w:id="0" w:name="fig:935508f0-3028-4c3c-99f9-cb45e1002da7"/>
     <w:p>
       <w:pPr>
         <w:pStyle w:val="CaptionedFigure"/>

--- a/02n.2b.flujooficarq.docx
+++ b/02n.2b.flujooficarq.docx
@@ -146,7 +146,7 @@
                 <w:bCs/>
                 <w:b/>
               </w:rPr>
-              <w:t xml:space="preserve">1.7fa47bd</w:t>
+              <w:t xml:space="preserve">1.6a8e2bb</w:t>
             </w:r>
             <w:r>
               <w:t xml:space="preserve"> </w:t>
@@ -567,7 +567,7 @@
         <w:t xml:space="preserve">La siguiente imagen ilustra los pasos descritos.</w:t>
       </w:r>
     </w:p>
-    <w:bookmarkStart w:id="0" w:name="fig:ece1afc0-f4d9-4f4b-af6f-a4b591398d6f"/>
+    <w:bookmarkStart w:id="0" w:name="fig:e2e05aff-0e6e-4432-8a00-3045507e0611"/>
     <w:p>
       <w:pPr>
         <w:pStyle w:val="CaptionedFigure"/>
@@ -1723,7 +1723,7 @@
         <w:t xml:space="preserve">En la siguiente imagen ilustramos esta variante del flujo de trabajo de la oficina de arquitectura del FNA.</w:t>
       </w:r>
     </w:p>
-    <w:bookmarkStart w:id="0" w:name="fig:935508f0-3028-4c3c-99f9-cb45e1002da7"/>
+    <w:bookmarkStart w:id="0" w:name="fig:2f92c85a-6786-4aae-9da7-392237790657"/>
     <w:p>
       <w:pPr>
         <w:pStyle w:val="CaptionedFigure"/>

--- a/02n.2b.flujooficarq.docx
+++ b/02n.2b.flujooficarq.docx
@@ -146,13 +146,13 @@
                 <w:bCs/>
                 <w:b/>
               </w:rPr>
-              <w:t xml:space="preserve">1.6a8e2bb</w:t>
+              <w:t xml:space="preserve">1.07208fc</w:t>
             </w:r>
             <w:r>
               <w:t xml:space="preserve"> </w:t>
             </w:r>
             <w:r>
-              <w:t xml:space="preserve">del 08 Jul 2023</w:t>
+              <w:t xml:space="preserve">del 13 Jul 2023</w:t>
             </w:r>
           </w:p>
         </w:tc>
@@ -567,7 +567,7 @@
         <w:t xml:space="preserve">La siguiente imagen ilustra los pasos descritos.</w:t>
       </w:r>
     </w:p>
-    <w:bookmarkStart w:id="0" w:name="fig:e2e05aff-0e6e-4432-8a00-3045507e0611"/>
+    <w:bookmarkStart w:id="0" w:name="fig:72fe5e57-defd-4862-9cae-54276104132d"/>
     <w:p>
       <w:pPr>
         <w:pStyle w:val="CaptionedFigure"/>
@@ -1723,7 +1723,7 @@
         <w:t xml:space="preserve">En la siguiente imagen ilustramos esta variante del flujo de trabajo de la oficina de arquitectura del FNA.</w:t>
       </w:r>
     </w:p>
-    <w:bookmarkStart w:id="0" w:name="fig:2f92c85a-6786-4aae-9da7-392237790657"/>
+    <w:bookmarkStart w:id="0" w:name="fig:e6381854-960a-4c4b-8bf4-7d6aa38d7766"/>
     <w:p>
       <w:pPr>
         <w:pStyle w:val="CaptionedFigure"/>

--- a/02n.2b.flujooficarq.docx
+++ b/02n.2b.flujooficarq.docx
@@ -9,8 +9,8 @@
         <w:tblLook w:firstRow="1" w:lastRow="0" w:firstColumn="0" w:lastColumn="0" w:noHBand="0" w:noVBand="0" w:val="0020"/>
       </w:tblPr>
       <w:tblGrid>
-        <w:gridCol w:w="997"/>
-        <w:gridCol w:w="6922"/>
+        <w:gridCol w:w="1645"/>
+        <w:gridCol w:w="6274"/>
       </w:tblGrid>
       <w:tr>
         <w:trPr>
@@ -146,7 +146,7 @@
                 <w:bCs/>
                 <w:b/>
               </w:rPr>
-              <w:t xml:space="preserve">1.07208fc</w:t>
+              <w:t xml:space="preserve">1.6bc4cec</w:t>
             </w:r>
             <w:r>
               <w:t xml:space="preserve"> </w:t>
@@ -567,7 +567,7 @@
         <w:t xml:space="preserve">La siguiente imagen ilustra los pasos descritos.</w:t>
       </w:r>
     </w:p>
-    <w:bookmarkStart w:id="0" w:name="fig:72fe5e57-defd-4862-9cae-54276104132d"/>
+    <w:bookmarkStart w:id="0" w:name="fig:f50c3953-20c6-4263-bd5e-05cf3665efd6"/>
     <w:p>
       <w:pPr>
         <w:pStyle w:val="CaptionedFigure"/>
@@ -1723,7 +1723,7 @@
         <w:t xml:space="preserve">En la siguiente imagen ilustramos esta variante del flujo de trabajo de la oficina de arquitectura del FNA.</w:t>
       </w:r>
     </w:p>
-    <w:bookmarkStart w:id="0" w:name="fig:e6381854-960a-4c4b-8bf4-7d6aa38d7766"/>
+    <w:bookmarkStart w:id="0" w:name="fig:0c3c8e13-c30b-472c-a161-948f413eb4c5"/>
     <w:p>
       <w:pPr>
         <w:pStyle w:val="CaptionedFigure"/>

--- a/02n.2b.flujooficarq.docx
+++ b/02n.2b.flujooficarq.docx
@@ -146,7 +146,7 @@
                 <w:bCs/>
                 <w:b/>
               </w:rPr>
-              <w:t xml:space="preserve">1.6bc4cec</w:t>
+              <w:t xml:space="preserve">1.708f484</w:t>
             </w:r>
             <w:r>
               <w:t xml:space="preserve"> </w:t>
@@ -567,7 +567,7 @@
         <w:t xml:space="preserve">La siguiente imagen ilustra los pasos descritos.</w:t>
       </w:r>
     </w:p>
-    <w:bookmarkStart w:id="0" w:name="fig:f50c3953-20c6-4263-bd5e-05cf3665efd6"/>
+    <w:bookmarkStart w:id="0" w:name="fig:ee5f018f-9081-466d-8314-4ddf74a7f215"/>
     <w:p>
       <w:pPr>
         <w:pStyle w:val="CaptionedFigure"/>
@@ -1723,7 +1723,7 @@
         <w:t xml:space="preserve">En la siguiente imagen ilustramos esta variante del flujo de trabajo de la oficina de arquitectura del FNA.</w:t>
       </w:r>
     </w:p>
-    <w:bookmarkStart w:id="0" w:name="fig:0c3c8e13-c30b-472c-a161-948f413eb4c5"/>
+    <w:bookmarkStart w:id="0" w:name="fig:b1446c12-8805-4e6d-8d0a-ca3834c979a5"/>
     <w:p>
       <w:pPr>
         <w:pStyle w:val="CaptionedFigure"/>

--- a/02n.2b.flujooficarq.docx
+++ b/02n.2b.flujooficarq.docx
@@ -146,13 +146,13 @@
                 <w:bCs/>
                 <w:b/>
               </w:rPr>
-              <w:t xml:space="preserve">1.708f484</w:t>
+              <w:t xml:space="preserve">1.5c72bcc</w:t>
             </w:r>
             <w:r>
               <w:t xml:space="preserve"> </w:t>
             </w:r>
             <w:r>
-              <w:t xml:space="preserve">del 13 Jul 2023</w:t>
+              <w:t xml:space="preserve">del 14 Jul 2023</w:t>
             </w:r>
           </w:p>
         </w:tc>
@@ -567,7 +567,7 @@
         <w:t xml:space="preserve">La siguiente imagen ilustra los pasos descritos.</w:t>
       </w:r>
     </w:p>
-    <w:bookmarkStart w:id="0" w:name="fig:ee5f018f-9081-466d-8314-4ddf74a7f215"/>
+    <w:bookmarkStart w:id="0" w:name="fig:938983eb-5c67-4764-ba94-a69ee89e9da2"/>
     <w:p>
       <w:pPr>
         <w:pStyle w:val="CaptionedFigure"/>
@@ -576,9 +576,9 @@
       <w:r>
         <w:drawing>
           <wp:inline>
-            <wp:extent cx="5600700" cy="4438729"/>
+            <wp:extent cx="5600700" cy="3251470"/>
             <wp:effectExtent b="0" l="0" r="0" t="0"/>
-            <wp:docPr descr="Imagen 1: alt 1. Actividades y relaciones de los estados de un flujo de trabajo de la oficina de arquitectura con arreglo al proceso ADM de TOGAF. Flujo para los requerimientos internos de la oficina de arquitectura del FNA." title="" id="28" name="Picture"/>
+            <wp:docPr descr="Imagen 1: alt 1. Actividades del flujo de trabajo de la oficina de arquitectura con arreglo al proceso ADM de TOGAF. Este flujo atiende requerimientos internos de la oficina de arquitectura del FNA." title="" id="28" name="Picture"/>
             <a:graphic>
               <a:graphicData uri="http://schemas.openxmlformats.org/drawingml/2006/picture">
                 <pic:pic>
@@ -597,7 +597,7 @@
                   <pic:spPr bwMode="auto">
                     <a:xfrm>
                       <a:off x="0" y="0"/>
-                      <a:ext cx="5600700" cy="4438729"/>
+                      <a:ext cx="5600700" cy="3251470"/>
                     </a:xfrm>
                     <a:prstGeom prst="rect">
                       <a:avLst/>
@@ -622,7 +622,7 @@
         <w:pStyle w:val="ImageCaption"/>
       </w:pPr>
       <w:r>
-        <w:t xml:space="preserve">Imagen 1: alt 1. Actividades y relaciones de los estados de un flujo de trabajo de la oficina de arquitectura con arreglo al proceso ADM de TOGAF. Flujo para los requerimientos internos de la oficina de arquitectura del FNA.</w:t>
+        <w:t xml:space="preserve">Imagen 1: alt 1. Actividades del flujo de trabajo de la oficina de arquitectura con arreglo al proceso ADM de TOGAF. Este flujo atiende requerimientos internos de la oficina de arquitectura del FNA.</w:t>
       </w:r>
     </w:p>
     <w:bookmarkEnd w:id="0"/>
@@ -636,6 +636,19 @@
           <w:i/>
         </w:rPr>
         <w:t xml:space="preserve">Fuente: Elaboración propia.</w:t>
+      </w:r>
+    </w:p>
+    <w:p>
+      <w:pPr>
+        <w:pStyle w:val="Textoindependiente"/>
+      </w:pPr>
+    </w:p>
+    <w:p>
+      <w:pPr>
+        <w:pStyle w:val="Textoindependiente"/>
+      </w:pPr>
+      <w:r>
+        <w:t xml:space="preserve">El flujo interno tiene un propósito acotado a los asuntos concernientes a los involurados de la oficina de arquitectura, adscrita a la vicepresidencia de tecnología del FNA. No debe, por tanto, dar alcance a los trabajos que se estén realizando con otras oficinas del Fondo, como por ejemplo Planeación, o con arquitectos externos, proveedores o fábricas de software. De esto último es presisamente de lo que se encarga el flujo no. 2, Flujo de Trabajo Oficina de Arquitectura Proveedores, descrito más adelante. El flujo interno de la oficina puede sin embargo, y con mucha frecuencia lo hará, dar inicio a un flujo 2, que de colaboración entre oficinas y proveedores y fábricas se trata.</w:t>
       </w:r>
     </w:p>
     <w:p>
@@ -1723,7 +1736,7 @@
         <w:t xml:space="preserve">En la siguiente imagen ilustramos esta variante del flujo de trabajo de la oficina de arquitectura del FNA.</w:t>
       </w:r>
     </w:p>
-    <w:bookmarkStart w:id="0" w:name="fig:b1446c12-8805-4e6d-8d0a-ca3834c979a5"/>
+    <w:bookmarkStart w:id="0" w:name="fig:a079e52f-5f54-4e96-988c-e21b998751bb"/>
     <w:p>
       <w:pPr>
         <w:pStyle w:val="CaptionedFigure"/>
@@ -1732,7 +1745,7 @@
       <w:r>
         <w:drawing>
           <wp:inline>
-            <wp:extent cx="5600700" cy="4304538"/>
+            <wp:extent cx="5600700" cy="3125701"/>
             <wp:effectExtent b="0" l="0" r="0" t="0"/>
             <wp:docPr descr="Imagen 2: alt 2. Actividades y relaciones de los estados de un flujo de trabajo de la oficina de arquitectura con arreglo al proceso ADM de TOGAF. Flujo para la oficina de arquitectura en conjunto con proveedores del FNA." title="" id="36" name="Picture"/>
             <a:graphic>
@@ -1753,7 +1766,7 @@
                   <pic:spPr bwMode="auto">
                     <a:xfrm>
                       <a:off x="0" y="0"/>
-                      <a:ext cx="5600700" cy="4304538"/>
+                      <a:ext cx="5600700" cy="3125701"/>
                     </a:xfrm>
                     <a:prstGeom prst="rect">
                       <a:avLst/>
@@ -1792,6 +1805,19 @@
           <w:i/>
         </w:rPr>
         <w:t xml:space="preserve">Fuente: Elaboración propia.</w:t>
+      </w:r>
+    </w:p>
+    <w:p>
+      <w:pPr>
+        <w:pStyle w:val="Textoindependiente"/>
+      </w:pPr>
+    </w:p>
+    <w:p>
+      <w:pPr>
+        <w:pStyle w:val="Textoindependiente"/>
+      </w:pPr>
+      <w:r>
+        <w:t xml:space="preserve">El flujo 2, que atiende la colaboración entre oficinas de arquitecturas, bien puede ser iniciado por un flujo interno de la oficina del FNA, (FLUJ01, Flujo de Trabajo Oficina de Arquitectura Interno). Es frecuente que una implementación iniciada por el este flujo (2 le correponda una revisión interna, y de esta, se inicien varios flujos de implementación y colaboración de ambios a los servicios y aplicaciones del FNA.</w:t>
       </w:r>
     </w:p>
     <w:p>

--- a/02n.2b.flujooficarq.docx
+++ b/02n.2b.flujooficarq.docx
@@ -146,7 +146,7 @@
                 <w:bCs/>
                 <w:b/>
               </w:rPr>
-              <w:t xml:space="preserve">1.5c72bcc</w:t>
+              <w:t xml:space="preserve">1.b1afa8d</w:t>
             </w:r>
             <w:r>
               <w:t xml:space="preserve"> </w:t>
@@ -392,13 +392,13 @@
       </w:r>
     </w:p>
     <w:bookmarkEnd w:id="24"/>
-    <w:bookmarkStart w:id="25" w:name="problemáticas-de-colaboración"/>
+    <w:bookmarkStart w:id="25" w:name="problematicas"/>
     <w:p>
       <w:pPr>
         <w:pStyle w:val="Ttulo2"/>
       </w:pPr>
       <w:r>
-        <w:t xml:space="preserve">Problemáticas de Colaboración</w:t>
+        <w:t xml:space="preserve">Problemáticas de Colaboración y Edición de Modelos</w:t>
       </w:r>
     </w:p>
     <w:p>
@@ -406,7 +406,7 @@
         <w:pStyle w:val="FirstParagraph"/>
       </w:pPr>
       <w:r>
-        <w:t xml:space="preserve">Existen tres problemáticas exclusivas de la creación de modelos, en general, pero que son más cuestionables para los profesionales de arquitectura de de todos los dominios, software, datos, etc. Estas se presnetan en la forma cómo colaboran al momento de documentar, aumentar detalle, o gestionar las versiones de los modelos.</w:t>
+        <w:t xml:space="preserve">Existen tres problemáticas exclusivas de la creación de modelos, las cuales buscamos darle manejo desde este ejercicio de gobierno y puesta en marcha de la ofician de arquitectura FAN. Estos prolbemas de modelamiento, y que son más cuestionables a los profesionales de arquitectura de todos los dominios, software, datos, etc., se presentan en la forma cómo colaboran al momento de documentar, aumentar detalle, o gestionar las versiones de los modelos.</w:t>
       </w:r>
     </w:p>
     <w:p>
@@ -414,7 +414,7 @@
         <w:pStyle w:val="Textoindependiente"/>
       </w:pPr>
       <w:r>
-        <w:t xml:space="preserve">Son señales de problemas de colaboarción en el modelamiento de arquitectura</w:t>
+        <w:t xml:space="preserve">Son señales de problemas de colaboración en el modelamiento de arquitectura</w:t>
       </w:r>
     </w:p>
     <w:p>
@@ -567,7 +567,7 @@
         <w:t xml:space="preserve">La siguiente imagen ilustra los pasos descritos.</w:t>
       </w:r>
     </w:p>
-    <w:bookmarkStart w:id="0" w:name="fig:938983eb-5c67-4764-ba94-a69ee89e9da2"/>
+    <w:bookmarkStart w:id="0" w:name="fig:6ea06fc1-739a-4a35-aa19-98102323ad92"/>
     <w:p>
       <w:pPr>
         <w:pStyle w:val="CaptionedFigure"/>
@@ -1736,7 +1736,7 @@
         <w:t xml:space="preserve">En la siguiente imagen ilustramos esta variante del flujo de trabajo de la oficina de arquitectura del FNA.</w:t>
       </w:r>
     </w:p>
-    <w:bookmarkStart w:id="0" w:name="fig:a079e52f-5f54-4e96-988c-e21b998751bb"/>
+    <w:bookmarkStart w:id="0" w:name="fig:bb177a97-b28c-4343-ad9f-0f8b1c49938d"/>
     <w:p>
       <w:pPr>
         <w:pStyle w:val="CaptionedFigure"/>

--- a/02n.2b.flujooficarq.docx
+++ b/02n.2b.flujooficarq.docx
@@ -146,7 +146,7 @@
                 <w:bCs/>
                 <w:b/>
               </w:rPr>
-              <w:t xml:space="preserve">1.b1afa8d</w:t>
+              <w:t xml:space="preserve">1.c552dfd</w:t>
             </w:r>
             <w:r>
               <w:t xml:space="preserve"> </w:t>
@@ -406,7 +406,7 @@
         <w:pStyle w:val="FirstParagraph"/>
       </w:pPr>
       <w:r>
-        <w:t xml:space="preserve">Existen tres problemáticas exclusivas de la creación de modelos, las cuales buscamos darle manejo desde este ejercicio de gobierno y puesta en marcha de la ofician de arquitectura FAN. Estos prolbemas de modelamiento, y que son más cuestionables a los profesionales de arquitectura de todos los dominios, software, datos, etc., se presentan en la forma cómo colaboran al momento de documentar, aumentar detalle, o gestionar las versiones de los modelos.</w:t>
+        <w:t xml:space="preserve">Existen tres problemáticas exclusivas de la creación de modelos, a las cuales buscamos darle manejo desde este ejercicio de gobierno y puesta en marcha de la Oficina de Arquitectura del FNA. Estos problemas de modelamiento, y que son más cuestionables a los profesionales de arquitectura de todos los dominios (software, datos, etc.), se presentan en la forma cómo colaboran al momento de documentar, aumentar detalle, o gestionar las versiones de los modelos.</w:t>
       </w:r>
     </w:p>
     <w:p>
@@ -567,7 +567,7 @@
         <w:t xml:space="preserve">La siguiente imagen ilustra los pasos descritos.</w:t>
       </w:r>
     </w:p>
-    <w:bookmarkStart w:id="0" w:name="fig:6ea06fc1-739a-4a35-aa19-98102323ad92"/>
+    <w:bookmarkStart w:id="0" w:name="fig:f8d2d7ff-0483-477e-808f-6d5f74e6773f"/>
     <w:p>
       <w:pPr>
         <w:pStyle w:val="CaptionedFigure"/>
@@ -1736,7 +1736,7 @@
         <w:t xml:space="preserve">En la siguiente imagen ilustramos esta variante del flujo de trabajo de la oficina de arquitectura del FNA.</w:t>
       </w:r>
     </w:p>
-    <w:bookmarkStart w:id="0" w:name="fig:bb177a97-b28c-4343-ad9f-0f8b1c49938d"/>
+    <w:bookmarkStart w:id="0" w:name="fig:e6066d14-0f2d-42a1-9931-34e3f8fd35bd"/>
     <w:p>
       <w:pPr>
         <w:pStyle w:val="CaptionedFigure"/>

--- a/02n.2b.flujooficarq.docx
+++ b/02n.2b.flujooficarq.docx
@@ -146,7 +146,7 @@
                 <w:bCs/>
                 <w:b/>
               </w:rPr>
-              <w:t xml:space="preserve">1.c552dfd</w:t>
+              <w:t xml:space="preserve">1.5303c9f</w:t>
             </w:r>
             <w:r>
               <w:t xml:space="preserve"> </w:t>
@@ -567,7 +567,7 @@
         <w:t xml:space="preserve">La siguiente imagen ilustra los pasos descritos.</w:t>
       </w:r>
     </w:p>
-    <w:bookmarkStart w:id="0" w:name="fig:f8d2d7ff-0483-477e-808f-6d5f74e6773f"/>
+    <w:bookmarkStart w:id="0" w:name="fig:562f05c4-4c6a-49ab-be08-a4626b6ccbd1"/>
     <w:p>
       <w:pPr>
         <w:pStyle w:val="CaptionedFigure"/>
@@ -1736,7 +1736,7 @@
         <w:t xml:space="preserve">En la siguiente imagen ilustramos esta variante del flujo de trabajo de la oficina de arquitectura del FNA.</w:t>
       </w:r>
     </w:p>
-    <w:bookmarkStart w:id="0" w:name="fig:e6066d14-0f2d-42a1-9931-34e3f8fd35bd"/>
+    <w:bookmarkStart w:id="0" w:name="fig:53c50334-78b9-4715-9a6b-c22e78b12f0d"/>
     <w:p>
       <w:pPr>
         <w:pStyle w:val="CaptionedFigure"/>

--- a/02n.2b.flujooficarq.docx
+++ b/02n.2b.flujooficarq.docx
@@ -146,7 +146,7 @@
                 <w:bCs/>
                 <w:b/>
               </w:rPr>
-              <w:t xml:space="preserve">1.5303c9f</w:t>
+              <w:t xml:space="preserve">1.e37b489</w:t>
             </w:r>
             <w:r>
               <w:t xml:space="preserve"> </w:t>
@@ -567,7 +567,7 @@
         <w:t xml:space="preserve">La siguiente imagen ilustra los pasos descritos.</w:t>
       </w:r>
     </w:p>
-    <w:bookmarkStart w:id="0" w:name="fig:562f05c4-4c6a-49ab-be08-a4626b6ccbd1"/>
+    <w:bookmarkStart w:id="0" w:name="fig:d3e4a48d-9258-4419-af06-d04442cc220e"/>
     <w:p>
       <w:pPr>
         <w:pStyle w:val="CaptionedFigure"/>
@@ -1736,7 +1736,7 @@
         <w:t xml:space="preserve">En la siguiente imagen ilustramos esta variante del flujo de trabajo de la oficina de arquitectura del FNA.</w:t>
       </w:r>
     </w:p>
-    <w:bookmarkStart w:id="0" w:name="fig:53c50334-78b9-4715-9a6b-c22e78b12f0d"/>
+    <w:bookmarkStart w:id="0" w:name="fig:e2bc0d2e-a91b-458b-900b-6d37a619bb71"/>
     <w:p>
       <w:pPr>
         <w:pStyle w:val="CaptionedFigure"/>

--- a/02n.2b.flujooficarq.docx
+++ b/02n.2b.flujooficarq.docx
@@ -146,13 +146,13 @@
                 <w:bCs/>
                 <w:b/>
               </w:rPr>
-              <w:t xml:space="preserve">1.e37b489</w:t>
+              <w:t xml:space="preserve">1.8999aeb</w:t>
             </w:r>
             <w:r>
               <w:t xml:space="preserve"> </w:t>
             </w:r>
             <w:r>
-              <w:t xml:space="preserve">del 14 Jul 2023</w:t>
+              <w:t xml:space="preserve">del 21 Jul 2023</w:t>
             </w:r>
           </w:p>
         </w:tc>
@@ -363,7 +363,7 @@
         <w:pStyle w:val="Compact"/>
       </w:pPr>
       <w:r>
-        <w:t xml:space="preserve">Normnalizar registro de resultados de las entregas de proveedores​ (confiabilidad)</w:t>
+        <w:t xml:space="preserve">Normalizar registro de resultados de las entregas de proveedores​ (confiabilidad)</w:t>
       </w:r>
     </w:p>
     <w:p>
@@ -433,7 +433,7 @@
         <w:t xml:space="preserve">Fragmentación</w:t>
       </w:r>
       <w:r>
-        <w:t xml:space="preserve">. Equipos de arquitectura sepadaros en distintas empresas, grupos o divisiones físicas o administrativas y con poca o nada comunicación.</w:t>
+        <w:t xml:space="preserve">. Equipos de arquitectura separados en distintas empresas, grupos o divisiones físicas o administrativas y con poca o nada comunicación mediada por lenguajes informales, no por diseños.</w:t>
       </w:r>
     </w:p>
     <w:p>
@@ -449,10 +449,10 @@
           <w:bCs/>
           <w:b/>
         </w:rPr>
-        <w:t xml:space="preserve">Aislammiento</w:t>
-      </w:r>
-      <w:r>
-        <w:t xml:space="preserve">. Áreas de arquitectura trabajando de manera solitaria crean y usan diferentes estilos, estándares, relacionamiento y niveles de detalle de modelamiento.</w:t>
+        <w:t xml:space="preserve">Aislamiento</w:t>
+      </w:r>
+      <w:r>
+        <w:t xml:space="preserve">. Áreas de arquitectura trabajando de manera solitaria crean y usan diferentes estilos, estándares, relacionamiento y niveles de detalle en el modelamiento.</w:t>
       </w:r>
     </w:p>
     <w:p>
@@ -468,10 +468,10 @@
           <w:bCs/>
           <w:b/>
         </w:rPr>
-        <w:t xml:space="preserve">Desapropiamiento</w:t>
-      </w:r>
-      <w:r>
-        <w:t xml:space="preserve">. La falta de autoría de los modelos, de los niveles de detalles y de las decisiones de soporte afecta a los equipos de arquitectura, así como a externos, que no saben a quién dirigirse para entender estos activos.</w:t>
+        <w:t xml:space="preserve">Desapropiación</w:t>
+      </w:r>
+      <w:r>
+        <w:t xml:space="preserve">. La falta de autoría de los modelos: aquel que reclama la propiedad de la información de arquitectura de los modelos, de los niveles de detalles y de las decisiones de soporte, afecta a los equipos de arquitectura, así como a externos, que no saben a quién dirigirse para entender estos activos.</w:t>
       </w:r>
     </w:p>
     <w:p>
@@ -567,7 +567,7 @@
         <w:t xml:space="preserve">La siguiente imagen ilustra los pasos descritos.</w:t>
       </w:r>
     </w:p>
-    <w:bookmarkStart w:id="0" w:name="fig:d3e4a48d-9258-4419-af06-d04442cc220e"/>
+    <w:bookmarkStart w:id="0" w:name="fig:519bde01-8039-48aa-85a9-ed23ea279e2c"/>
     <w:p>
       <w:pPr>
         <w:pStyle w:val="CaptionedFigure"/>
@@ -910,9 +910,9 @@
         <w:tblLook w:firstRow="1" w:lastRow="0" w:firstColumn="0" w:lastColumn="0" w:noHBand="0" w:noVBand="0" w:val="0020"/>
       </w:tblPr>
       <w:tblGrid>
-        <w:gridCol w:w="1980"/>
-        <w:gridCol w:w="1113"/>
-        <w:gridCol w:w="4826"/>
+        <w:gridCol w:w="4812"/>
+        <w:gridCol w:w="2706"/>
+        <w:gridCol w:w="401"/>
       </w:tblGrid>
       <w:tr>
         <w:trPr>
@@ -1531,10 +1531,7 @@
               <w:jc w:val="left"/>
             </w:pPr>
             <w:r>
-              <w:t xml:space="preserve">Análisis de impacto, complejidad, plan de cambios, estimaciones, costo / b.</w:t>
-            </w:r>
-            <w:r>
-              <w:t xml:space="preserve"> </w:t>
+              <w:t xml:space="preserve">Análisis de impacto, complejidad, plan de cambios, estimaciones, costo / beneficio.</w:t>
             </w:r>
           </w:p>
         </w:tc>
@@ -1683,7 +1680,7 @@
         <w:pStyle w:val="FirstParagraph"/>
       </w:pPr>
       <w:r>
-        <w:t xml:space="preserve">Los bloques de solución a los que nos referimos en el paso del arquitecto de solución son paquetes de funcionalidad definidos por necesidades de negocio o del arquitecto. Pueden ser cualquier clasificador (objeto tipo) correspondiente al modelo de contenidos de la empresa, como por ejemplo, actores, servicios, aplicaciones, o entidades de datos. Representan un único concepto que tiene límites claros y es reconocible como</w:t>
+        <w:t xml:space="preserve">Los bloques de solución a los que nos referimos en los pasos no. 2 y 5 del flujo anterior, arquitecto de solución, son los paquetes de funcionalidad definidos por las necesidades de negocio o del arquitecto. Pueden ser cualquier clasificador (objeto tipo) correspondiente al modelo de contenidos de la empresa, como por ejemplo, actores, servicios, aplicaciones, o entidades de datos. Representan un único concepto que tiene límites claros y es reconocible como</w:t>
       </w:r>
       <w:r>
         <w:t xml:space="preserve"> </w:t>
@@ -1736,7 +1733,7 @@
         <w:t xml:space="preserve">En la siguiente imagen ilustramos esta variante del flujo de trabajo de la oficina de arquitectura del FNA.</w:t>
       </w:r>
     </w:p>
-    <w:bookmarkStart w:id="0" w:name="fig:e2bc0d2e-a91b-458b-900b-6d37a619bb71"/>
+    <w:bookmarkStart w:id="0" w:name="fig:2d7a4b2b-36b1-4c78-a71c-0bd319bcf194"/>
     <w:p>
       <w:pPr>
         <w:pStyle w:val="CaptionedFigure"/>

--- a/02n.2b.flujooficarq.docx
+++ b/02n.2b.flujooficarq.docx
@@ -146,7 +146,7 @@
                 <w:bCs/>
                 <w:b/>
               </w:rPr>
-              <w:t xml:space="preserve">1.8999aeb</w:t>
+              <w:t xml:space="preserve">1.0ba685b</w:t>
             </w:r>
             <w:r>
               <w:t xml:space="preserve"> </w:t>
@@ -567,7 +567,7 @@
         <w:t xml:space="preserve">La siguiente imagen ilustra los pasos descritos.</w:t>
       </w:r>
     </w:p>
-    <w:bookmarkStart w:id="0" w:name="fig:519bde01-8039-48aa-85a9-ed23ea279e2c"/>
+    <w:bookmarkStart w:id="0" w:name="fig:a352dc75-04b6-4135-b26c-fc53fc8ad286"/>
     <w:p>
       <w:pPr>
         <w:pStyle w:val="CaptionedFigure"/>
@@ -1733,7 +1733,7 @@
         <w:t xml:space="preserve">En la siguiente imagen ilustramos esta variante del flujo de trabajo de la oficina de arquitectura del FNA.</w:t>
       </w:r>
     </w:p>
-    <w:bookmarkStart w:id="0" w:name="fig:2d7a4b2b-36b1-4c78-a71c-0bd319bcf194"/>
+    <w:bookmarkStart w:id="0" w:name="fig:6ea69183-54ac-460b-aff2-de9628d1eb48"/>
     <w:p>
       <w:pPr>
         <w:pStyle w:val="CaptionedFigure"/>

--- a/02n.2b.flujooficarq.docx
+++ b/02n.2b.flujooficarq.docx
@@ -146,7 +146,7 @@
                 <w:bCs/>
                 <w:b/>
               </w:rPr>
-              <w:t xml:space="preserve">1.0ba685b</w:t>
+              <w:t xml:space="preserve">1.7565912</w:t>
             </w:r>
             <w:r>
               <w:t xml:space="preserve"> </w:t>
@@ -567,7 +567,7 @@
         <w:t xml:space="preserve">La siguiente imagen ilustra los pasos descritos.</w:t>
       </w:r>
     </w:p>
-    <w:bookmarkStart w:id="0" w:name="fig:a352dc75-04b6-4135-b26c-fc53fc8ad286"/>
+    <w:bookmarkStart w:id="0" w:name="fig:22741921-aa2c-4ac1-9200-c58452353f3d"/>
     <w:p>
       <w:pPr>
         <w:pStyle w:val="CaptionedFigure"/>
@@ -1733,7 +1733,7 @@
         <w:t xml:space="preserve">En la siguiente imagen ilustramos esta variante del flujo de trabajo de la oficina de arquitectura del FNA.</w:t>
       </w:r>
     </w:p>
-    <w:bookmarkStart w:id="0" w:name="fig:6ea69183-54ac-460b-aff2-de9628d1eb48"/>
+    <w:bookmarkStart w:id="0" w:name="fig:48d76311-7e38-43a6-9a2d-3d1765991596"/>
     <w:p>
       <w:pPr>
         <w:pStyle w:val="CaptionedFigure"/>

--- a/02n.2b.flujooficarq.docx
+++ b/02n.2b.flujooficarq.docx
@@ -146,7 +146,7 @@
                 <w:bCs/>
                 <w:b/>
               </w:rPr>
-              <w:t xml:space="preserve">1.7565912</w:t>
+              <w:t xml:space="preserve">1.ce58aec</w:t>
             </w:r>
             <w:r>
               <w:t xml:space="preserve"> </w:t>
@@ -567,7 +567,7 @@
         <w:t xml:space="preserve">La siguiente imagen ilustra los pasos descritos.</w:t>
       </w:r>
     </w:p>
-    <w:bookmarkStart w:id="0" w:name="fig:22741921-aa2c-4ac1-9200-c58452353f3d"/>
+    <w:bookmarkStart w:id="0" w:name="fig:9d7eddc5-7434-40ef-bbff-5436d961b8bc"/>
     <w:p>
       <w:pPr>
         <w:pStyle w:val="CaptionedFigure"/>
@@ -1733,7 +1733,7 @@
         <w:t xml:space="preserve">En la siguiente imagen ilustramos esta variante del flujo de trabajo de la oficina de arquitectura del FNA.</w:t>
       </w:r>
     </w:p>
-    <w:bookmarkStart w:id="0" w:name="fig:48d76311-7e38-43a6-9a2d-3d1765991596"/>
+    <w:bookmarkStart w:id="0" w:name="fig:3fe987a2-9776-469b-a331-d20ec30f8c4d"/>
     <w:p>
       <w:pPr>
         <w:pStyle w:val="CaptionedFigure"/>

--- a/02n.2b.flujooficarq.docx
+++ b/02n.2b.flujooficarq.docx
@@ -146,7 +146,7 @@
                 <w:bCs/>
                 <w:b/>
               </w:rPr>
-              <w:t xml:space="preserve">1.ce58aec</w:t>
+              <w:t xml:space="preserve">1.99263ee</w:t>
             </w:r>
             <w:r>
               <w:t xml:space="preserve"> </w:t>
@@ -567,7 +567,7 @@
         <w:t xml:space="preserve">La siguiente imagen ilustra los pasos descritos.</w:t>
       </w:r>
     </w:p>
-    <w:bookmarkStart w:id="0" w:name="fig:9d7eddc5-7434-40ef-bbff-5436d961b8bc"/>
+    <w:bookmarkStart w:id="0" w:name="fig:bae3cbf7-9773-4ac8-891d-5a8bfb268b40"/>
     <w:p>
       <w:pPr>
         <w:pStyle w:val="CaptionedFigure"/>
@@ -1733,7 +1733,7 @@
         <w:t xml:space="preserve">En la siguiente imagen ilustramos esta variante del flujo de trabajo de la oficina de arquitectura del FNA.</w:t>
       </w:r>
     </w:p>
-    <w:bookmarkStart w:id="0" w:name="fig:3fe987a2-9776-469b-a331-d20ec30f8c4d"/>
+    <w:bookmarkStart w:id="0" w:name="fig:eb897d46-1fdb-45e9-8686-859c207dc758"/>
     <w:p>
       <w:pPr>
         <w:pStyle w:val="CaptionedFigure"/>

--- a/02n.2b.flujooficarq.docx
+++ b/02n.2b.flujooficarq.docx
@@ -146,7 +146,7 @@
                 <w:bCs/>
                 <w:b/>
               </w:rPr>
-              <w:t xml:space="preserve">1.99263ee</w:t>
+              <w:t xml:space="preserve">1.193f6c8</w:t>
             </w:r>
             <w:r>
               <w:t xml:space="preserve"> </w:t>
@@ -567,12 +567,12 @@
         <w:t xml:space="preserve">La siguiente imagen ilustra los pasos descritos.</w:t>
       </w:r>
     </w:p>
-    <w:bookmarkStart w:id="0" w:name="fig:bae3cbf7-9773-4ac8-891d-5a8bfb268b40"/>
+    <w:bookmarkStart w:id="0" w:name="fig:flujoADM-1.png"/>
     <w:p>
       <w:pPr>
         <w:pStyle w:val="CaptionedFigure"/>
       </w:pPr>
-      <w:bookmarkStart w:id="30" w:name="fig:"/>
+      <w:bookmarkStart w:id="30" w:name="fig:flujoADM-1.png"/>
       <w:r>
         <w:drawing>
           <wp:inline>
@@ -1733,12 +1733,12 @@
         <w:t xml:space="preserve">En la siguiente imagen ilustramos esta variante del flujo de trabajo de la oficina de arquitectura del FNA.</w:t>
       </w:r>
     </w:p>
-    <w:bookmarkStart w:id="0" w:name="fig:eb897d46-1fdb-45e9-8686-859c207dc758"/>
+    <w:bookmarkStart w:id="0" w:name="fig:flujoADM-2.png"/>
     <w:p>
       <w:pPr>
         <w:pStyle w:val="CaptionedFigure"/>
       </w:pPr>
-      <w:bookmarkStart w:id="38" w:name="fig:"/>
+      <w:bookmarkStart w:id="38" w:name="fig:flujoADM-2.png"/>
       <w:r>
         <w:drawing>
           <wp:inline>

--- a/02n.2b.flujooficarq.docx
+++ b/02n.2b.flujooficarq.docx
@@ -146,7 +146,7 @@
                 <w:bCs/>
                 <w:b/>
               </w:rPr>
-              <w:t xml:space="preserve">1.193f6c8</w:t>
+              <w:t xml:space="preserve">1.56bccdf</w:t>
             </w:r>
             <w:r>
               <w:t xml:space="preserve"> </w:t>

--- a/02n.2b.flujooficarq.docx
+++ b/02n.2b.flujooficarq.docx
@@ -146,7 +146,7 @@
                 <w:bCs/>
                 <w:b/>
               </w:rPr>
-              <w:t xml:space="preserve">1.56bccdf</w:t>
+              <w:t xml:space="preserve">1.ce90ba3</w:t>
             </w:r>
             <w:r>
               <w:t xml:space="preserve"> </w:t>

--- a/02n.2b.flujooficarq.docx
+++ b/02n.2b.flujooficarq.docx
@@ -146,13 +146,13 @@
                 <w:bCs/>
                 <w:b/>
               </w:rPr>
-              <w:t xml:space="preserve">1.ce90ba3</w:t>
+              <w:t xml:space="preserve">1.f01b6cd</w:t>
             </w:r>
             <w:r>
               <w:t xml:space="preserve"> </w:t>
             </w:r>
             <w:r>
-              <w:t xml:space="preserve">del 21 Jul 2023</w:t>
+              <w:t xml:space="preserve">del 24 Jul 2023</w:t>
             </w:r>
           </w:p>
         </w:tc>

--- a/02n.2b.flujooficarq.docx
+++ b/02n.2b.flujooficarq.docx
@@ -146,7 +146,7 @@
                 <w:bCs/>
                 <w:b/>
               </w:rPr>
-              <w:t xml:space="preserve">1.f01b6cd</w:t>
+              <w:t xml:space="preserve">1.93550d2</w:t>
             </w:r>
             <w:r>
               <w:t xml:space="preserve"> </w:t>

--- a/02n.2b.flujooficarq.docx
+++ b/02n.2b.flujooficarq.docx
@@ -146,7 +146,7 @@
                 <w:bCs/>
                 <w:b/>
               </w:rPr>
-              <w:t xml:space="preserve">1.93550d2</w:t>
+              <w:t xml:space="preserve">1.13402c6</w:t>
             </w:r>
             <w:r>
               <w:t xml:space="preserve"> </w:t>
@@ -232,7 +232,7 @@
           <w:rPr>
             <w:rStyle w:val="Hipervnculo"/>
           </w:rPr>
-          <w:t xml:space="preserve">Análisis de suseptibilidad de gobierno (PR01)</w:t>
+          <w:t xml:space="preserve">Análisis de susceptibilidad de gobierno (PR01)</w:t>
         </w:r>
       </w:hyperlink>
       <w:r>
@@ -648,7 +648,7 @@
         <w:pStyle w:val="Textoindependiente"/>
       </w:pPr>
       <w:r>
-        <w:t xml:space="preserve">El flujo interno tiene un propósito acotado a los asuntos concernientes a los involurados de la oficina de arquitectura, adscrita a la vicepresidencia de tecnología del FNA. No debe, por tanto, dar alcance a los trabajos que se estén realizando con otras oficinas del Fondo, como por ejemplo Planeación, o con arquitectos externos, proveedores o fábricas de software. De esto último es presisamente de lo que se encarga el flujo no. 2, Flujo de Trabajo Oficina de Arquitectura Proveedores, descrito más adelante. El flujo interno de la oficina puede sin embargo, y con mucha frecuencia lo hará, dar inicio a un flujo 2, que de colaboración entre oficinas y proveedores y fábricas se trata.</w:t>
+        <w:t xml:space="preserve">El flujo interno tiene un propósito acotado a los asuntos concernientes a los involucrados de la oficina de arquitectura, adscrita a la vicepresidencia de tecnología del FNA. No debe, por tanto, dar alcance a los trabajos que se estén realizando con otras oficinas del Fondo, como por ejemplo Planeación, o con arquitectos externos, proveedores o fábricas de software. De esto último es precisamente de lo que se encarga el flujo no. 2, Flujo de Trabajo Oficina de Arquitectura Proveedores, descrito más adelante. El flujo interno de la oficina puede, sin embargo, y con mucha frecuencia lo hará, dar inicio a un flujo 2, que de colaboración entre oficinas y proveedores y fábricas se trata.</w:t>
       </w:r>
     </w:p>
     <w:p>
@@ -671,7 +671,7 @@
         <w:pStyle w:val="FirstParagraph"/>
       </w:pPr>
       <w:r>
-        <w:t xml:space="preserve">Una variante del flujo de trabajo arquitectura ADM, y más sgnificativa para el FNA, incorpora los tipos de análisis que se deben llevar a cabo, como exigencia del gobierno que estamos instalando.</w:t>
+        <w:t xml:space="preserve">Una variante del flujo de trabajo arquitectura ADM, y más significativa para el FNA, incorpora los tipos de análisis que se deben llevar a cabo, como exigencia del gobierno que estamos instalando.</w:t>
       </w:r>
     </w:p>
     <w:p>
@@ -682,7 +682,7 @@
         </w:numPr>
       </w:pPr>
       <w:r>
-        <w:t xml:space="preserve">El Arq. FNA recibe el requerimientos de cambio</w:t>
+        <w:t xml:space="preserve">El Arq. FNA recibe el requerimiento de cambio</w:t>
       </w:r>
     </w:p>
     <w:p>
@@ -1279,7 +1279,7 @@
                 <w:bCs/>
                 <w:b/>
               </w:rPr>
-              <w:t xml:space="preserve">Inversion TI</w:t>
+              <w:t xml:space="preserve">Inversión TI</w:t>
             </w:r>
           </w:p>
         </w:tc>
@@ -1549,7 +1549,7 @@
                 <w:bCs/>
                 <w:b/>
               </w:rPr>
-              <w:t xml:space="preserve">Bloques de Solucion (N200…500)</w:t>
+              <w:t xml:space="preserve">Bloques de Solución (N200…500)</w:t>
             </w:r>
           </w:p>
         </w:tc>
@@ -1722,7 +1722,7 @@
         <w:pStyle w:val="Textoindependiente"/>
       </w:pPr>
       <w:r>
-        <w:t xml:space="preserve">Lo más importante de estos bloques es que son los que contienen los niveles de detalle (100 al 500). Por ejemplo, a nivel 100, el arquitecto del FNA podría dar comiezo al modelado de un bloque de solución mediante un nombre, una descripción o un esquema. Luego, el arquitecto de solución, puede descomponer este mismo bloque en múltiples construcciones acompañada de una especificación más detallada (nivel 200 al 500).</w:t>
+        <w:t xml:space="preserve">Lo más importante de estos bloques es que son los que contienen los niveles de detalle (100 al 500). Por ejemplo, a nivel 100, el arquitecto del FNA podría dar comienzo al modelado de un bloque de solución mediante un nombre, una descripción o un esquema. Luego, el arquitecto de solución, puede descomponer este mismo bloque en múltiples construcciones acompañada de una especificación más detallada (nivel 200 al 500).</w:t>
       </w:r>
     </w:p>
     <w:p>
@@ -1814,7 +1814,7 @@
         <w:pStyle w:val="Textoindependiente"/>
       </w:pPr>
       <w:r>
-        <w:t xml:space="preserve">El flujo 2, que atiende la colaboración entre oficinas de arquitecturas, bien puede ser iniciado por un flujo interno de la oficina del FNA, (FLUJ01, Flujo de Trabajo Oficina de Arquitectura Interno). Es frecuente que una implementación iniciada por el este flujo (2 le correponda una revisión interna, y de esta, se inicien varios flujos de implementación y colaboración de ambios a los servicios y aplicaciones del FNA.</w:t>
+        <w:t xml:space="preserve">El flujo 2, que atiende la colaboración entre oficinas de arquitecturas, bien puede ser iniciado por un flujo interno de la oficina del FNA, (FLUJ01, Flujo de Trabajo Oficina de Arquitectura Interno). Es frecuente que una implementación iniciada por el este flujo (2 le corresponda una revisión interna, y de esta, se inicien varios flujos de implementación y colaboración de cambios a los servicios y aplicaciones del FNA.</w:t>
       </w:r>
     </w:p>
     <w:p>

--- a/02n.2b.flujooficarq.docx
+++ b/02n.2b.flujooficarq.docx
@@ -146,7 +146,7 @@
                 <w:bCs/>
                 <w:b/>
               </w:rPr>
-              <w:t xml:space="preserve">1.13402c6</w:t>
+              <w:t xml:space="preserve">1.7057912</w:t>
             </w:r>
             <w:r>
               <w:t xml:space="preserve"> </w:t>

--- a/02n.2b.flujooficarq.docx
+++ b/02n.2b.flujooficarq.docx
@@ -146,7 +146,7 @@
                 <w:bCs/>
                 <w:b/>
               </w:rPr>
-              <w:t xml:space="preserve">1.7057912</w:t>
+              <w:t xml:space="preserve">1.2439bb1</w:t>
             </w:r>
             <w:r>
               <w:t xml:space="preserve"> </w:t>

--- a/02n.2b.flujooficarq.docx
+++ b/02n.2b.flujooficarq.docx
@@ -146,7 +146,7 @@
                 <w:bCs/>
                 <w:b/>
               </w:rPr>
-              <w:t xml:space="preserve">1.2439bb1</w:t>
+              <w:t xml:space="preserve">1.246cb68</w:t>
             </w:r>
             <w:r>
               <w:t xml:space="preserve"> </w:t>

--- a/02n.2b.flujooficarq.docx
+++ b/02n.2b.flujooficarq.docx
@@ -146,13 +146,13 @@
                 <w:bCs/>
                 <w:b/>
               </w:rPr>
-              <w:t xml:space="preserve">1.246cb68</w:t>
+              <w:t xml:space="preserve">1.4b97708</w:t>
             </w:r>
             <w:r>
               <w:t xml:space="preserve"> </w:t>
             </w:r>
             <w:r>
-              <w:t xml:space="preserve">del 24 Jul 2023</w:t>
+              <w:t xml:space="preserve">del 26 Jul 2023</w:t>
             </w:r>
           </w:p>
         </w:tc>

--- a/02n.2b.flujooficarq.docx
+++ b/02n.2b.flujooficarq.docx
@@ -146,7 +146,7 @@
                 <w:bCs/>
                 <w:b/>
               </w:rPr>
-              <w:t xml:space="preserve">1.4b97708</w:t>
+              <w:t xml:space="preserve">1.cb0b40b</w:t>
             </w:r>
             <w:r>
               <w:t xml:space="preserve"> </w:t>

--- a/02n.2b.flujooficarq.docx
+++ b/02n.2b.flujooficarq.docx
@@ -146,13 +146,13 @@
                 <w:bCs/>
                 <w:b/>
               </w:rPr>
-              <w:t xml:space="preserve">1.cb0b40b</w:t>
+              <w:t xml:space="preserve">1.a416303</w:t>
             </w:r>
             <w:r>
               <w:t xml:space="preserve"> </w:t>
             </w:r>
             <w:r>
-              <w:t xml:space="preserve">del 26 Jul 2023</w:t>
+              <w:t xml:space="preserve">del 31 Jul 2023</w:t>
             </w:r>
           </w:p>
         </w:tc>

--- a/02n.2b.flujooficarq.docx
+++ b/02n.2b.flujooficarq.docx
@@ -146,7 +146,7 @@
                 <w:bCs/>
                 <w:b/>
               </w:rPr>
-              <w:t xml:space="preserve">1.a416303</w:t>
+              <w:t xml:space="preserve">1.4a3d916</w:t>
             </w:r>
             <w:r>
               <w:t xml:space="preserve"> </w:t>

--- a/02n.2b.flujooficarq.docx
+++ b/02n.2b.flujooficarq.docx
@@ -146,13 +146,13 @@
                 <w:bCs/>
                 <w:b/>
               </w:rPr>
-              <w:t xml:space="preserve">1.4a3d916</w:t>
+              <w:t xml:space="preserve">1.85aad1a</w:t>
             </w:r>
             <w:r>
               <w:t xml:space="preserve"> </w:t>
             </w:r>
             <w:r>
-              <w:t xml:space="preserve">del 31 Jul 2023</w:t>
+              <w:t xml:space="preserve">del 10 Aug 2023</w:t>
             </w:r>
           </w:p>
         </w:tc>

--- a/02n.2b.flujooficarq.docx
+++ b/02n.2b.flujooficarq.docx
@@ -146,7 +146,7 @@
                 <w:bCs/>
                 <w:b/>
               </w:rPr>
-              <w:t xml:space="preserve">1.85aad1a</w:t>
+              <w:t xml:space="preserve">1.a68e6e7</w:t>
             </w:r>
             <w:r>
               <w:t xml:space="preserve"> </w:t>

--- a/02n.2b.flujooficarq.docx
+++ b/02n.2b.flujooficarq.docx
@@ -146,13 +146,13 @@
                 <w:bCs/>
                 <w:b/>
               </w:rPr>
-              <w:t xml:space="preserve">1.a68e6e7</w:t>
+              <w:t xml:space="preserve">1.3dddb4f</w:t>
             </w:r>
             <w:r>
               <w:t xml:space="preserve"> </w:t>
             </w:r>
             <w:r>
-              <w:t xml:space="preserve">del 10 Aug 2023</w:t>
+              <w:t xml:space="preserve">del 15 Aug 2023</w:t>
             </w:r>
           </w:p>
         </w:tc>

--- a/02n.2b.flujooficarq.docx
+++ b/02n.2b.flujooficarq.docx
@@ -146,13 +146,13 @@
                 <w:bCs/>
                 <w:b/>
               </w:rPr>
-              <w:t xml:space="preserve">1.3dddb4f</w:t>
+              <w:t xml:space="preserve">1.307f271</w:t>
             </w:r>
             <w:r>
               <w:t xml:space="preserve"> </w:t>
             </w:r>
             <w:r>
-              <w:t xml:space="preserve">del 15 Aug 2023</w:t>
+              <w:t xml:space="preserve">del 31 Aug 2023</w:t>
             </w:r>
           </w:p>
         </w:tc>
